--- a/pdf/victorian-folklore/swahili-tales.docx
+++ b/pdf/victorian-folklore/swahili-tales.docx
@@ -669,6 +669,7 @@
     <w:p>
       <w:pPr>
         <w:spacing w:line="480" w:lineRule="auto"/>
+        <w:ind w:left="720" w:hanging="720"/>
         <w:rPr>
           <w:rFonts w:ascii="Times New Roman" w:eastAsia="Times New Roman" w:hAnsi="Times New Roman" w:cs="Times New Roman"/>
           <w:b/>
@@ -692,100 +693,88 @@
     </w:p>
     <w:p>
       <w:pPr>
+        <w:autoSpaceDE w:val="0"/>
+        <w:autoSpaceDN w:val="0"/>
+        <w:adjustRightInd w:val="0"/>
         <w:spacing w:line="480" w:lineRule="auto"/>
         <w:ind w:left="720" w:hanging="720"/>
         <w:rPr>
-          <w:rFonts w:ascii="Times New Roman" w:eastAsia="Times New Roman" w:hAnsi="Times New Roman" w:cs="Times New Roman"/>
+          <w:rFonts w:ascii="Times-Roman" w:eastAsiaTheme="minorHAnsi" w:hAnsi="Times-Roman" w:cs="Times-Roman"/>
+          <w:sz w:val="24"/>
+          <w:szCs w:val="24"/>
+          <w:lang w:val="en-US"/>
+          <w14:ligatures w14:val="standardContextual"/>
+        </w:rPr>
+      </w:pPr>
+      <w:r>
+        <w:rPr>
+          <w:rFonts w:ascii="Times-Roman" w:eastAsiaTheme="minorHAnsi" w:hAnsi="Times-Roman" w:cs="Times-Roman"/>
+          <w:sz w:val="24"/>
+          <w:szCs w:val="24"/>
+          <w:lang w:val="en-US"/>
+          <w14:ligatures w14:val="standardContextual"/>
+        </w:rPr>
+        <w:t xml:space="preserve">Steere, Edward, ed. </w:t>
+      </w:r>
+      <w:r>
+        <w:rPr>
+          <w:rFonts w:ascii="Times-Italic" w:eastAsiaTheme="minorHAnsi" w:hAnsi="Times-Italic" w:cs="Times-Italic"/>
           <w:i/>
           <w:iCs/>
           <w:sz w:val="24"/>
           <w:szCs w:val="24"/>
           <w:lang w:val="en-US"/>
-        </w:rPr>
-      </w:pPr>
-      <w:r>
-        <w:rPr>
-          <w:rFonts w:ascii="Times New Roman" w:eastAsia="Times New Roman" w:hAnsi="Times New Roman" w:cs="Times New Roman"/>
+          <w14:ligatures w14:val="standardContextual"/>
+        </w:rPr>
+        <w:t>Swahili Tales, as Told by Natives of Zanzibar, with an English Translation</w:t>
+      </w:r>
+      <w:r>
+        <w:rPr>
+          <w:rFonts w:ascii="Times-Roman" w:eastAsiaTheme="minorHAnsi" w:hAnsi="Times-Roman" w:cs="Times-Roman"/>
           <w:sz w:val="24"/>
           <w:szCs w:val="24"/>
           <w:lang w:val="en-US"/>
-        </w:rPr>
-        <w:t xml:space="preserve">Steere, Edward, ed. </w:t>
-      </w:r>
-      <w:r>
-        <w:rPr>
-          <w:rFonts w:ascii="Times New Roman" w:eastAsia="Times New Roman" w:hAnsi="Times New Roman" w:cs="Times New Roman"/>
-          <w:i/>
-          <w:iCs/>
-          <w:sz w:val="24"/>
-          <w:szCs w:val="24"/>
-          <w:lang w:val="en-US"/>
-        </w:rPr>
-        <w:t>Swahili Tales, as Told by Natives of Zanzibar, with an English</w:t>
-      </w:r>
-      <w:r>
-        <w:rPr>
-          <w:rFonts w:ascii="Times New Roman" w:eastAsia="Times New Roman" w:hAnsi="Times New Roman" w:cs="Times New Roman"/>
-          <w:i/>
-          <w:iCs/>
-          <w:sz w:val="24"/>
-          <w:szCs w:val="24"/>
-          <w:lang w:val="en-US"/>
-        </w:rPr>
-        <w:t xml:space="preserve"> </w:t>
-      </w:r>
-      <w:r>
-        <w:rPr>
-          <w:rFonts w:ascii="Times New Roman" w:eastAsia="Times New Roman" w:hAnsi="Times New Roman" w:cs="Times New Roman"/>
-          <w:i/>
-          <w:iCs/>
-          <w:sz w:val="24"/>
-          <w:szCs w:val="24"/>
-          <w:lang w:val="en-US"/>
-        </w:rPr>
-        <w:t>Translation</w:t>
-      </w:r>
-      <w:r>
-        <w:rPr>
-          <w:rFonts w:ascii="Times New Roman" w:eastAsia="Times New Roman" w:hAnsi="Times New Roman" w:cs="Times New Roman"/>
-          <w:sz w:val="24"/>
-          <w:szCs w:val="24"/>
-          <w:lang w:val="en-US"/>
-        </w:rPr>
-        <w:t>. Translated by Edward Steere. London: Bell &amp; Daldy, 1870.</w:t>
-      </w:r>
-      <w:r>
-        <w:rPr>
-          <w:rFonts w:ascii="Times New Roman" w:eastAsia="Times New Roman" w:hAnsi="Times New Roman" w:cs="Times New Roman"/>
-          <w:i/>
-          <w:iCs/>
-          <w:sz w:val="24"/>
-          <w:szCs w:val="24"/>
-          <w:lang w:val="en-US"/>
-        </w:rPr>
-        <w:t xml:space="preserve"> </w:t>
+          <w14:ligatures w14:val="standardContextual"/>
+        </w:rPr>
+        <w:t xml:space="preserve">. Translated by Edward Steere. London: Bell &amp; Daldy, 1870. </w:t>
       </w:r>
       <w:hyperlink r:id="rId9" w:history="1">
         <w:r>
           <w:rPr>
-            <w:rStyle w:val="Hyperlink"/>
-            <w:rFonts w:ascii="Times New Roman" w:eastAsia="Times New Roman" w:hAnsi="Times New Roman" w:cs="Times New Roman"/>
+            <w:rFonts w:ascii="Times-Roman" w:eastAsiaTheme="minorHAnsi" w:hAnsi="Times-Roman" w:cs="Times-Roman"/>
+            <w:color w:val="0000E9"/>
             <w:sz w:val="24"/>
             <w:szCs w:val="24"/>
+            <w:u w:val="single" w:color="0000E9"/>
             <w:lang w:val="en-US"/>
+            <w14:ligatures w14:val="standardContextual"/>
           </w:rPr>
           <w:t>https://archive.org/details/swahilitalesasto00stee</w:t>
         </w:r>
       </w:hyperlink>
       <w:r>
         <w:rPr>
-          <w:rFonts w:ascii="Times New Roman" w:eastAsia="Times New Roman" w:hAnsi="Times New Roman" w:cs="Times New Roman"/>
+          <w:rFonts w:ascii="Times-Roman" w:eastAsiaTheme="minorHAnsi" w:hAnsi="Times-Roman" w:cs="Times-Roman"/>
           <w:sz w:val="24"/>
           <w:szCs w:val="24"/>
           <w:lang w:val="en-US"/>
+          <w14:ligatures w14:val="standardContextual"/>
         </w:rPr>
         <w:t>.</w:t>
       </w:r>
+    </w:p>
+    <w:p>
+      <w:pPr>
+        <w:spacing w:line="480" w:lineRule="auto"/>
+        <w:rPr>
+          <w:rFonts w:ascii="Times New Roman" w:eastAsia="Times New Roman" w:hAnsi="Times New Roman" w:cs="Times New Roman"/>
+          <w:b/>
+          <w:bCs/>
+          <w:sz w:val="24"/>
+          <w:szCs w:val="24"/>
+          <w:lang w:val="en-US"/>
+        </w:rPr>
+      </w:pPr>
     </w:p>
     <w:bookmarkStart w:id="0" w:name="_“The_Story_of" w:displacedByCustomXml="next"/>
     <w:bookmarkEnd w:id="0" w:displacedByCustomXml="next"/>
@@ -1681,7 +1670,6 @@
       <w:bookmarkStart w:id="2" w:name="_Toc149932706"/>
       <w:bookmarkEnd w:id="1"/>
       <w:r>
-        <w:lastRenderedPageBreak/>
         <w:t>“The Story of the Washerman’s Donkey”</w:t>
       </w:r>
       <w:bookmarkEnd w:id="2"/>

--- a/pdf/victorian-folklore/swahili-tales.docx
+++ b/pdf/victorian-folklore/swahili-tales.docx
@@ -203,6 +203,32 @@
       <w:pPr>
         <w:spacing w:line="240" w:lineRule="auto"/>
         <w:jc w:val="center"/>
+        <w:rPr>
+          <w:rFonts w:ascii="Times New Roman" w:eastAsia="Times New Roman" w:hAnsi="Times New Roman" w:cs="Times New Roman"/>
+          <w:bCs/>
+          <w:sz w:val="28"/>
+          <w:szCs w:val="28"/>
+        </w:rPr>
+      </w:pPr>
+      <w:r>
+        <w:rPr>
+          <w:rFonts w:ascii="Times New Roman" w:eastAsia="Times New Roman" w:hAnsi="Times New Roman" w:cs="Times New Roman"/>
+          <w:b/>
+          <w:sz w:val="28"/>
+          <w:szCs w:val="28"/>
+        </w:rPr>
+        <w:t>Publisher</w:t>
+      </w:r>
+      <w:r>
+        <w:rPr>
+          <w:rFonts w:ascii="Times New Roman" w:eastAsia="Times New Roman" w:hAnsi="Times New Roman" w:cs="Times New Roman"/>
+          <w:bCs/>
+          <w:sz w:val="28"/>
+          <w:szCs w:val="28"/>
+        </w:rPr>
+        <w:t xml:space="preserve">: </w:t>
+      </w:r>
+      <w:r>
         <w:rPr>
           <w:rFonts w:ascii="Times New Roman" w:eastAsia="Times New Roman" w:hAnsi="Times New Roman" w:cs="Times New Roman"/>
           <w:bCs/>
@@ -211,26 +237,25 @@
           <w:sz w:val="28"/>
           <w:szCs w:val="28"/>
         </w:rPr>
-      </w:pPr>
-      <w:r>
+        <w:t>One More Voice</w:t>
+      </w:r>
+    </w:p>
+    <w:p>
+      <w:pPr>
+        <w:spacing w:line="240" w:lineRule="auto"/>
+        <w:jc w:val="center"/>
         <w:rPr>
           <w:rFonts w:ascii="Times New Roman" w:eastAsia="Times New Roman" w:hAnsi="Times New Roman" w:cs="Times New Roman"/>
           <w:b/>
           <w:sz w:val="28"/>
           <w:szCs w:val="28"/>
         </w:rPr>
-        <w:t>Publisher</w:t>
-      </w:r>
-      <w:r>
-        <w:rPr>
-          <w:rFonts w:ascii="Times New Roman" w:eastAsia="Times New Roman" w:hAnsi="Times New Roman" w:cs="Times New Roman"/>
-          <w:bCs/>
-          <w:sz w:val="28"/>
-          <w:szCs w:val="28"/>
-        </w:rPr>
-        <w:t xml:space="preserve">: </w:t>
-      </w:r>
-      <w:r>
+      </w:pPr>
+    </w:p>
+    <w:p>
+      <w:pPr>
+        <w:spacing w:line="240" w:lineRule="auto"/>
+        <w:jc w:val="center"/>
         <w:rPr>
           <w:rFonts w:ascii="Times New Roman" w:eastAsia="Times New Roman" w:hAnsi="Times New Roman" w:cs="Times New Roman"/>
           <w:bCs/>
@@ -239,7 +264,24 @@
           <w:sz w:val="28"/>
           <w:szCs w:val="28"/>
         </w:rPr>
-        <w:t>One More Voice</w:t>
+      </w:pPr>
+      <w:r>
+        <w:rPr>
+          <w:rFonts w:ascii="Times New Roman" w:eastAsia="Times New Roman" w:hAnsi="Times New Roman" w:cs="Times New Roman"/>
+          <w:b/>
+          <w:sz w:val="28"/>
+          <w:szCs w:val="28"/>
+        </w:rPr>
+        <w:t>Date:</w:t>
+      </w:r>
+      <w:r>
+        <w:rPr>
+          <w:rFonts w:ascii="Times New Roman" w:eastAsia="Times New Roman" w:hAnsi="Times New Roman" w:cs="Times New Roman"/>
+          <w:bCs/>
+          <w:sz w:val="28"/>
+          <w:szCs w:val="28"/>
+        </w:rPr>
+        <w:t xml:space="preserve"> 2023</w:t>
       </w:r>
     </w:p>
     <w:p>

--- a/pdf/victorian-folklore/swahili-tales.docx
+++ b/pdf/victorian-folklore/swahili-tales.docx
@@ -108,7 +108,7 @@
     </w:p>
     <w:p>
       <w:pPr>
-        <w:spacing w:line="240" w:lineRule="auto"/>
+        <w:spacing w:after="240" w:line="360" w:lineRule="auto"/>
         <w:jc w:val="center"/>
         <w:rPr>
           <w:rFonts w:ascii="Times New Roman" w:eastAsia="Times New Roman" w:hAnsi="Times New Roman" w:cs="Times New Roman"/>
@@ -124,16 +124,16 @@
           <w:sz w:val="28"/>
           <w:szCs w:val="28"/>
         </w:rPr>
-        <w:t>Authors</w:t>
-      </w:r>
-      <w:r>
-        <w:rPr>
-          <w:rFonts w:ascii="Times New Roman" w:eastAsia="Times New Roman" w:hAnsi="Times New Roman" w:cs="Times New Roman"/>
-          <w:bCs/>
+        <w:t xml:space="preserve">Original </w:t>
+      </w:r>
+      <w:r>
+        <w:rPr>
+          <w:rFonts w:ascii="Times New Roman" w:eastAsia="Times New Roman" w:hAnsi="Times New Roman" w:cs="Times New Roman"/>
+          <w:b/>
           <w:sz w:val="28"/>
           <w:szCs w:val="28"/>
         </w:rPr>
-        <w:t>: Edward Steere and Various Zanzibari Co</w:t>
+        <w:t>Authors</w:t>
       </w:r>
       <w:r>
         <w:rPr>
@@ -142,24 +142,21 @@
           <w:sz w:val="28"/>
           <w:szCs w:val="28"/>
         </w:rPr>
-        <w:t>authors/Co-Creators</w:t>
-      </w:r>
-    </w:p>
-    <w:p>
-      <w:pPr>
-        <w:spacing w:line="240" w:lineRule="auto"/>
-        <w:jc w:val="center"/>
-        <w:rPr>
-          <w:rFonts w:ascii="Times New Roman" w:eastAsia="Times New Roman" w:hAnsi="Times New Roman" w:cs="Times New Roman"/>
-          <w:b/>
+        <w:t>: Edward Steere and Various Zanzibari Co</w:t>
+      </w:r>
+      <w:r>
+        <w:rPr>
+          <w:rFonts w:ascii="Times New Roman" w:eastAsia="Times New Roman" w:hAnsi="Times New Roman" w:cs="Times New Roman"/>
+          <w:bCs/>
           <w:sz w:val="28"/>
           <w:szCs w:val="28"/>
         </w:rPr>
-      </w:pPr>
-    </w:p>
-    <w:p>
-      <w:pPr>
-        <w:spacing w:line="240" w:lineRule="auto"/>
+        <w:t>authors/Co-Creators</w:t>
+      </w:r>
+    </w:p>
+    <w:p>
+      <w:pPr>
+        <w:spacing w:after="240" w:line="360" w:lineRule="auto"/>
         <w:jc w:val="center"/>
         <w:rPr>
           <w:rFonts w:ascii="Times New Roman" w:eastAsia="Times New Roman" w:hAnsi="Times New Roman" w:cs="Times New Roman"/>
@@ -175,7 +172,7 @@
           <w:sz w:val="28"/>
           <w:szCs w:val="28"/>
         </w:rPr>
-        <w:t>Editor</w:t>
+        <w:t>Lead Developer</w:t>
       </w:r>
       <w:r>
         <w:rPr>
@@ -189,7 +186,7 @@
     </w:p>
     <w:p>
       <w:pPr>
-        <w:spacing w:line="240" w:lineRule="auto"/>
+        <w:spacing w:after="240" w:line="360" w:lineRule="auto"/>
         <w:jc w:val="center"/>
         <w:rPr>
           <w:rFonts w:ascii="Times New Roman" w:eastAsia="Times New Roman" w:hAnsi="Times New Roman" w:cs="Times New Roman"/>
@@ -198,10 +195,40 @@
           <w:szCs w:val="28"/>
         </w:rPr>
       </w:pPr>
-    </w:p>
-    <w:p>
-      <w:pPr>
-        <w:spacing w:line="240" w:lineRule="auto"/>
+      <w:r>
+        <w:rPr>
+          <w:rFonts w:ascii="Times New Roman" w:eastAsia="Times New Roman" w:hAnsi="Times New Roman" w:cs="Times New Roman"/>
+          <w:b/>
+          <w:sz w:val="28"/>
+          <w:szCs w:val="28"/>
+        </w:rPr>
+        <w:t>Student Developers:</w:t>
+      </w:r>
+      <w:r>
+        <w:t xml:space="preserve"> </w:t>
+      </w:r>
+      <w:r>
+        <w:rPr>
+          <w:rFonts w:ascii="Times New Roman" w:eastAsia="Times New Roman" w:hAnsi="Times New Roman" w:cs="Times New Roman"/>
+          <w:bCs/>
+          <w:sz w:val="28"/>
+          <w:szCs w:val="28"/>
+        </w:rPr>
+        <w:t>Morgan Doyle, Anna Li, Michael Li, Yingqi Li, Mildred Orellana</w:t>
+      </w:r>
+      <w:r>
+        <w:rPr>
+          <w:rFonts w:ascii="Times New Roman" w:eastAsia="Times New Roman" w:hAnsi="Times New Roman" w:cs="Times New Roman"/>
+          <w:bCs/>
+          <w:sz w:val="28"/>
+          <w:szCs w:val="28"/>
+        </w:rPr>
+        <w:t xml:space="preserve"> </w:t>
+      </w:r>
+    </w:p>
+    <w:p>
+      <w:pPr>
+        <w:spacing w:after="240" w:line="360" w:lineRule="auto"/>
         <w:jc w:val="center"/>
         <w:rPr>
           <w:rFonts w:ascii="Times New Roman" w:eastAsia="Times New Roman" w:hAnsi="Times New Roman" w:cs="Times New Roman"/>
@@ -242,19 +269,7 @@
     </w:p>
     <w:p>
       <w:pPr>
-        <w:spacing w:line="240" w:lineRule="auto"/>
-        <w:jc w:val="center"/>
-        <w:rPr>
-          <w:rFonts w:ascii="Times New Roman" w:eastAsia="Times New Roman" w:hAnsi="Times New Roman" w:cs="Times New Roman"/>
-          <w:b/>
-          <w:sz w:val="28"/>
-          <w:szCs w:val="28"/>
-        </w:rPr>
-      </w:pPr>
-    </w:p>
-    <w:p>
-      <w:pPr>
-        <w:spacing w:line="240" w:lineRule="auto"/>
+        <w:spacing w:after="240" w:line="360" w:lineRule="auto"/>
         <w:jc w:val="center"/>
         <w:rPr>
           <w:rFonts w:ascii="Times New Roman" w:eastAsia="Times New Roman" w:hAnsi="Times New Roman" w:cs="Times New Roman"/>
@@ -286,19 +301,7 @@
     </w:p>
     <w:p>
       <w:pPr>
-        <w:spacing w:line="240" w:lineRule="auto"/>
-        <w:jc w:val="center"/>
-        <w:rPr>
-          <w:rFonts w:ascii="Times New Roman" w:eastAsia="Times New Roman" w:hAnsi="Times New Roman" w:cs="Times New Roman"/>
-          <w:bCs/>
-          <w:sz w:val="28"/>
-          <w:szCs w:val="28"/>
-        </w:rPr>
-      </w:pPr>
-    </w:p>
-    <w:p>
-      <w:pPr>
-        <w:spacing w:line="240" w:lineRule="auto"/>
+        <w:spacing w:after="240" w:line="360" w:lineRule="auto"/>
         <w:jc w:val="center"/>
         <w:rPr>
           <w:rStyle w:val="Hyperlink"/>
@@ -372,7 +375,12 @@
           <w:u w:val="single"/>
         </w:rPr>
         <w:sectPr>
-          <w:headerReference w:type="default" r:id="rId8"/>
+          <w:headerReference w:type="even" r:id="rId8"/>
+          <w:headerReference w:type="default" r:id="rId9"/>
+          <w:footerReference w:type="even" r:id="rId10"/>
+          <w:footerReference w:type="default" r:id="rId11"/>
+          <w:headerReference w:type="first" r:id="rId12"/>
+          <w:footerReference w:type="first" r:id="rId13"/>
           <w:pgSz w:w="12240" w:h="15840"/>
           <w:pgMar w:top="1440" w:right="1440" w:bottom="1440" w:left="1440" w:header="720" w:footer="720" w:gutter="0"/>
           <w:pgNumType w:start="1"/>
@@ -383,455 +391,16 @@
         </w:sectPr>
       </w:pPr>
     </w:p>
-    <w:p>
-      <w:pPr>
-        <w:spacing w:line="480" w:lineRule="auto"/>
-        <w:rPr>
-          <w:rFonts w:ascii="Times New Roman" w:eastAsia="Times New Roman" w:hAnsi="Times New Roman" w:cs="Times New Roman"/>
-          <w:b/>
-          <w:sz w:val="24"/>
-          <w:szCs w:val="24"/>
-        </w:rPr>
-      </w:pPr>
-      <w:r>
-        <w:rPr>
-          <w:rFonts w:ascii="Times New Roman" w:eastAsia="Times New Roman" w:hAnsi="Times New Roman" w:cs="Times New Roman"/>
-          <w:b/>
-          <w:sz w:val="24"/>
-          <w:szCs w:val="24"/>
-        </w:rPr>
-        <w:lastRenderedPageBreak/>
-        <w:t>File Description</w:t>
-      </w:r>
-      <w:r>
-        <w:rPr>
-          <w:rFonts w:ascii="Times New Roman" w:eastAsia="Times New Roman" w:hAnsi="Times New Roman" w:cs="Times New Roman"/>
-          <w:bCs/>
-          <w:sz w:val="24"/>
-          <w:szCs w:val="24"/>
-        </w:rPr>
-        <w:t xml:space="preserve">: </w:t>
-      </w:r>
-    </w:p>
-    <w:p>
-      <w:pPr>
-        <w:spacing w:line="480" w:lineRule="auto"/>
-        <w:ind w:firstLine="720"/>
-        <w:rPr>
-          <w:rFonts w:ascii="Times New Roman" w:eastAsia="Times New Roman" w:hAnsi="Times New Roman" w:cs="Times New Roman"/>
-          <w:sz w:val="24"/>
-          <w:szCs w:val="24"/>
-          <w:lang w:val="en-US"/>
-        </w:rPr>
-      </w:pPr>
-      <w:r>
-        <w:rPr>
-          <w:rFonts w:ascii="Times New Roman" w:eastAsia="Times New Roman" w:hAnsi="Times New Roman" w:cs="Times New Roman"/>
-          <w:sz w:val="24"/>
-          <w:szCs w:val="24"/>
-          <w:lang w:val="en-US"/>
-        </w:rPr>
-        <w:t xml:space="preserve">This file collects plot summaries and relevant keywords for </w:t>
-      </w:r>
-      <w:r>
-        <w:rPr>
-          <w:rFonts w:ascii="Times New Roman" w:eastAsia="Times New Roman" w:hAnsi="Times New Roman" w:cs="Times New Roman"/>
-          <w:sz w:val="24"/>
-          <w:szCs w:val="24"/>
-          <w:lang w:val="en-US"/>
-        </w:rPr>
-        <w:t>selected</w:t>
-      </w:r>
-      <w:r>
-        <w:rPr>
-          <w:rFonts w:ascii="Times New Roman" w:eastAsia="Times New Roman" w:hAnsi="Times New Roman" w:cs="Times New Roman"/>
-          <w:sz w:val="24"/>
-          <w:szCs w:val="24"/>
-          <w:lang w:val="en-US"/>
-        </w:rPr>
-        <w:t xml:space="preserve"> stories in </w:t>
-      </w:r>
-      <w:r>
-        <w:rPr>
-          <w:rFonts w:ascii="Times New Roman" w:eastAsia="Times New Roman" w:hAnsi="Times New Roman" w:cs="Times New Roman"/>
-          <w:i/>
-          <w:iCs/>
-          <w:sz w:val="24"/>
-          <w:szCs w:val="24"/>
-          <w:lang w:val="en-US"/>
-        </w:rPr>
-        <w:t>Swahili Tales, As Told by Natives of Zanzibar</w:t>
-      </w:r>
-      <w:r>
-        <w:rPr>
-          <w:rFonts w:ascii="Times New Roman" w:eastAsia="Times New Roman" w:hAnsi="Times New Roman" w:cs="Times New Roman"/>
-          <w:sz w:val="24"/>
-          <w:szCs w:val="24"/>
-          <w:lang w:val="en-US"/>
-        </w:rPr>
-        <w:t xml:space="preserve"> (1870) by Edward Steere and various Zanzibari coauthors/co-creators. Indu Ohri’s students developed these materials for an introductory survey course on literature and the visual arts from Romanticism to the modern day during summer 2022 at Boston University. </w:t>
-      </w:r>
-    </w:p>
-    <w:p>
-      <w:pPr>
-        <w:spacing w:line="480" w:lineRule="auto"/>
-        <w:ind w:firstLine="720"/>
-        <w:rPr>
-          <w:rFonts w:ascii="Times New Roman" w:eastAsia="Times New Roman" w:hAnsi="Times New Roman" w:cs="Times New Roman"/>
-          <w:sz w:val="24"/>
-          <w:szCs w:val="24"/>
-          <w:lang w:val="en-US"/>
-        </w:rPr>
-      </w:pPr>
-      <w:r>
-        <w:rPr>
-          <w:rFonts w:ascii="Times New Roman" w:eastAsia="Times New Roman" w:hAnsi="Times New Roman" w:cs="Times New Roman"/>
-          <w:sz w:val="24"/>
-          <w:szCs w:val="24"/>
-          <w:lang w:val="en-US"/>
-        </w:rPr>
-        <w:t>As part of a class assignment, students created these materials about the folklore collections on the </w:t>
-      </w:r>
-      <w:r>
-        <w:rPr>
-          <w:rFonts w:ascii="Times New Roman" w:eastAsia="Times New Roman" w:hAnsi="Times New Roman" w:cs="Times New Roman"/>
-          <w:i/>
-          <w:iCs/>
-          <w:sz w:val="24"/>
-          <w:szCs w:val="24"/>
-          <w:lang w:val="en-US"/>
-        </w:rPr>
-        <w:t>One More Voice </w:t>
-      </w:r>
-      <w:r>
-        <w:rPr>
-          <w:rFonts w:ascii="Times New Roman" w:eastAsia="Times New Roman" w:hAnsi="Times New Roman" w:cs="Times New Roman"/>
-          <w:sz w:val="24"/>
-          <w:szCs w:val="24"/>
-          <w:lang w:val="en-US"/>
-        </w:rPr>
-        <w:t xml:space="preserve">(OMV) website. Each student read one folktale and devised a short plot summary of important events and characters and 3-5 keywords indicating the folktale’s major concepts, themes, or </w:t>
-      </w:r>
-      <w:r>
-        <w:rPr>
-          <w:rFonts w:ascii="Times New Roman" w:eastAsia="Times New Roman" w:hAnsi="Times New Roman" w:cs="Times New Roman"/>
-          <w:sz w:val="24"/>
-          <w:szCs w:val="24"/>
-          <w:lang w:val="en-US"/>
-        </w:rPr>
-        <w:t>I</w:t>
-      </w:r>
-      <w:r>
-        <w:rPr>
-          <w:rFonts w:ascii="Times New Roman" w:eastAsia="Times New Roman" w:hAnsi="Times New Roman" w:cs="Times New Roman"/>
-          <w:sz w:val="24"/>
-          <w:szCs w:val="24"/>
-          <w:lang w:val="en-US"/>
-        </w:rPr>
-        <w:t xml:space="preserve">ndigenous terms. In addition, some students contributed extra materials such as keyword definitions, long plot summaries, </w:t>
-      </w:r>
-      <w:r>
-        <w:rPr>
-          <w:rFonts w:ascii="Times New Roman" w:eastAsia="Times New Roman" w:hAnsi="Times New Roman" w:cs="Times New Roman"/>
-          <w:sz w:val="24"/>
-          <w:szCs w:val="24"/>
-          <w:lang w:val="en-US"/>
-        </w:rPr>
-        <w:t xml:space="preserve">and </w:t>
-      </w:r>
-      <w:r>
-        <w:rPr>
-          <w:rFonts w:ascii="Times New Roman" w:eastAsia="Times New Roman" w:hAnsi="Times New Roman" w:cs="Times New Roman"/>
-          <w:sz w:val="24"/>
-          <w:szCs w:val="24"/>
-          <w:lang w:val="en-US"/>
-        </w:rPr>
-        <w:t xml:space="preserve">an </w:t>
-      </w:r>
-      <w:r>
-        <w:rPr>
-          <w:rFonts w:ascii="Times New Roman" w:eastAsia="Times New Roman" w:hAnsi="Times New Roman" w:cs="Times New Roman"/>
-          <w:sz w:val="24"/>
-          <w:szCs w:val="24"/>
-          <w:lang w:val="en-US"/>
-        </w:rPr>
-        <w:t>essay that contextualize</w:t>
-      </w:r>
-      <w:r>
-        <w:rPr>
-          <w:rFonts w:ascii="Times New Roman" w:eastAsia="Times New Roman" w:hAnsi="Times New Roman" w:cs="Times New Roman"/>
-          <w:sz w:val="24"/>
-          <w:szCs w:val="24"/>
-          <w:lang w:val="en-US"/>
-        </w:rPr>
-        <w:t>s</w:t>
-      </w:r>
-      <w:r>
-        <w:rPr>
-          <w:rFonts w:ascii="Times New Roman" w:eastAsia="Times New Roman" w:hAnsi="Times New Roman" w:cs="Times New Roman"/>
-          <w:sz w:val="24"/>
-          <w:szCs w:val="24"/>
-          <w:lang w:val="en-US"/>
-        </w:rPr>
-        <w:t xml:space="preserve"> </w:t>
-      </w:r>
-      <w:r>
-        <w:rPr>
-          <w:rFonts w:ascii="Times New Roman" w:eastAsia="Times New Roman" w:hAnsi="Times New Roman" w:cs="Times New Roman"/>
-          <w:sz w:val="24"/>
-          <w:szCs w:val="24"/>
-          <w:lang w:val="en-US"/>
-        </w:rPr>
-        <w:t xml:space="preserve">the folktale </w:t>
-      </w:r>
-      <w:r>
-        <w:rPr>
-          <w:rFonts w:ascii="Times New Roman" w:eastAsia="Times New Roman" w:hAnsi="Times New Roman" w:cs="Times New Roman"/>
-          <w:color w:val="222222"/>
-          <w:sz w:val="24"/>
-          <w:szCs w:val="24"/>
-        </w:rPr>
-        <w:t xml:space="preserve">“How Kimyera </w:t>
-      </w:r>
-      <w:r>
-        <w:rPr>
-          <w:rFonts w:ascii="Times New Roman" w:eastAsia="Times New Roman" w:hAnsi="Times New Roman" w:cs="Times New Roman"/>
-          <w:color w:val="222222"/>
-          <w:sz w:val="24"/>
-          <w:szCs w:val="24"/>
-        </w:rPr>
-        <w:t>B</w:t>
-      </w:r>
-      <w:r>
-        <w:rPr>
-          <w:rFonts w:ascii="Times New Roman" w:eastAsia="Times New Roman" w:hAnsi="Times New Roman" w:cs="Times New Roman"/>
-          <w:color w:val="222222"/>
-          <w:sz w:val="24"/>
-          <w:szCs w:val="24"/>
-        </w:rPr>
-        <w:t>ecame King of Uganda”</w:t>
-      </w:r>
-      <w:r>
-        <w:rPr>
-          <w:rFonts w:ascii="Times New Roman" w:eastAsia="Times New Roman" w:hAnsi="Times New Roman" w:cs="Times New Roman"/>
-          <w:sz w:val="24"/>
-          <w:szCs w:val="24"/>
-          <w:lang w:val="en-US"/>
-        </w:rPr>
-        <w:t xml:space="preserve"> more fully</w:t>
-      </w:r>
-      <w:r>
-        <w:rPr>
-          <w:rFonts w:ascii="Times New Roman" w:eastAsia="Times New Roman" w:hAnsi="Times New Roman" w:cs="Times New Roman"/>
-          <w:sz w:val="24"/>
-          <w:szCs w:val="24"/>
-          <w:lang w:val="en-US"/>
-        </w:rPr>
-        <w:t xml:space="preserve"> i</w:t>
-      </w:r>
-      <w:r>
-        <w:rPr>
-          <w:rFonts w:ascii="Times New Roman" w:eastAsia="Times New Roman" w:hAnsi="Times New Roman" w:cs="Times New Roman"/>
-          <w:sz w:val="24"/>
-          <w:szCs w:val="24"/>
-          <w:lang w:val="en-US"/>
-        </w:rPr>
-        <w:t>n terms of social hierarchy</w:t>
-      </w:r>
-      <w:r>
-        <w:rPr>
-          <w:rFonts w:ascii="Times New Roman" w:eastAsia="Times New Roman" w:hAnsi="Times New Roman" w:cs="Times New Roman"/>
-          <w:sz w:val="24"/>
-          <w:szCs w:val="24"/>
-          <w:lang w:val="en-US"/>
-        </w:rPr>
-        <w:t xml:space="preserve">. </w:t>
-      </w:r>
-    </w:p>
-    <w:p>
-      <w:pPr>
-        <w:spacing w:line="480" w:lineRule="auto"/>
-        <w:ind w:firstLine="720"/>
-        <w:rPr>
-          <w:rFonts w:ascii="Times New Roman" w:eastAsia="Times New Roman" w:hAnsi="Times New Roman" w:cs="Times New Roman"/>
-          <w:sz w:val="24"/>
-          <w:szCs w:val="24"/>
-          <w:lang w:val="en-US"/>
-        </w:rPr>
-      </w:pPr>
-      <w:r>
-        <w:rPr>
-          <w:rFonts w:ascii="Times New Roman" w:eastAsia="Times New Roman" w:hAnsi="Times New Roman" w:cs="Times New Roman"/>
-          <w:sz w:val="24"/>
-          <w:szCs w:val="24"/>
-          <w:lang w:val="en-US"/>
-        </w:rPr>
-        <w:t xml:space="preserve">These collections were frequently the first vehicles for sharing people of color’s voices with western readers because colonial administrators would gather folklore from local coauthors/co-creators who they often failed to acknowledge. The materials are meant to guide a general scholarly audience of educators, graduate students, and college students who may be unfamiliar with these folktales as well as to enrich the public’s knowledge about </w:t>
-      </w:r>
-      <w:r>
-        <w:rPr>
-          <w:rFonts w:ascii="Times New Roman" w:eastAsia="Times New Roman" w:hAnsi="Times New Roman" w:cs="Times New Roman"/>
-          <w:sz w:val="24"/>
-          <w:szCs w:val="24"/>
-          <w:lang w:val="en-US"/>
-        </w:rPr>
-        <w:t>I</w:t>
-      </w:r>
-      <w:r>
-        <w:rPr>
-          <w:rFonts w:ascii="Times New Roman" w:eastAsia="Times New Roman" w:hAnsi="Times New Roman" w:cs="Times New Roman"/>
-          <w:sz w:val="24"/>
-          <w:szCs w:val="24"/>
-          <w:lang w:val="en-US"/>
-        </w:rPr>
-        <w:t>ndigenous folklore.</w:t>
-      </w:r>
-      <w:r>
-        <w:rPr>
-          <w:rFonts w:ascii="Times New Roman" w:eastAsia="Times New Roman" w:hAnsi="Times New Roman" w:cs="Times New Roman"/>
-          <w:sz w:val="24"/>
-          <w:szCs w:val="24"/>
-          <w:lang w:val="en-US"/>
-        </w:rPr>
-        <w:t xml:space="preserve"> </w:t>
-      </w:r>
-    </w:p>
-    <w:p>
-      <w:pPr>
-        <w:spacing w:line="480" w:lineRule="auto"/>
-        <w:rPr>
-          <w:rFonts w:ascii="Times New Roman" w:eastAsia="Times New Roman" w:hAnsi="Times New Roman" w:cs="Times New Roman"/>
-          <w:b/>
-          <w:sz w:val="24"/>
-          <w:szCs w:val="24"/>
-          <w:u w:val="single"/>
-        </w:rPr>
-      </w:pPr>
-    </w:p>
-    <w:p>
-      <w:pPr>
-        <w:spacing w:line="480" w:lineRule="auto"/>
-        <w:ind w:left="720" w:hanging="720"/>
-        <w:rPr>
-          <w:rFonts w:ascii="Times New Roman" w:eastAsia="Times New Roman" w:hAnsi="Times New Roman" w:cs="Times New Roman"/>
-          <w:b/>
-          <w:bCs/>
-          <w:sz w:val="24"/>
-          <w:szCs w:val="24"/>
-          <w:lang w:val="en-US"/>
-        </w:rPr>
-      </w:pPr>
-      <w:r>
-        <w:rPr>
-          <w:rFonts w:ascii="Times New Roman" w:eastAsia="Times New Roman" w:hAnsi="Times New Roman" w:cs="Times New Roman"/>
-          <w:b/>
-          <w:bCs/>
-          <w:sz w:val="24"/>
-          <w:szCs w:val="24"/>
-          <w:lang w:val="en-US"/>
-        </w:rPr>
-        <w:t>Cite (MLA):</w:t>
-      </w:r>
-    </w:p>
-    <w:p>
-      <w:pPr>
-        <w:autoSpaceDE w:val="0"/>
-        <w:autoSpaceDN w:val="0"/>
-        <w:adjustRightInd w:val="0"/>
-        <w:spacing w:line="480" w:lineRule="auto"/>
-        <w:ind w:left="720" w:hanging="720"/>
-        <w:rPr>
-          <w:rFonts w:ascii="Times-Roman" w:eastAsiaTheme="minorHAnsi" w:hAnsi="Times-Roman" w:cs="Times-Roman"/>
-          <w:sz w:val="24"/>
-          <w:szCs w:val="24"/>
-          <w:lang w:val="en-US"/>
-          <w14:ligatures w14:val="standardContextual"/>
-        </w:rPr>
-      </w:pPr>
-      <w:r>
-        <w:rPr>
-          <w:rFonts w:ascii="Times-Roman" w:eastAsiaTheme="minorHAnsi" w:hAnsi="Times-Roman" w:cs="Times-Roman"/>
-          <w:sz w:val="24"/>
-          <w:szCs w:val="24"/>
-          <w:lang w:val="en-US"/>
-          <w14:ligatures w14:val="standardContextual"/>
-        </w:rPr>
-        <w:t xml:space="preserve">Steere, Edward, ed. </w:t>
-      </w:r>
-      <w:r>
-        <w:rPr>
-          <w:rFonts w:ascii="Times-Italic" w:eastAsiaTheme="minorHAnsi" w:hAnsi="Times-Italic" w:cs="Times-Italic"/>
-          <w:i/>
-          <w:iCs/>
-          <w:sz w:val="24"/>
-          <w:szCs w:val="24"/>
-          <w:lang w:val="en-US"/>
-          <w14:ligatures w14:val="standardContextual"/>
-        </w:rPr>
-        <w:t>Swahili Tales, as Told by Natives of Zanzibar, with an English Translation</w:t>
-      </w:r>
-      <w:r>
-        <w:rPr>
-          <w:rFonts w:ascii="Times-Roman" w:eastAsiaTheme="minorHAnsi" w:hAnsi="Times-Roman" w:cs="Times-Roman"/>
-          <w:sz w:val="24"/>
-          <w:szCs w:val="24"/>
-          <w:lang w:val="en-US"/>
-          <w14:ligatures w14:val="standardContextual"/>
-        </w:rPr>
-        <w:t xml:space="preserve">. Translated by Edward Steere. London: Bell &amp; Daldy, 1870. </w:t>
-      </w:r>
-      <w:hyperlink r:id="rId9" w:history="1">
-        <w:r>
-          <w:rPr>
-            <w:rFonts w:ascii="Times-Roman" w:eastAsiaTheme="minorHAnsi" w:hAnsi="Times-Roman" w:cs="Times-Roman"/>
-            <w:color w:val="0000E9"/>
-            <w:sz w:val="24"/>
-            <w:szCs w:val="24"/>
-            <w:u w:val="single" w:color="0000E9"/>
-            <w:lang w:val="en-US"/>
-            <w14:ligatures w14:val="standardContextual"/>
-          </w:rPr>
-          <w:t>https://archive.org/details/swahilitalesasto00stee</w:t>
-        </w:r>
-      </w:hyperlink>
-      <w:r>
-        <w:rPr>
-          <w:rFonts w:ascii="Times-Roman" w:eastAsiaTheme="minorHAnsi" w:hAnsi="Times-Roman" w:cs="Times-Roman"/>
-          <w:sz w:val="24"/>
-          <w:szCs w:val="24"/>
-          <w:lang w:val="en-US"/>
-          <w14:ligatures w14:val="standardContextual"/>
-        </w:rPr>
-        <w:t>.</w:t>
-      </w:r>
-    </w:p>
-    <w:p>
-      <w:pPr>
-        <w:spacing w:line="480" w:lineRule="auto"/>
-        <w:rPr>
-          <w:rFonts w:ascii="Times New Roman" w:eastAsia="Times New Roman" w:hAnsi="Times New Roman" w:cs="Times New Roman"/>
-          <w:b/>
-          <w:bCs/>
-          <w:sz w:val="24"/>
-          <w:szCs w:val="24"/>
-          <w:lang w:val="en-US"/>
-        </w:rPr>
-      </w:pPr>
-    </w:p>
-    <w:bookmarkStart w:id="0" w:name="_“The_Story_of" w:displacedByCustomXml="next"/>
-    <w:bookmarkEnd w:id="0" w:displacedByCustomXml="next"/>
     <w:sdt>
       <w:sdtPr>
         <w:rPr>
-          <w:rFonts w:ascii="Times New Roman" w:eastAsia="Arial" w:hAnsi="Times New Roman" w:cs="Times New Roman"/>
+          <w:rFonts w:ascii="Arial" w:hAnsi="Arial" w:cs="Arial"/>
           <w:b w:val="0"/>
           <w:bCs w:val="0"/>
-          <w:color w:val="auto"/>
           <w:sz w:val="22"/>
           <w:szCs w:val="22"/>
-          <w:lang w:val="en"/>
-        </w:rPr>
-        <w:id w:val="-1197458682"/>
+        </w:rPr>
+        <w:id w:val="-597956276"/>
         <w:docPartObj>
           <w:docPartGallery w:val="Table of Contents"/>
           <w:docPartUnique/>
@@ -839,35 +408,18 @@
       </w:sdtPr>
       <w:sdtEndPr>
         <w:rPr>
-          <w:rFonts w:ascii="Arial" w:hAnsi="Arial" w:cs="Arial"/>
           <w:noProof/>
+          <w:sz w:val="24"/>
+          <w:szCs w:val="24"/>
         </w:rPr>
       </w:sdtEndPr>
       <w:sdtContent>
         <w:p>
           <w:pPr>
-            <w:pStyle w:val="TOCHeading"/>
-            <w:spacing w:before="0" w:after="240" w:line="240" w:lineRule="auto"/>
-            <w:rPr>
-              <w:rFonts w:ascii="Times New Roman" w:hAnsi="Times New Roman" w:cs="Times New Roman"/>
-              <w:color w:val="auto"/>
-            </w:rPr>
+            <w:pStyle w:val="Heading1"/>
           </w:pPr>
           <w:r>
-            <w:rPr>
-              <w:rFonts w:ascii="Times New Roman" w:hAnsi="Times New Roman" w:cs="Times New Roman"/>
-              <w:color w:val="auto"/>
-              <w:sz w:val="28"/>
-              <w:szCs w:val="28"/>
-            </w:rPr>
             <w:t>Table of Contents</w:t>
-          </w:r>
-          <w:r>
-            <w:rPr>
-              <w:rFonts w:ascii="Times New Roman" w:hAnsi="Times New Roman" w:cs="Times New Roman"/>
-              <w:color w:val="auto"/>
-            </w:rPr>
-            <w:br/>
           </w:r>
         </w:p>
         <w:p>
@@ -876,15 +428,16 @@
             <w:tabs>
               <w:tab w:val="right" w:leader="dot" w:pos="9350"/>
             </w:tabs>
-            <w:spacing w:before="0" w:after="240" w:line="240" w:lineRule="auto"/>
+            <w:spacing w:before="0" w:after="240"/>
             <w:rPr>
-              <w:rFonts w:ascii="Times New Roman" w:hAnsi="Times New Roman" w:cs="Times New Roman"/>
+              <w:rFonts w:ascii="Times New Roman" w:eastAsiaTheme="minorEastAsia" w:hAnsi="Times New Roman" w:cs="Times New Roman"/>
               <w:b w:val="0"/>
               <w:bCs w:val="0"/>
               <w:i w:val="0"/>
               <w:iCs w:val="0"/>
               <w:noProof/>
               <w:kern w:val="2"/>
+              <w:lang w:val="en-US"/>
               <w14:ligatures w14:val="standardContextual"/>
             </w:rPr>
           </w:pPr>
@@ -918,7 +471,7 @@
             </w:rPr>
             <w:fldChar w:fldCharType="separate"/>
           </w:r>
-          <w:hyperlink w:anchor="_Toc149932706" w:history="1">
+          <w:hyperlink w:anchor="_Toc150101497" w:history="1">
             <w:r>
               <w:rPr>
                 <w:rStyle w:val="Hyperlink"/>
@@ -929,7 +482,7 @@
                 <w:iCs w:val="0"/>
                 <w:noProof/>
               </w:rPr>
-              <w:t>“The Story of the Washerman’s Donkey”</w:t>
+              <w:t>File Description</w:t>
             </w:r>
             <w:r>
               <w:rPr>
@@ -965,7 +518,7 @@
                 <w:noProof/>
                 <w:webHidden/>
               </w:rPr>
-              <w:instrText xml:space="preserve"> PAGEREF _Toc149932706 \h </w:instrText>
+              <w:instrText xml:space="preserve"> PAGEREF _Toc150101497 \h </w:instrText>
             </w:r>
             <w:r>
               <w:rPr>
@@ -1000,7 +553,7 @@
                 <w:noProof/>
                 <w:webHidden/>
               </w:rPr>
-              <w:t>4</w:t>
+              <w:t>2</w:t>
             </w:r>
             <w:r>
               <w:rPr>
@@ -1022,19 +575,20 @@
             <w:tabs>
               <w:tab w:val="right" w:leader="dot" w:pos="9350"/>
             </w:tabs>
-            <w:spacing w:before="0" w:after="240" w:line="240" w:lineRule="auto"/>
+            <w:spacing w:before="0" w:after="240"/>
             <w:rPr>
-              <w:rFonts w:ascii="Times New Roman" w:hAnsi="Times New Roman" w:cs="Times New Roman"/>
+              <w:rFonts w:ascii="Times New Roman" w:eastAsiaTheme="minorEastAsia" w:hAnsi="Times New Roman" w:cs="Times New Roman"/>
               <w:b w:val="0"/>
               <w:bCs w:val="0"/>
               <w:i w:val="0"/>
               <w:iCs w:val="0"/>
               <w:noProof/>
               <w:kern w:val="2"/>
+              <w:lang w:val="en-US"/>
               <w14:ligatures w14:val="standardContextual"/>
             </w:rPr>
           </w:pPr>
-          <w:hyperlink w:anchor="_Toc149932707" w:history="1">
+          <w:hyperlink w:anchor="_Toc150101499" w:history="1">
             <w:r>
               <w:rPr>
                 <w:rStyle w:val="Hyperlink"/>
@@ -1045,7 +599,7 @@
                 <w:iCs w:val="0"/>
                 <w:noProof/>
               </w:rPr>
-              <w:t>“‘Sell Dear, Don’t Buy Cheap’”</w:t>
+              <w:t>“The Story of the Washerman’s Donkey”</w:t>
             </w:r>
             <w:r>
               <w:rPr>
@@ -1081,7 +635,7 @@
                 <w:noProof/>
                 <w:webHidden/>
               </w:rPr>
-              <w:instrText xml:space="preserve"> PAGEREF _Toc149932707 \h </w:instrText>
+              <w:instrText xml:space="preserve"> PAGEREF _Toc150101499 \h </w:instrText>
             </w:r>
             <w:r>
               <w:rPr>
@@ -1116,7 +670,7 @@
                 <w:noProof/>
                 <w:webHidden/>
               </w:rPr>
-              <w:t>5</w:t>
+              <w:t>3</w:t>
             </w:r>
             <w:r>
               <w:rPr>
@@ -1138,19 +692,20 @@
             <w:tabs>
               <w:tab w:val="right" w:leader="dot" w:pos="9350"/>
             </w:tabs>
-            <w:spacing w:before="0" w:after="240" w:line="240" w:lineRule="auto"/>
+            <w:spacing w:before="0" w:after="240"/>
             <w:rPr>
-              <w:rFonts w:ascii="Times New Roman" w:hAnsi="Times New Roman" w:cs="Times New Roman"/>
+              <w:rFonts w:ascii="Times New Roman" w:eastAsiaTheme="minorEastAsia" w:hAnsi="Times New Roman" w:cs="Times New Roman"/>
               <w:b w:val="0"/>
               <w:bCs w:val="0"/>
               <w:i w:val="0"/>
               <w:iCs w:val="0"/>
               <w:noProof/>
               <w:kern w:val="2"/>
+              <w:lang w:val="en-US"/>
               <w14:ligatures w14:val="standardContextual"/>
             </w:rPr>
           </w:pPr>
-          <w:hyperlink w:anchor="_Toc149932708" w:history="1">
+          <w:hyperlink w:anchor="_Toc150101500" w:history="1">
             <w:r>
               <w:rPr>
                 <w:rStyle w:val="Hyperlink"/>
@@ -1161,7 +716,7 @@
                 <w:iCs w:val="0"/>
                 <w:noProof/>
               </w:rPr>
-              <w:t>“The Story of Liongo”</w:t>
+              <w:t>“‘Sell Dear, Don’t Buy Cheap’”</w:t>
             </w:r>
             <w:r>
               <w:rPr>
@@ -1197,7 +752,7 @@
                 <w:noProof/>
                 <w:webHidden/>
               </w:rPr>
-              <w:instrText xml:space="preserve"> PAGEREF _Toc149932708 \h </w:instrText>
+              <w:instrText xml:space="preserve"> PAGEREF _Toc150101500 \h </w:instrText>
             </w:r>
             <w:r>
               <w:rPr>
@@ -1232,7 +787,7 @@
                 <w:noProof/>
                 <w:webHidden/>
               </w:rPr>
-              <w:t>6</w:t>
+              <w:t>4</w:t>
             </w:r>
             <w:r>
               <w:rPr>
@@ -1254,19 +809,20 @@
             <w:tabs>
               <w:tab w:val="right" w:leader="dot" w:pos="9350"/>
             </w:tabs>
-            <w:spacing w:before="0" w:after="240" w:line="240" w:lineRule="auto"/>
+            <w:spacing w:before="0" w:after="240"/>
             <w:rPr>
-              <w:rFonts w:ascii="Times New Roman" w:hAnsi="Times New Roman" w:cs="Times New Roman"/>
+              <w:rFonts w:ascii="Times New Roman" w:eastAsiaTheme="minorEastAsia" w:hAnsi="Times New Roman" w:cs="Times New Roman"/>
               <w:b w:val="0"/>
               <w:bCs w:val="0"/>
               <w:i w:val="0"/>
               <w:iCs w:val="0"/>
               <w:noProof/>
               <w:kern w:val="2"/>
+              <w:lang w:val="en-US"/>
               <w14:ligatures w14:val="standardContextual"/>
             </w:rPr>
           </w:pPr>
-          <w:hyperlink w:anchor="_Toc149932709" w:history="1">
+          <w:hyperlink w:anchor="_Toc150101501" w:history="1">
             <w:r>
               <w:rPr>
                 <w:rStyle w:val="Hyperlink"/>
@@ -1277,7 +833,7 @@
                 <w:iCs w:val="0"/>
                 <w:noProof/>
               </w:rPr>
-              <w:t>Plot Summary:</w:t>
+              <w:t>“The Story of Liongo”</w:t>
             </w:r>
             <w:r>
               <w:rPr>
@@ -1313,7 +869,7 @@
                 <w:noProof/>
                 <w:webHidden/>
               </w:rPr>
-              <w:instrText xml:space="preserve"> PAGEREF _Toc149932709 \h </w:instrText>
+              <w:instrText xml:space="preserve"> PAGEREF _Toc150101501 \h </w:instrText>
             </w:r>
             <w:r>
               <w:rPr>
@@ -1348,7 +904,7 @@
                 <w:noProof/>
                 <w:webHidden/>
               </w:rPr>
-              <w:t>6</w:t>
+              <w:t>5</w:t>
             </w:r>
             <w:r>
               <w:rPr>
@@ -1370,19 +926,20 @@
             <w:tabs>
               <w:tab w:val="right" w:leader="dot" w:pos="9350"/>
             </w:tabs>
-            <w:spacing w:before="0" w:after="240" w:line="240" w:lineRule="auto"/>
+            <w:spacing w:before="0" w:after="240"/>
             <w:rPr>
-              <w:rFonts w:ascii="Times New Roman" w:hAnsi="Times New Roman" w:cs="Times New Roman"/>
+              <w:rFonts w:ascii="Times New Roman" w:eastAsiaTheme="minorEastAsia" w:hAnsi="Times New Roman" w:cs="Times New Roman"/>
               <w:b w:val="0"/>
               <w:bCs w:val="0"/>
               <w:i w:val="0"/>
               <w:iCs w:val="0"/>
               <w:noProof/>
               <w:kern w:val="2"/>
+              <w:lang w:val="en-US"/>
               <w14:ligatures w14:val="standardContextual"/>
             </w:rPr>
           </w:pPr>
-          <w:hyperlink w:anchor="_Toc149932710" w:history="1">
+          <w:hyperlink w:anchor="_Toc150101502" w:history="1">
             <w:r>
               <w:rPr>
                 <w:rStyle w:val="Hyperlink"/>
@@ -1429,7 +986,7 @@
                 <w:noProof/>
                 <w:webHidden/>
               </w:rPr>
-              <w:instrText xml:space="preserve"> PAGEREF _Toc149932710 \h </w:instrText>
+              <w:instrText xml:space="preserve"> PAGEREF _Toc150101502 \h </w:instrText>
             </w:r>
             <w:r>
               <w:rPr>
@@ -1464,7 +1021,7 @@
                 <w:noProof/>
                 <w:webHidden/>
               </w:rPr>
-              <w:t>8</w:t>
+              <w:t>7</w:t>
             </w:r>
             <w:r>
               <w:rPr>
@@ -1482,7 +1039,12 @@
         </w:p>
         <w:p>
           <w:pPr>
-            <w:spacing w:after="240" w:line="240" w:lineRule="auto"/>
+            <w:spacing w:after="240"/>
+            <w:rPr>
+              <w:rFonts w:ascii="Times New Roman" w:hAnsi="Times New Roman" w:cs="Times New Roman"/>
+              <w:sz w:val="24"/>
+              <w:szCs w:val="24"/>
+            </w:rPr>
           </w:pPr>
           <w:r>
             <w:rPr>
@@ -1498,252 +1060,29 @@
     </w:sdt>
     <w:p>
       <w:pPr>
-        <w:spacing w:line="480" w:lineRule="auto"/>
-        <w:jc w:val="both"/>
-        <w:rPr>
-          <w:rFonts w:ascii="Times New Roman" w:eastAsia="Times New Roman" w:hAnsi="Times New Roman" w:cs="Times New Roman"/>
-          <w:b/>
-          <w:sz w:val="24"/>
-          <w:szCs w:val="24"/>
-          <w:u w:val="single"/>
-        </w:rPr>
-      </w:pPr>
-    </w:p>
-    <w:p>
-      <w:pPr>
-        <w:spacing w:line="480" w:lineRule="auto"/>
-        <w:jc w:val="both"/>
-        <w:rPr>
-          <w:rFonts w:ascii="Times New Roman" w:eastAsia="Times New Roman" w:hAnsi="Times New Roman" w:cs="Times New Roman"/>
-          <w:b/>
-          <w:sz w:val="24"/>
-          <w:szCs w:val="24"/>
-          <w:u w:val="single"/>
-        </w:rPr>
-      </w:pPr>
-    </w:p>
-    <w:p>
-      <w:pPr>
-        <w:spacing w:line="480" w:lineRule="auto"/>
-        <w:jc w:val="both"/>
-        <w:rPr>
-          <w:rFonts w:ascii="Times New Roman" w:eastAsia="Times New Roman" w:hAnsi="Times New Roman" w:cs="Times New Roman"/>
-          <w:b/>
-          <w:sz w:val="24"/>
-          <w:szCs w:val="24"/>
-          <w:u w:val="single"/>
-        </w:rPr>
-      </w:pPr>
-    </w:p>
-    <w:p>
-      <w:pPr>
-        <w:spacing w:line="480" w:lineRule="auto"/>
-        <w:jc w:val="both"/>
-        <w:rPr>
-          <w:rFonts w:ascii="Times New Roman" w:eastAsia="Times New Roman" w:hAnsi="Times New Roman" w:cs="Times New Roman"/>
-          <w:b/>
-          <w:sz w:val="24"/>
-          <w:szCs w:val="24"/>
-          <w:u w:val="single"/>
-        </w:rPr>
-      </w:pPr>
-    </w:p>
-    <w:p>
-      <w:pPr>
-        <w:spacing w:line="480" w:lineRule="auto"/>
-        <w:jc w:val="both"/>
-        <w:rPr>
-          <w:rFonts w:ascii="Times New Roman" w:eastAsia="Times New Roman" w:hAnsi="Times New Roman" w:cs="Times New Roman"/>
-          <w:b/>
-          <w:sz w:val="24"/>
-          <w:szCs w:val="24"/>
-          <w:u w:val="single"/>
-        </w:rPr>
-      </w:pPr>
-    </w:p>
-    <w:p>
-      <w:pPr>
-        <w:spacing w:line="480" w:lineRule="auto"/>
-        <w:jc w:val="both"/>
-        <w:rPr>
-          <w:rFonts w:ascii="Times New Roman" w:eastAsia="Times New Roman" w:hAnsi="Times New Roman" w:cs="Times New Roman"/>
-          <w:b/>
-          <w:sz w:val="24"/>
-          <w:szCs w:val="24"/>
-          <w:u w:val="single"/>
-        </w:rPr>
-      </w:pPr>
-    </w:p>
-    <w:p>
-      <w:pPr>
-        <w:spacing w:line="480" w:lineRule="auto"/>
-        <w:jc w:val="both"/>
-        <w:rPr>
-          <w:rFonts w:ascii="Times New Roman" w:eastAsia="Times New Roman" w:hAnsi="Times New Roman" w:cs="Times New Roman"/>
-          <w:b/>
-          <w:sz w:val="24"/>
-          <w:szCs w:val="24"/>
-          <w:u w:val="single"/>
-        </w:rPr>
-      </w:pPr>
-    </w:p>
-    <w:p>
-      <w:pPr>
-        <w:spacing w:line="480" w:lineRule="auto"/>
-        <w:jc w:val="both"/>
-        <w:rPr>
-          <w:rFonts w:ascii="Times New Roman" w:eastAsia="Times New Roman" w:hAnsi="Times New Roman" w:cs="Times New Roman"/>
-          <w:b/>
-          <w:sz w:val="24"/>
-          <w:szCs w:val="24"/>
-          <w:u w:val="single"/>
-        </w:rPr>
-      </w:pPr>
-    </w:p>
-    <w:p>
-      <w:pPr>
-        <w:spacing w:line="480" w:lineRule="auto"/>
-        <w:jc w:val="both"/>
-        <w:rPr>
-          <w:rFonts w:ascii="Times New Roman" w:eastAsia="Times New Roman" w:hAnsi="Times New Roman" w:cs="Times New Roman"/>
-          <w:b/>
-          <w:sz w:val="24"/>
-          <w:szCs w:val="24"/>
-          <w:u w:val="single"/>
-        </w:rPr>
-      </w:pPr>
-    </w:p>
-    <w:p>
-      <w:pPr>
-        <w:spacing w:line="480" w:lineRule="auto"/>
-        <w:jc w:val="both"/>
-        <w:rPr>
-          <w:rFonts w:ascii="Times New Roman" w:eastAsia="Times New Roman" w:hAnsi="Times New Roman" w:cs="Times New Roman"/>
-          <w:b/>
-          <w:sz w:val="24"/>
-          <w:szCs w:val="24"/>
-          <w:u w:val="single"/>
-        </w:rPr>
-      </w:pPr>
-    </w:p>
-    <w:p>
-      <w:pPr>
-        <w:spacing w:line="480" w:lineRule="auto"/>
-        <w:jc w:val="both"/>
-        <w:rPr>
-          <w:rFonts w:ascii="Times New Roman" w:eastAsia="Times New Roman" w:hAnsi="Times New Roman" w:cs="Times New Roman"/>
-          <w:b/>
-          <w:sz w:val="24"/>
-          <w:szCs w:val="24"/>
-          <w:u w:val="single"/>
-        </w:rPr>
-      </w:pPr>
-    </w:p>
-    <w:p>
-      <w:pPr>
-        <w:spacing w:line="480" w:lineRule="auto"/>
-        <w:jc w:val="both"/>
-        <w:rPr>
-          <w:rFonts w:ascii="Times New Roman" w:eastAsia="Times New Roman" w:hAnsi="Times New Roman" w:cs="Times New Roman"/>
-          <w:b/>
-          <w:sz w:val="24"/>
-          <w:szCs w:val="24"/>
-          <w:u w:val="single"/>
-        </w:rPr>
-      </w:pPr>
-    </w:p>
-    <w:p>
-      <w:pPr>
-        <w:spacing w:line="480" w:lineRule="auto"/>
-        <w:jc w:val="both"/>
-        <w:rPr>
-          <w:rFonts w:ascii="Times New Roman" w:eastAsia="Times New Roman" w:hAnsi="Times New Roman" w:cs="Times New Roman"/>
-          <w:b/>
-          <w:sz w:val="24"/>
-          <w:szCs w:val="24"/>
-          <w:u w:val="single"/>
-        </w:rPr>
-      </w:pPr>
-    </w:p>
-    <w:p>
-      <w:pPr>
-        <w:spacing w:line="480" w:lineRule="auto"/>
-        <w:jc w:val="both"/>
-        <w:rPr>
-          <w:rFonts w:ascii="Times New Roman" w:eastAsia="Times New Roman" w:hAnsi="Times New Roman" w:cs="Times New Roman"/>
-          <w:b/>
-          <w:sz w:val="24"/>
-          <w:szCs w:val="24"/>
-          <w:u w:val="single"/>
-        </w:rPr>
-      </w:pPr>
-    </w:p>
-    <w:p>
-      <w:pPr>
-        <w:spacing w:line="480" w:lineRule="auto"/>
-        <w:jc w:val="both"/>
-        <w:rPr>
-          <w:rFonts w:ascii="Times New Roman" w:eastAsia="Times New Roman" w:hAnsi="Times New Roman" w:cs="Times New Roman"/>
-          <w:b/>
-          <w:sz w:val="24"/>
-          <w:szCs w:val="24"/>
-          <w:u w:val="single"/>
-        </w:rPr>
-      </w:pPr>
-    </w:p>
-    <w:p>
-      <w:pPr>
-        <w:spacing w:line="480" w:lineRule="auto"/>
-        <w:jc w:val="both"/>
-        <w:rPr>
-          <w:rFonts w:ascii="Times New Roman" w:eastAsia="Times New Roman" w:hAnsi="Times New Roman" w:cs="Times New Roman"/>
-          <w:b/>
-          <w:sz w:val="24"/>
-          <w:szCs w:val="24"/>
-          <w:u w:val="single"/>
-        </w:rPr>
-      </w:pPr>
+        <w:spacing w:after="160" w:line="259" w:lineRule="auto"/>
+        <w:rPr>
+          <w:rFonts w:ascii="Times New Roman" w:hAnsi="Times New Roman" w:cs="Times New Roman"/>
+          <w:b/>
+          <w:bCs/>
+          <w:sz w:val="28"/>
+          <w:szCs w:val="28"/>
+        </w:rPr>
+      </w:pPr>
+      <w:bookmarkStart w:id="0" w:name="_Toc150101497"/>
+      <w:r>
+        <w:br w:type="page"/>
+      </w:r>
     </w:p>
     <w:p>
       <w:pPr>
         <w:pStyle w:val="Heading1"/>
       </w:pPr>
-      <w:bookmarkStart w:id="1" w:name="_“The_Story_of_3"/>
-      <w:bookmarkStart w:id="2" w:name="_Toc149932706"/>
-      <w:bookmarkEnd w:id="1"/>
-      <w:r>
-        <w:t>“The Story of the Washerman’s Donkey”</w:t>
-      </w:r>
-      <w:bookmarkEnd w:id="2"/>
-    </w:p>
-    <w:p>
-      <w:pPr>
-        <w:shd w:val="clear" w:color="auto" w:fill="FFFFFF"/>
-        <w:spacing w:line="480" w:lineRule="auto"/>
-        <w:rPr>
-          <w:rFonts w:ascii="Times New Roman" w:eastAsia="Times New Roman" w:hAnsi="Times New Roman" w:cs="Times New Roman"/>
-          <w:b/>
-          <w:sz w:val="24"/>
-          <w:szCs w:val="24"/>
-        </w:rPr>
-      </w:pPr>
-      <w:r>
-        <w:rPr>
-          <w:rFonts w:ascii="Times New Roman" w:eastAsia="Times New Roman" w:hAnsi="Times New Roman" w:cs="Times New Roman"/>
-          <w:b/>
-          <w:sz w:val="24"/>
-          <w:szCs w:val="24"/>
-        </w:rPr>
-        <w:t>Plot Summary:</w:t>
-      </w:r>
-      <w:r>
-        <w:rPr>
-          <w:rFonts w:ascii="Times New Roman" w:eastAsia="Times New Roman" w:hAnsi="Times New Roman" w:cs="Times New Roman"/>
-          <w:sz w:val="24"/>
-          <w:szCs w:val="24"/>
-        </w:rPr>
-        <w:tab/>
-      </w:r>
+      <w:r>
+        <w:lastRenderedPageBreak/>
+        <w:t>File Description</w:t>
+      </w:r>
+      <w:bookmarkEnd w:id="0"/>
     </w:p>
     <w:p>
       <w:pPr>
@@ -1753,8 +1092,496 @@
           <w:rFonts w:ascii="Times New Roman" w:eastAsia="Times New Roman" w:hAnsi="Times New Roman" w:cs="Times New Roman"/>
           <w:sz w:val="24"/>
           <w:szCs w:val="24"/>
-        </w:rPr>
-      </w:pPr>
+          <w:lang w:val="en-US"/>
+        </w:rPr>
+      </w:pPr>
+      <w:r>
+        <w:rPr>
+          <w:rFonts w:ascii="Times New Roman" w:eastAsia="Times New Roman" w:hAnsi="Times New Roman" w:cs="Times New Roman"/>
+          <w:sz w:val="24"/>
+          <w:szCs w:val="24"/>
+          <w:lang w:val="en-US"/>
+        </w:rPr>
+        <w:t xml:space="preserve">This file collects plot summaries and relevant keywords for </w:t>
+      </w:r>
+      <w:r>
+        <w:rPr>
+          <w:rFonts w:ascii="Times New Roman" w:eastAsia="Times New Roman" w:hAnsi="Times New Roman" w:cs="Times New Roman"/>
+          <w:sz w:val="24"/>
+          <w:szCs w:val="24"/>
+          <w:lang w:val="en-US"/>
+        </w:rPr>
+        <w:t>selected</w:t>
+      </w:r>
+      <w:r>
+        <w:rPr>
+          <w:rFonts w:ascii="Times New Roman" w:eastAsia="Times New Roman" w:hAnsi="Times New Roman" w:cs="Times New Roman"/>
+          <w:sz w:val="24"/>
+          <w:szCs w:val="24"/>
+          <w:lang w:val="en-US"/>
+        </w:rPr>
+        <w:t xml:space="preserve"> stories in </w:t>
+      </w:r>
+      <w:r>
+        <w:rPr>
+          <w:rFonts w:ascii="Times New Roman" w:eastAsia="Times New Roman" w:hAnsi="Times New Roman" w:cs="Times New Roman"/>
+          <w:i/>
+          <w:iCs/>
+          <w:sz w:val="24"/>
+          <w:szCs w:val="24"/>
+          <w:lang w:val="en-US"/>
+        </w:rPr>
+        <w:t>Swahili Tales, As Told by Natives of Zanzibar</w:t>
+      </w:r>
+      <w:r>
+        <w:rPr>
+          <w:rFonts w:ascii="Times New Roman" w:eastAsia="Times New Roman" w:hAnsi="Times New Roman" w:cs="Times New Roman"/>
+          <w:sz w:val="24"/>
+          <w:szCs w:val="24"/>
+          <w:lang w:val="en-US"/>
+        </w:rPr>
+        <w:t xml:space="preserve"> (1870) by Edward Steere and various Zanzibari coauthors/co-creators. Indu Ohri’s students developed these materials for an introductory survey course on literature and the visual arts from Romanticism to the modern day during summer 2022 at Boston University. </w:t>
+      </w:r>
+    </w:p>
+    <w:p>
+      <w:pPr>
+        <w:spacing w:line="480" w:lineRule="auto"/>
+        <w:ind w:firstLine="720"/>
+        <w:rPr>
+          <w:rFonts w:ascii="Times New Roman" w:eastAsia="Times New Roman" w:hAnsi="Times New Roman" w:cs="Times New Roman"/>
+          <w:sz w:val="24"/>
+          <w:szCs w:val="24"/>
+          <w:lang w:val="en-US"/>
+        </w:rPr>
+      </w:pPr>
+      <w:r>
+        <w:rPr>
+          <w:rFonts w:ascii="Times New Roman" w:eastAsia="Times New Roman" w:hAnsi="Times New Roman" w:cs="Times New Roman"/>
+          <w:sz w:val="24"/>
+          <w:szCs w:val="24"/>
+          <w:lang w:val="en-US"/>
+        </w:rPr>
+        <w:t>As part of a class assignment, students created these materials about the folklore collections on the </w:t>
+      </w:r>
+      <w:r>
+        <w:rPr>
+          <w:rFonts w:ascii="Times New Roman" w:eastAsia="Times New Roman" w:hAnsi="Times New Roman" w:cs="Times New Roman"/>
+          <w:i/>
+          <w:iCs/>
+          <w:sz w:val="24"/>
+          <w:szCs w:val="24"/>
+          <w:lang w:val="en-US"/>
+        </w:rPr>
+        <w:t>One More Voice </w:t>
+      </w:r>
+      <w:r>
+        <w:rPr>
+          <w:rFonts w:ascii="Times New Roman" w:eastAsia="Times New Roman" w:hAnsi="Times New Roman" w:cs="Times New Roman"/>
+          <w:sz w:val="24"/>
+          <w:szCs w:val="24"/>
+          <w:lang w:val="en-US"/>
+        </w:rPr>
+        <w:t xml:space="preserve">(OMV) website. Each student read one folktale and devised a short plot summary of important events and characters and 3-5 keywords indicating the folktale’s major concepts, themes, or </w:t>
+      </w:r>
+      <w:r>
+        <w:rPr>
+          <w:rFonts w:ascii="Times New Roman" w:eastAsia="Times New Roman" w:hAnsi="Times New Roman" w:cs="Times New Roman"/>
+          <w:sz w:val="24"/>
+          <w:szCs w:val="24"/>
+          <w:lang w:val="en-US"/>
+        </w:rPr>
+        <w:t>I</w:t>
+      </w:r>
+      <w:r>
+        <w:rPr>
+          <w:rFonts w:ascii="Times New Roman" w:eastAsia="Times New Roman" w:hAnsi="Times New Roman" w:cs="Times New Roman"/>
+          <w:sz w:val="24"/>
+          <w:szCs w:val="24"/>
+          <w:lang w:val="en-US"/>
+        </w:rPr>
+        <w:t xml:space="preserve">ndigenous terms. In addition, some students contributed extra materials such as keyword definitions, long plot summaries, </w:t>
+      </w:r>
+      <w:r>
+        <w:rPr>
+          <w:rFonts w:ascii="Times New Roman" w:eastAsia="Times New Roman" w:hAnsi="Times New Roman" w:cs="Times New Roman"/>
+          <w:sz w:val="24"/>
+          <w:szCs w:val="24"/>
+          <w:lang w:val="en-US"/>
+        </w:rPr>
+        <w:t xml:space="preserve">and </w:t>
+      </w:r>
+      <w:r>
+        <w:rPr>
+          <w:rFonts w:ascii="Times New Roman" w:eastAsia="Times New Roman" w:hAnsi="Times New Roman" w:cs="Times New Roman"/>
+          <w:sz w:val="24"/>
+          <w:szCs w:val="24"/>
+          <w:lang w:val="en-US"/>
+        </w:rPr>
+        <w:t xml:space="preserve">an </w:t>
+      </w:r>
+      <w:r>
+        <w:rPr>
+          <w:rFonts w:ascii="Times New Roman" w:eastAsia="Times New Roman" w:hAnsi="Times New Roman" w:cs="Times New Roman"/>
+          <w:sz w:val="24"/>
+          <w:szCs w:val="24"/>
+          <w:lang w:val="en-US"/>
+        </w:rPr>
+        <w:t>essay that contextualize</w:t>
+      </w:r>
+      <w:r>
+        <w:rPr>
+          <w:rFonts w:ascii="Times New Roman" w:eastAsia="Times New Roman" w:hAnsi="Times New Roman" w:cs="Times New Roman"/>
+          <w:sz w:val="24"/>
+          <w:szCs w:val="24"/>
+          <w:lang w:val="en-US"/>
+        </w:rPr>
+        <w:t>s</w:t>
+      </w:r>
+      <w:r>
+        <w:rPr>
+          <w:rFonts w:ascii="Times New Roman" w:eastAsia="Times New Roman" w:hAnsi="Times New Roman" w:cs="Times New Roman"/>
+          <w:sz w:val="24"/>
+          <w:szCs w:val="24"/>
+          <w:lang w:val="en-US"/>
+        </w:rPr>
+        <w:t xml:space="preserve"> </w:t>
+      </w:r>
+      <w:r>
+        <w:rPr>
+          <w:rFonts w:ascii="Times New Roman" w:eastAsia="Times New Roman" w:hAnsi="Times New Roman" w:cs="Times New Roman"/>
+          <w:sz w:val="24"/>
+          <w:szCs w:val="24"/>
+          <w:lang w:val="en-US"/>
+        </w:rPr>
+        <w:t xml:space="preserve">the folktale </w:t>
+      </w:r>
+      <w:r>
+        <w:rPr>
+          <w:rFonts w:ascii="Times New Roman" w:eastAsia="Times New Roman" w:hAnsi="Times New Roman" w:cs="Times New Roman"/>
+          <w:color w:val="222222"/>
+          <w:sz w:val="24"/>
+          <w:szCs w:val="24"/>
+        </w:rPr>
+        <w:t xml:space="preserve">“How Kimyera </w:t>
+      </w:r>
+      <w:r>
+        <w:rPr>
+          <w:rFonts w:ascii="Times New Roman" w:eastAsia="Times New Roman" w:hAnsi="Times New Roman" w:cs="Times New Roman"/>
+          <w:color w:val="222222"/>
+          <w:sz w:val="24"/>
+          <w:szCs w:val="24"/>
+        </w:rPr>
+        <w:t>B</w:t>
+      </w:r>
+      <w:r>
+        <w:rPr>
+          <w:rFonts w:ascii="Times New Roman" w:eastAsia="Times New Roman" w:hAnsi="Times New Roman" w:cs="Times New Roman"/>
+          <w:color w:val="222222"/>
+          <w:sz w:val="24"/>
+          <w:szCs w:val="24"/>
+        </w:rPr>
+        <w:t>ecame King of Uganda”</w:t>
+      </w:r>
+      <w:r>
+        <w:rPr>
+          <w:rFonts w:ascii="Times New Roman" w:eastAsia="Times New Roman" w:hAnsi="Times New Roman" w:cs="Times New Roman"/>
+          <w:sz w:val="24"/>
+          <w:szCs w:val="24"/>
+          <w:lang w:val="en-US"/>
+        </w:rPr>
+        <w:t xml:space="preserve"> more fully</w:t>
+      </w:r>
+      <w:r>
+        <w:rPr>
+          <w:rFonts w:ascii="Times New Roman" w:eastAsia="Times New Roman" w:hAnsi="Times New Roman" w:cs="Times New Roman"/>
+          <w:sz w:val="24"/>
+          <w:szCs w:val="24"/>
+          <w:lang w:val="en-US"/>
+        </w:rPr>
+        <w:t xml:space="preserve"> i</w:t>
+      </w:r>
+      <w:r>
+        <w:rPr>
+          <w:rFonts w:ascii="Times New Roman" w:eastAsia="Times New Roman" w:hAnsi="Times New Roman" w:cs="Times New Roman"/>
+          <w:sz w:val="24"/>
+          <w:szCs w:val="24"/>
+          <w:lang w:val="en-US"/>
+        </w:rPr>
+        <w:t>n terms of social hierarchy</w:t>
+      </w:r>
+      <w:r>
+        <w:rPr>
+          <w:rFonts w:ascii="Times New Roman" w:eastAsia="Times New Roman" w:hAnsi="Times New Roman" w:cs="Times New Roman"/>
+          <w:sz w:val="24"/>
+          <w:szCs w:val="24"/>
+          <w:lang w:val="en-US"/>
+        </w:rPr>
+        <w:t xml:space="preserve">. </w:t>
+      </w:r>
+    </w:p>
+    <w:p>
+      <w:pPr>
+        <w:spacing w:line="480" w:lineRule="auto"/>
+        <w:ind w:firstLine="720"/>
+        <w:rPr>
+          <w:rFonts w:ascii="Times New Roman" w:eastAsia="Times New Roman" w:hAnsi="Times New Roman" w:cs="Times New Roman"/>
+          <w:sz w:val="24"/>
+          <w:szCs w:val="24"/>
+          <w:lang w:val="en-US"/>
+        </w:rPr>
+      </w:pPr>
+      <w:r>
+        <w:rPr>
+          <w:rFonts w:ascii="Times New Roman" w:eastAsia="Times New Roman" w:hAnsi="Times New Roman" w:cs="Times New Roman"/>
+          <w:sz w:val="24"/>
+          <w:szCs w:val="24"/>
+          <w:lang w:val="en-US"/>
+        </w:rPr>
+        <w:t xml:space="preserve">These collections were frequently the first vehicles for sharing people of color’s voices with western readers because colonial administrators would gather folklore from local coauthors/co-creators who they often failed to acknowledge. The materials are meant to guide a general scholarly audience of educators, graduate students, and college students who may be unfamiliar with these folktales as well as to enrich the public’s knowledge about </w:t>
+      </w:r>
+      <w:r>
+        <w:rPr>
+          <w:rFonts w:ascii="Times New Roman" w:eastAsia="Times New Roman" w:hAnsi="Times New Roman" w:cs="Times New Roman"/>
+          <w:sz w:val="24"/>
+          <w:szCs w:val="24"/>
+          <w:lang w:val="en-US"/>
+        </w:rPr>
+        <w:t>I</w:t>
+      </w:r>
+      <w:r>
+        <w:rPr>
+          <w:rFonts w:ascii="Times New Roman" w:eastAsia="Times New Roman" w:hAnsi="Times New Roman" w:cs="Times New Roman"/>
+          <w:sz w:val="24"/>
+          <w:szCs w:val="24"/>
+          <w:lang w:val="en-US"/>
+        </w:rPr>
+        <w:t>ndigenous folklore.</w:t>
+      </w:r>
+      <w:r>
+        <w:rPr>
+          <w:rFonts w:ascii="Times New Roman" w:eastAsia="Times New Roman" w:hAnsi="Times New Roman" w:cs="Times New Roman"/>
+          <w:sz w:val="24"/>
+          <w:szCs w:val="24"/>
+          <w:lang w:val="en-US"/>
+        </w:rPr>
+        <w:t xml:space="preserve"> </w:t>
+      </w:r>
+    </w:p>
+    <w:p>
+      <w:pPr>
+        <w:spacing w:line="480" w:lineRule="auto"/>
+        <w:rPr>
+          <w:rFonts w:ascii="Times New Roman" w:eastAsia="Times New Roman" w:hAnsi="Times New Roman" w:cs="Times New Roman"/>
+          <w:b/>
+          <w:sz w:val="24"/>
+          <w:szCs w:val="24"/>
+          <w:u w:val="single"/>
+        </w:rPr>
+      </w:pPr>
+    </w:p>
+    <w:p>
+      <w:pPr>
+        <w:pStyle w:val="Heading2"/>
+      </w:pPr>
+      <w:bookmarkStart w:id="1" w:name="_Toc150101498"/>
+      <w:r>
+        <w:t>Cite</w:t>
+      </w:r>
+      <w:r>
+        <w:t xml:space="preserve"> Original Source</w:t>
+      </w:r>
+      <w:r>
+        <w:t xml:space="preserve"> (MLA):</w:t>
+      </w:r>
+      <w:bookmarkEnd w:id="1"/>
+    </w:p>
+    <w:p>
+      <w:pPr>
+        <w:autoSpaceDE w:val="0"/>
+        <w:autoSpaceDN w:val="0"/>
+        <w:adjustRightInd w:val="0"/>
+        <w:spacing w:line="480" w:lineRule="auto"/>
+        <w:ind w:left="720" w:hanging="720"/>
+        <w:rPr>
+          <w:rFonts w:ascii="Times-Roman" w:eastAsiaTheme="minorHAnsi" w:hAnsi="Times-Roman" w:cs="Times-Roman"/>
+          <w:sz w:val="24"/>
+          <w:szCs w:val="24"/>
+          <w:lang w:val="en-US"/>
+          <w14:ligatures w14:val="standardContextual"/>
+        </w:rPr>
+      </w:pPr>
+      <w:r>
+        <w:rPr>
+          <w:rFonts w:ascii="Times-Roman" w:eastAsiaTheme="minorHAnsi" w:hAnsi="Times-Roman" w:cs="Times-Roman"/>
+          <w:sz w:val="24"/>
+          <w:szCs w:val="24"/>
+          <w:lang w:val="en-US"/>
+          <w14:ligatures w14:val="standardContextual"/>
+        </w:rPr>
+        <w:t xml:space="preserve">Steere, Edward, ed. </w:t>
+      </w:r>
+      <w:r>
+        <w:rPr>
+          <w:rFonts w:ascii="Times-Italic" w:eastAsiaTheme="minorHAnsi" w:hAnsi="Times-Italic" w:cs="Times-Italic"/>
+          <w:i/>
+          <w:iCs/>
+          <w:sz w:val="24"/>
+          <w:szCs w:val="24"/>
+          <w:lang w:val="en-US"/>
+          <w14:ligatures w14:val="standardContextual"/>
+        </w:rPr>
+        <w:t>Swahili Tales, as Told by Natives of Zanzibar, with an English Translation</w:t>
+      </w:r>
+      <w:r>
+        <w:rPr>
+          <w:rFonts w:ascii="Times-Roman" w:eastAsiaTheme="minorHAnsi" w:hAnsi="Times-Roman" w:cs="Times-Roman"/>
+          <w:sz w:val="24"/>
+          <w:szCs w:val="24"/>
+          <w:lang w:val="en-US"/>
+          <w14:ligatures w14:val="standardContextual"/>
+        </w:rPr>
+        <w:t xml:space="preserve">. Translated by Edward Steere. London: Bell &amp; Daldy, 1870. </w:t>
+      </w:r>
+      <w:hyperlink r:id="rId14" w:history="1">
+        <w:r>
+          <w:rPr>
+            <w:rFonts w:ascii="Times-Roman" w:eastAsiaTheme="minorHAnsi" w:hAnsi="Times-Roman" w:cs="Times-Roman"/>
+            <w:color w:val="0000E9"/>
+            <w:sz w:val="24"/>
+            <w:szCs w:val="24"/>
+            <w:u w:val="single" w:color="0000E9"/>
+            <w:lang w:val="en-US"/>
+            <w14:ligatures w14:val="standardContextual"/>
+          </w:rPr>
+          <w:t>https://archive.org/details/swahilitalesasto00stee</w:t>
+        </w:r>
+      </w:hyperlink>
+      <w:r>
+        <w:rPr>
+          <w:rFonts w:ascii="Times-Roman" w:eastAsiaTheme="minorHAnsi" w:hAnsi="Times-Roman" w:cs="Times-Roman"/>
+          <w:sz w:val="24"/>
+          <w:szCs w:val="24"/>
+          <w:lang w:val="en-US"/>
+          <w14:ligatures w14:val="standardContextual"/>
+        </w:rPr>
+        <w:t>.</w:t>
+      </w:r>
+      <w:bookmarkStart w:id="2" w:name="_“The_Story_of"/>
+      <w:bookmarkEnd w:id="2"/>
+    </w:p>
+    <w:p>
+      <w:pPr>
+        <w:pStyle w:val="Heading1"/>
+        <w:spacing w:after="240"/>
+      </w:pPr>
+      <w:bookmarkStart w:id="3" w:name="_“The_Story_of_3"/>
+      <w:bookmarkStart w:id="4" w:name="_Toc149932706"/>
+      <w:bookmarkStart w:id="5" w:name="_Toc150101499"/>
+      <w:bookmarkEnd w:id="3"/>
+      <w:r>
+        <w:lastRenderedPageBreak/>
+        <w:t>“The Story of the Washerman’s Donkey”</w:t>
+      </w:r>
+      <w:bookmarkEnd w:id="4"/>
+      <w:bookmarkEnd w:id="5"/>
+    </w:p>
+    <w:p>
+      <w:pPr>
+        <w:shd w:val="clear" w:color="auto" w:fill="FFFFFF"/>
+        <w:spacing w:after="240" w:line="480" w:lineRule="auto"/>
+        <w:rPr>
+          <w:rFonts w:ascii="Times New Roman" w:eastAsia="Times New Roman" w:hAnsi="Times New Roman" w:cs="Times New Roman"/>
+          <w:bCs/>
+          <w:sz w:val="24"/>
+          <w:szCs w:val="24"/>
+        </w:rPr>
+      </w:pPr>
+      <w:r>
+        <w:rPr>
+          <w:rFonts w:ascii="Times New Roman" w:eastAsia="Times New Roman" w:hAnsi="Times New Roman" w:cs="Times New Roman"/>
+          <w:b/>
+          <w:sz w:val="24"/>
+          <w:szCs w:val="24"/>
+        </w:rPr>
+        <w:t xml:space="preserve">Original </w:t>
+      </w:r>
+      <w:r>
+        <w:rPr>
+          <w:rFonts w:ascii="Times New Roman" w:eastAsia="Times New Roman" w:hAnsi="Times New Roman" w:cs="Times New Roman"/>
+          <w:b/>
+          <w:sz w:val="24"/>
+          <w:szCs w:val="24"/>
+        </w:rPr>
+        <w:t xml:space="preserve">Narrator: </w:t>
+      </w:r>
+      <w:r>
+        <w:rPr>
+          <w:rFonts w:ascii="Times New Roman" w:eastAsia="Times New Roman" w:hAnsi="Times New Roman" w:cs="Times New Roman"/>
+          <w:bCs/>
+          <w:sz w:val="24"/>
+          <w:szCs w:val="24"/>
+        </w:rPr>
+        <w:t>Hamisi wa Kayi</w:t>
+      </w:r>
+    </w:p>
+    <w:p>
+      <w:pPr>
+        <w:shd w:val="clear" w:color="auto" w:fill="FFFFFF"/>
+        <w:spacing w:after="240" w:line="480" w:lineRule="auto"/>
+        <w:rPr>
+          <w:rFonts w:ascii="Times New Roman" w:eastAsia="Times New Roman" w:hAnsi="Times New Roman" w:cs="Times New Roman"/>
+          <w:b/>
+          <w:sz w:val="24"/>
+          <w:szCs w:val="24"/>
+        </w:rPr>
+      </w:pPr>
+      <w:r>
+        <w:rPr>
+          <w:rFonts w:ascii="Times New Roman" w:eastAsia="Times New Roman" w:hAnsi="Times New Roman" w:cs="Times New Roman"/>
+          <w:b/>
+          <w:sz w:val="24"/>
+          <w:szCs w:val="24"/>
+        </w:rPr>
+        <w:t xml:space="preserve">Student Developer: </w:t>
+      </w:r>
+      <w:r>
+        <w:rPr>
+          <w:rFonts w:ascii="Times New Roman" w:eastAsia="Times New Roman" w:hAnsi="Times New Roman" w:cs="Times New Roman"/>
+          <w:bCs/>
+          <w:sz w:val="24"/>
+          <w:szCs w:val="24"/>
+        </w:rPr>
+        <w:t>Michael Li</w:t>
+      </w:r>
+    </w:p>
+    <w:p>
+      <w:pPr>
+        <w:shd w:val="clear" w:color="auto" w:fill="FFFFFF"/>
+        <w:spacing w:after="240" w:line="480" w:lineRule="auto"/>
+        <w:rPr>
+          <w:rFonts w:ascii="Times New Roman" w:eastAsia="Times New Roman" w:hAnsi="Times New Roman" w:cs="Times New Roman"/>
+          <w:b/>
+          <w:sz w:val="24"/>
+          <w:szCs w:val="24"/>
+        </w:rPr>
+      </w:pPr>
+      <w:r>
+        <w:rPr>
+          <w:rFonts w:ascii="Times New Roman" w:eastAsia="Times New Roman" w:hAnsi="Times New Roman" w:cs="Times New Roman"/>
+          <w:b/>
+          <w:sz w:val="24"/>
+          <w:szCs w:val="24"/>
+        </w:rPr>
+        <w:t>Plot Summary:</w:t>
+      </w:r>
+      <w:r>
+        <w:rPr>
+          <w:rFonts w:ascii="Times New Roman" w:eastAsia="Times New Roman" w:hAnsi="Times New Roman" w:cs="Times New Roman"/>
+          <w:sz w:val="24"/>
+          <w:szCs w:val="24"/>
+        </w:rPr>
+        <w:t xml:space="preserve"> </w:t>
+      </w:r>
       <w:r>
         <w:rPr>
           <w:rFonts w:ascii="Times New Roman" w:eastAsia="Times New Roman" w:hAnsi="Times New Roman" w:cs="Times New Roman"/>
@@ -1766,18 +1593,7 @@
     </w:p>
     <w:p>
       <w:pPr>
-        <w:spacing w:line="480" w:lineRule="auto"/>
-        <w:rPr>
-          <w:rFonts w:ascii="Times New Roman" w:eastAsia="Times New Roman" w:hAnsi="Times New Roman" w:cs="Times New Roman"/>
-          <w:b/>
-          <w:sz w:val="24"/>
-          <w:szCs w:val="24"/>
-        </w:rPr>
-      </w:pPr>
-    </w:p>
-    <w:p>
-      <w:pPr>
-        <w:spacing w:line="480" w:lineRule="auto"/>
+        <w:spacing w:after="240" w:line="480" w:lineRule="auto"/>
         <w:rPr>
           <w:rFonts w:ascii="Times New Roman" w:eastAsia="Times New Roman" w:hAnsi="Times New Roman" w:cs="Times New Roman"/>
           <w:sz w:val="24"/>
@@ -1804,18 +1620,7 @@
     </w:p>
     <w:p>
       <w:pPr>
-        <w:spacing w:line="480" w:lineRule="auto"/>
-        <w:rPr>
-          <w:rFonts w:ascii="Times New Roman" w:eastAsia="Times New Roman" w:hAnsi="Times New Roman" w:cs="Times New Roman"/>
-          <w:b/>
-          <w:sz w:val="24"/>
-          <w:szCs w:val="24"/>
-        </w:rPr>
-      </w:pPr>
-    </w:p>
-    <w:p>
-      <w:pPr>
-        <w:spacing w:line="480" w:lineRule="auto"/>
+        <w:spacing w:after="240" w:line="480" w:lineRule="auto"/>
         <w:rPr>
           <w:rFonts w:ascii="Times New Roman" w:eastAsia="Times New Roman" w:hAnsi="Times New Roman" w:cs="Times New Roman"/>
           <w:sz w:val="24"/>
@@ -1839,12 +1644,12 @@
         </w:rPr>
         <w:t>There are no definitions for this item.</w:t>
       </w:r>
-      <w:bookmarkStart w:id="3" w:name="_“‘Sell_Dear,_Don’t_1"/>
-      <w:bookmarkEnd w:id="3"/>
-    </w:p>
-    <w:p>
-      <w:pPr>
-        <w:spacing w:after="160" w:line="259" w:lineRule="auto"/>
+      <w:bookmarkStart w:id="6" w:name="_“‘Sell_Dear,_Don’t_1"/>
+      <w:bookmarkEnd w:id="6"/>
+    </w:p>
+    <w:p>
+      <w:pPr>
+        <w:spacing w:after="240" w:line="480" w:lineRule="auto"/>
         <w:rPr>
           <w:rFonts w:ascii="Times New Roman" w:eastAsia="Times New Roman" w:hAnsi="Times New Roman" w:cs="Times New Roman"/>
           <w:b/>
@@ -1853,8 +1658,8 @@
           <w:u w:val="single"/>
         </w:rPr>
       </w:pPr>
-      <w:bookmarkStart w:id="4" w:name="_“‘Sell_Dear,_Don’t_2"/>
-      <w:bookmarkEnd w:id="4"/>
+      <w:bookmarkStart w:id="7" w:name="_“‘Sell_Dear,_Don’t_2"/>
+      <w:bookmarkEnd w:id="7"/>
       <w:r>
         <w:rPr>
           <w:rFonts w:ascii="Times New Roman" w:eastAsia="Times New Roman" w:hAnsi="Times New Roman" w:cs="Times New Roman"/>
@@ -1869,18 +1674,81 @@
     <w:p>
       <w:pPr>
         <w:pStyle w:val="Heading1"/>
-      </w:pPr>
-      <w:bookmarkStart w:id="5" w:name="_Toc149932707"/>
+        <w:spacing w:after="240"/>
+      </w:pPr>
+      <w:bookmarkStart w:id="8" w:name="_Toc149932707"/>
+      <w:bookmarkStart w:id="9" w:name="_Toc150101500"/>
       <w:r>
         <w:lastRenderedPageBreak/>
         <w:t>“‘Sell Dear, Don’t Buy Cheap’”</w:t>
       </w:r>
-      <w:bookmarkEnd w:id="5"/>
+      <w:bookmarkEnd w:id="8"/>
+      <w:bookmarkEnd w:id="9"/>
     </w:p>
     <w:p>
       <w:pPr>
         <w:shd w:val="clear" w:color="auto" w:fill="FFFFFF"/>
-        <w:spacing w:line="480" w:lineRule="auto"/>
+        <w:spacing w:after="240" w:line="480" w:lineRule="auto"/>
+        <w:rPr>
+          <w:rFonts w:ascii="Times New Roman" w:eastAsia="Times New Roman" w:hAnsi="Times New Roman" w:cs="Times New Roman"/>
+          <w:bCs/>
+          <w:sz w:val="24"/>
+          <w:szCs w:val="24"/>
+        </w:rPr>
+      </w:pPr>
+      <w:r>
+        <w:rPr>
+          <w:rFonts w:ascii="Times New Roman" w:eastAsia="Times New Roman" w:hAnsi="Times New Roman" w:cs="Times New Roman"/>
+          <w:b/>
+          <w:sz w:val="24"/>
+          <w:szCs w:val="24"/>
+        </w:rPr>
+        <w:t xml:space="preserve">Original Narrator: </w:t>
+      </w:r>
+      <w:r>
+        <w:rPr>
+          <w:rFonts w:ascii="Times New Roman" w:eastAsia="Times New Roman" w:hAnsi="Times New Roman" w:cs="Times New Roman"/>
+          <w:bCs/>
+          <w:sz w:val="24"/>
+          <w:szCs w:val="24"/>
+        </w:rPr>
+        <w:t>Masazo</w:t>
+      </w:r>
+    </w:p>
+    <w:p>
+      <w:pPr>
+        <w:shd w:val="clear" w:color="auto" w:fill="FFFFFF"/>
+        <w:spacing w:after="240" w:line="480" w:lineRule="auto"/>
+        <w:rPr>
+          <w:rFonts w:ascii="Times New Roman" w:eastAsia="Times New Roman" w:hAnsi="Times New Roman" w:cs="Times New Roman"/>
+          <w:b/>
+          <w:sz w:val="24"/>
+          <w:szCs w:val="24"/>
+        </w:rPr>
+      </w:pPr>
+      <w:r>
+        <w:rPr>
+          <w:rFonts w:ascii="Times New Roman" w:eastAsia="Times New Roman" w:hAnsi="Times New Roman" w:cs="Times New Roman"/>
+          <w:b/>
+          <w:sz w:val="24"/>
+          <w:szCs w:val="24"/>
+        </w:rPr>
+        <w:t xml:space="preserve">Student Developer: </w:t>
+      </w:r>
+      <w:r>
+        <w:rPr>
+          <w:rFonts w:ascii="Times New Roman" w:eastAsia="Times New Roman" w:hAnsi="Times New Roman" w:cs="Times New Roman"/>
+          <w:bCs/>
+          <w:sz w:val="24"/>
+          <w:szCs w:val="24"/>
+        </w:rPr>
+        <w:t>Yingqi Li</w:t>
+      </w:r>
+    </w:p>
+    <w:p>
+      <w:pPr>
+        <w:shd w:val="clear" w:color="auto" w:fill="FFFFFF"/>
+        <w:spacing w:after="240" w:line="480" w:lineRule="auto"/>
         <w:rPr>
           <w:rFonts w:ascii="Times New Roman" w:eastAsia="Times New Roman" w:hAnsi="Times New Roman" w:cs="Times New Roman"/>
           <w:b/>
@@ -1898,12 +1766,28 @@
         </w:rPr>
         <w:t>Plot Summary:</w:t>
       </w:r>
+      <w:r>
+        <w:rPr>
+          <w:rFonts w:ascii="Times New Roman" w:eastAsia="Times New Roman" w:hAnsi="Times New Roman" w:cs="Times New Roman"/>
+          <w:b/>
+          <w:sz w:val="24"/>
+          <w:szCs w:val="24"/>
+        </w:rPr>
+        <w:t xml:space="preserve"> </w:t>
+      </w:r>
+      <w:r>
+        <w:rPr>
+          <w:rFonts w:ascii="Times New Roman" w:eastAsia="Times New Roman" w:hAnsi="Times New Roman" w:cs="Times New Roman"/>
+          <w:sz w:val="24"/>
+          <w:szCs w:val="24"/>
+        </w:rPr>
+        <w:t>Ali’s father, a businessman, leaves him a lot of money after his death, but Ali spends it all very quickly. Many people ask him how he spent the money so quickly, and Ali only replies, “He who does not know the meaning of it, will not be told.” When Sultan asks him the meaning of this sentence, Ali replies that he has divided the property into four parts: one was thrown into the sea, one was put into the fire, one was lent out and not to be repaid, and one was used to repay the debt, though not all of it yet. Vizir gives all his possessions to Ali, hoping that he will tell Vizir what the conversation between him and Sultan meant. Ali explains the meaning to him. Vizir knows and tells it to Sultan. But Sultan tells Vizir to understand Ali’s words himself instead of asking Ali, thinking that Vizir has broken the agreement, so he lets Ali replace Vizir.</w:t>
+      </w:r>
     </w:p>
     <w:p>
       <w:pPr>
         <w:widowControl w:val="0"/>
-        <w:spacing w:line="480" w:lineRule="auto"/>
-        <w:ind w:firstLine="720"/>
+        <w:spacing w:after="240" w:line="480" w:lineRule="auto"/>
         <w:jc w:val="both"/>
         <w:rPr>
           <w:rFonts w:ascii="Times New Roman" w:eastAsia="Times New Roman" w:hAnsi="Times New Roman" w:cs="Times New Roman"/>
@@ -1914,39 +1798,6 @@
       <w:r>
         <w:rPr>
           <w:rFonts w:ascii="Times New Roman" w:eastAsia="Times New Roman" w:hAnsi="Times New Roman" w:cs="Times New Roman"/>
-          <w:sz w:val="24"/>
-          <w:szCs w:val="24"/>
-        </w:rPr>
-        <w:t>Ali’s father, a businessman, leaves him a lot of money after his death, but Ali spends it all very quickly. Many people ask him how he spent the money so quickly, and Ali only replies, “He who does not know the meaning of it, will not be told.” When Sultan asks him the meaning of this sentence, Ali replies that he has divided the property into four parts: one was thrown into the sea, one was put into the fire, one was lent out and not to be repaid, and one was used to repay the debt, though not all of it yet. Vizir gives all his possessions to Ali, hoping that he will tell Vizir what the conversation between him and Sultan meant. Ali explains the meaning to him. Vizir knows and tells it to Sultan. But Sultan tells Vizir to understand Ali’s words himself instead of asking Ali, thinking that Vizir has broken the agreement, so he lets Ali replace Vizir.</w:t>
-      </w:r>
-    </w:p>
-    <w:p>
-      <w:pPr>
-        <w:widowControl w:val="0"/>
-        <w:spacing w:line="480" w:lineRule="auto"/>
-        <w:jc w:val="both"/>
-        <w:rPr>
-          <w:rFonts w:ascii="Times New Roman" w:eastAsia="Times New Roman" w:hAnsi="Times New Roman" w:cs="Times New Roman"/>
-          <w:b/>
-          <w:sz w:val="24"/>
-          <w:szCs w:val="24"/>
-        </w:rPr>
-      </w:pPr>
-    </w:p>
-    <w:p>
-      <w:pPr>
-        <w:widowControl w:val="0"/>
-        <w:spacing w:line="480" w:lineRule="auto"/>
-        <w:jc w:val="both"/>
-        <w:rPr>
-          <w:rFonts w:ascii="Times New Roman" w:eastAsia="Times New Roman" w:hAnsi="Times New Roman" w:cs="Times New Roman"/>
-          <w:sz w:val="24"/>
-          <w:szCs w:val="24"/>
-        </w:rPr>
-      </w:pPr>
-      <w:r>
-        <w:rPr>
-          <w:rFonts w:ascii="Times New Roman" w:eastAsia="Times New Roman" w:hAnsi="Times New Roman" w:cs="Times New Roman"/>
           <w:b/>
           <w:sz w:val="24"/>
           <w:szCs w:val="24"/>
@@ -1964,18 +1815,7 @@
     </w:p>
     <w:p>
       <w:pPr>
-        <w:spacing w:line="480" w:lineRule="auto"/>
-        <w:rPr>
-          <w:rFonts w:ascii="Times New Roman" w:eastAsia="Times New Roman" w:hAnsi="Times New Roman" w:cs="Times New Roman"/>
-          <w:b/>
-          <w:sz w:val="24"/>
-          <w:szCs w:val="24"/>
-        </w:rPr>
-      </w:pPr>
-    </w:p>
-    <w:p>
-      <w:pPr>
-        <w:spacing w:line="480" w:lineRule="auto"/>
+        <w:spacing w:after="240" w:line="480" w:lineRule="auto"/>
         <w:rPr>
           <w:rFonts w:ascii="Times New Roman" w:eastAsia="Times New Roman" w:hAnsi="Times New Roman" w:cs="Times New Roman"/>
           <w:sz w:val="24"/>
@@ -1999,16 +1839,16 @@
         </w:rPr>
         <w:t>There are no definitions for this item.</w:t>
       </w:r>
-      <w:bookmarkStart w:id="6" w:name="_“The_Story_of_4"/>
-      <w:bookmarkStart w:id="7" w:name="_“The_Spirit_Who_1"/>
-      <w:bookmarkStart w:id="8" w:name="_“The_Story_of_5"/>
-      <w:bookmarkEnd w:id="6"/>
-      <w:bookmarkEnd w:id="7"/>
-      <w:bookmarkEnd w:id="8"/>
-    </w:p>
-    <w:p>
-      <w:pPr>
-        <w:spacing w:after="160" w:line="259" w:lineRule="auto"/>
+      <w:bookmarkStart w:id="10" w:name="_“The_Story_of_4"/>
+      <w:bookmarkStart w:id="11" w:name="_“The_Spirit_Who_1"/>
+      <w:bookmarkStart w:id="12" w:name="_“The_Story_of_5"/>
+      <w:bookmarkEnd w:id="10"/>
+      <w:bookmarkEnd w:id="11"/>
+      <w:bookmarkEnd w:id="12"/>
+    </w:p>
+    <w:p>
+      <w:pPr>
+        <w:spacing w:after="240" w:line="480" w:lineRule="auto"/>
         <w:rPr>
           <w:rFonts w:ascii="Times New Roman" w:hAnsi="Times New Roman" w:cs="Times New Roman"/>
           <w:b/>
@@ -2018,8 +1858,8 @@
           <w:u w:val="single"/>
         </w:rPr>
       </w:pPr>
-      <w:bookmarkStart w:id="9" w:name="_“The_Story_of_6"/>
-      <w:bookmarkEnd w:id="9"/>
+      <w:bookmarkStart w:id="13" w:name="_“The_Story_of_6"/>
+      <w:bookmarkEnd w:id="13"/>
       <w:r>
         <w:rPr>
           <w:rFonts w:ascii="Times New Roman" w:hAnsi="Times New Roman" w:cs="Times New Roman"/>
@@ -2035,34 +1875,106 @@
     <w:p>
       <w:pPr>
         <w:pStyle w:val="Heading1"/>
-      </w:pPr>
-      <w:bookmarkStart w:id="10" w:name="_Toc149932708"/>
+        <w:spacing w:after="240"/>
+      </w:pPr>
+      <w:bookmarkStart w:id="14" w:name="_Toc149932708"/>
+      <w:bookmarkStart w:id="15" w:name="_Toc150101501"/>
       <w:r>
         <w:lastRenderedPageBreak/>
         <w:t>“The Story of Liongo”</w:t>
       </w:r>
-      <w:bookmarkEnd w:id="10"/>
-    </w:p>
-    <w:p>
-      <w:pPr>
-        <w:pStyle w:val="Heading1"/>
-      </w:pPr>
-      <w:bookmarkStart w:id="11" w:name="_Toc149932709"/>
-      <w:r>
+      <w:bookmarkEnd w:id="14"/>
+      <w:bookmarkEnd w:id="15"/>
+    </w:p>
+    <w:p>
+      <w:pPr>
+        <w:spacing w:after="240" w:line="480" w:lineRule="auto"/>
+        <w:rPr>
+          <w:rFonts w:ascii="Times New Roman" w:hAnsi="Times New Roman" w:cs="Times New Roman"/>
+          <w:sz w:val="24"/>
+          <w:szCs w:val="24"/>
+        </w:rPr>
+      </w:pPr>
+      <w:bookmarkStart w:id="16" w:name="_Toc149932709"/>
+      <w:r>
+        <w:rPr>
+          <w:rFonts w:ascii="Times New Roman" w:hAnsi="Times New Roman" w:cs="Times New Roman"/>
+          <w:b/>
+          <w:bCs/>
+          <w:sz w:val="24"/>
+          <w:szCs w:val="24"/>
+        </w:rPr>
+        <w:t xml:space="preserve">Original Narrator: </w:t>
+      </w:r>
+      <w:r>
+        <w:rPr>
+          <w:rFonts w:ascii="Times New Roman" w:hAnsi="Times New Roman" w:cs="Times New Roman"/>
+          <w:sz w:val="24"/>
+          <w:szCs w:val="24"/>
+        </w:rPr>
+        <w:t>Hamisi wa Kayi</w:t>
+      </w:r>
+    </w:p>
+    <w:p>
+      <w:pPr>
+        <w:spacing w:after="240" w:line="480" w:lineRule="auto"/>
+        <w:rPr>
+          <w:rFonts w:ascii="Times New Roman" w:hAnsi="Times New Roman" w:cs="Times New Roman"/>
+          <w:sz w:val="24"/>
+          <w:szCs w:val="24"/>
+        </w:rPr>
+      </w:pPr>
+      <w:r>
+        <w:rPr>
+          <w:rFonts w:ascii="Times New Roman" w:hAnsi="Times New Roman" w:cs="Times New Roman"/>
+          <w:b/>
+          <w:bCs/>
+          <w:sz w:val="24"/>
+          <w:szCs w:val="24"/>
+        </w:rPr>
+        <w:t>Student Developer:</w:t>
+      </w:r>
+      <w:r>
+        <w:rPr>
+          <w:rFonts w:ascii="Times New Roman" w:hAnsi="Times New Roman" w:cs="Times New Roman"/>
+          <w:sz w:val="24"/>
+          <w:szCs w:val="24"/>
+        </w:rPr>
+        <w:t xml:space="preserve"> Anna Li</w:t>
+      </w:r>
+    </w:p>
+    <w:p>
+      <w:pPr>
+        <w:spacing w:after="240" w:line="480" w:lineRule="auto"/>
+        <w:rPr>
+          <w:rFonts w:ascii="Times New Roman" w:hAnsi="Times New Roman" w:cs="Times New Roman"/>
+          <w:b/>
+          <w:bCs/>
+          <w:sz w:val="24"/>
+          <w:szCs w:val="24"/>
+        </w:rPr>
+      </w:pPr>
+      <w:r>
+        <w:rPr>
+          <w:rFonts w:ascii="Times New Roman" w:hAnsi="Times New Roman" w:cs="Times New Roman"/>
+          <w:b/>
+          <w:bCs/>
+          <w:sz w:val="24"/>
+          <w:szCs w:val="24"/>
+        </w:rPr>
         <w:t>Plot Summary:</w:t>
       </w:r>
-      <w:bookmarkEnd w:id="11"/>
-    </w:p>
-    <w:p>
-      <w:pPr>
-        <w:spacing w:line="480" w:lineRule="auto"/>
-        <w:ind w:firstLine="720"/>
-        <w:rPr>
-          <w:rFonts w:ascii="Times New Roman" w:eastAsia="Times New Roman" w:hAnsi="Times New Roman" w:cs="Times New Roman"/>
-          <w:sz w:val="24"/>
-          <w:szCs w:val="24"/>
-        </w:rPr>
-      </w:pPr>
+      <w:bookmarkEnd w:id="16"/>
+      <w:r>
+        <w:rPr>
+          <w:rFonts w:ascii="Times New Roman" w:hAnsi="Times New Roman" w:cs="Times New Roman"/>
+          <w:b/>
+          <w:bCs/>
+          <w:sz w:val="24"/>
+          <w:szCs w:val="24"/>
+        </w:rPr>
+        <w:t xml:space="preserve"> </w:t>
+      </w:r>
       <w:r>
         <w:rPr>
           <w:rFonts w:ascii="Times New Roman" w:eastAsia="Times New Roman" w:hAnsi="Times New Roman" w:cs="Times New Roman"/>
@@ -2090,18 +2002,7 @@
     </w:p>
     <w:p>
       <w:pPr>
-        <w:spacing w:line="480" w:lineRule="auto"/>
-        <w:rPr>
-          <w:rFonts w:ascii="Times New Roman" w:eastAsia="Times New Roman" w:hAnsi="Times New Roman" w:cs="Times New Roman"/>
-          <w:b/>
-          <w:sz w:val="24"/>
-          <w:szCs w:val="24"/>
-        </w:rPr>
-      </w:pPr>
-    </w:p>
-    <w:p>
-      <w:pPr>
-        <w:spacing w:line="480" w:lineRule="auto"/>
+        <w:spacing w:after="240" w:line="480" w:lineRule="auto"/>
         <w:rPr>
           <w:rFonts w:ascii="Times New Roman" w:eastAsia="Times New Roman" w:hAnsi="Times New Roman" w:cs="Times New Roman"/>
           <w:sz w:val="24"/>
@@ -2128,18 +2029,7 @@
     </w:p>
     <w:p>
       <w:pPr>
-        <w:spacing w:line="480" w:lineRule="auto"/>
-        <w:rPr>
-          <w:rFonts w:ascii="Times New Roman" w:eastAsia="Times New Roman" w:hAnsi="Times New Roman" w:cs="Times New Roman"/>
-          <w:b/>
-          <w:sz w:val="24"/>
-          <w:szCs w:val="24"/>
-        </w:rPr>
-      </w:pPr>
-    </w:p>
-    <w:p>
-      <w:pPr>
-        <w:spacing w:line="480" w:lineRule="auto"/>
+        <w:spacing w:after="240" w:line="480" w:lineRule="auto"/>
         <w:rPr>
           <w:rFonts w:ascii="Times New Roman" w:eastAsia="Times New Roman" w:hAnsi="Times New Roman" w:cs="Times New Roman"/>
           <w:sz w:val="24"/>
@@ -2163,14 +2053,14 @@
         </w:rPr>
         <w:t>There are no definitions for this item.</w:t>
       </w:r>
-      <w:bookmarkStart w:id="12" w:name="_“Goso_the_Teacher”_1"/>
-      <w:bookmarkStart w:id="13" w:name="_“Poem_of_Liongo”_1"/>
-      <w:bookmarkEnd w:id="12"/>
-      <w:bookmarkEnd w:id="13"/>
-    </w:p>
-    <w:p>
-      <w:pPr>
-        <w:spacing w:after="160" w:line="259" w:lineRule="auto"/>
+      <w:bookmarkStart w:id="17" w:name="_“Goso_the_Teacher”_1"/>
+      <w:bookmarkStart w:id="18" w:name="_“Poem_of_Liongo”_1"/>
+      <w:bookmarkEnd w:id="17"/>
+      <w:bookmarkEnd w:id="18"/>
+    </w:p>
+    <w:p>
+      <w:pPr>
+        <w:spacing w:after="240" w:line="480" w:lineRule="auto"/>
         <w:rPr>
           <w:rFonts w:ascii="Times New Roman" w:eastAsia="Times New Roman" w:hAnsi="Times New Roman" w:cs="Times New Roman"/>
           <w:b/>
@@ -2192,7 +2082,7 @@
     </w:p>
     <w:p>
       <w:pPr>
-        <w:spacing w:line="480" w:lineRule="auto"/>
+        <w:spacing w:after="240" w:line="480" w:lineRule="auto"/>
         <w:jc w:val="center"/>
         <w:rPr>
           <w:rFonts w:ascii="Times New Roman" w:hAnsi="Times New Roman" w:cs="Times New Roman"/>
@@ -2213,7 +2103,94 @@
     </w:p>
     <w:p>
       <w:pPr>
-        <w:spacing w:line="480" w:lineRule="auto"/>
+        <w:spacing w:after="240" w:line="480" w:lineRule="auto"/>
+        <w:rPr>
+          <w:rFonts w:ascii="Times New Roman" w:eastAsia="Times New Roman" w:hAnsi="Times New Roman" w:cs="Times New Roman"/>
+          <w:bCs/>
+          <w:sz w:val="24"/>
+          <w:szCs w:val="24"/>
+        </w:rPr>
+      </w:pPr>
+      <w:r>
+        <w:rPr>
+          <w:rFonts w:ascii="Times New Roman" w:eastAsia="Times New Roman" w:hAnsi="Times New Roman" w:cs="Times New Roman"/>
+          <w:b/>
+          <w:sz w:val="24"/>
+          <w:szCs w:val="24"/>
+        </w:rPr>
+        <w:t xml:space="preserve">Original Translator: </w:t>
+      </w:r>
+      <w:r>
+        <w:rPr>
+          <w:rFonts w:ascii="Times New Roman" w:eastAsia="Times New Roman" w:hAnsi="Times New Roman" w:cs="Times New Roman"/>
+          <w:bCs/>
+          <w:sz w:val="24"/>
+          <w:szCs w:val="24"/>
+        </w:rPr>
+        <w:t>Hassan bin Yusuf</w:t>
+      </w:r>
+    </w:p>
+    <w:p>
+      <w:pPr>
+        <w:spacing w:after="240" w:line="480" w:lineRule="auto"/>
+        <w:rPr>
+          <w:rFonts w:ascii="Times New Roman" w:eastAsia="Times New Roman" w:hAnsi="Times New Roman" w:cs="Times New Roman"/>
+          <w:bCs/>
+          <w:sz w:val="24"/>
+          <w:szCs w:val="24"/>
+        </w:rPr>
+      </w:pPr>
+      <w:r>
+        <w:rPr>
+          <w:rFonts w:ascii="Times New Roman" w:eastAsia="Times New Roman" w:hAnsi="Times New Roman" w:cs="Times New Roman"/>
+          <w:b/>
+          <w:sz w:val="24"/>
+          <w:szCs w:val="24"/>
+        </w:rPr>
+        <w:t xml:space="preserve">Original Revisionist: </w:t>
+      </w:r>
+      <w:r>
+        <w:rPr>
+          <w:rFonts w:ascii="Times New Roman" w:eastAsia="Times New Roman" w:hAnsi="Times New Roman" w:cs="Times New Roman"/>
+          <w:bCs/>
+          <w:sz w:val="24"/>
+          <w:szCs w:val="24"/>
+        </w:rPr>
+        <w:t>Sheikh Mohammed bin Ali</w:t>
+      </w:r>
+    </w:p>
+    <w:p>
+      <w:pPr>
+        <w:spacing w:after="240" w:line="480" w:lineRule="auto"/>
+        <w:rPr>
+          <w:rFonts w:ascii="Times New Roman" w:eastAsia="Times New Roman" w:hAnsi="Times New Roman" w:cs="Times New Roman"/>
+          <w:b/>
+          <w:sz w:val="24"/>
+          <w:szCs w:val="24"/>
+        </w:rPr>
+      </w:pPr>
+      <w:r>
+        <w:rPr>
+          <w:rFonts w:ascii="Times New Roman" w:eastAsia="Times New Roman" w:hAnsi="Times New Roman" w:cs="Times New Roman"/>
+          <w:b/>
+          <w:sz w:val="24"/>
+          <w:szCs w:val="24"/>
+        </w:rPr>
+        <w:t xml:space="preserve">Student Developer: </w:t>
+      </w:r>
+      <w:r>
+        <w:rPr>
+          <w:rFonts w:ascii="Times New Roman" w:eastAsia="Times New Roman" w:hAnsi="Times New Roman" w:cs="Times New Roman"/>
+          <w:bCs/>
+          <w:sz w:val="24"/>
+          <w:szCs w:val="24"/>
+        </w:rPr>
+        <w:t>Morgan Doyle</w:t>
+      </w:r>
+    </w:p>
+    <w:p>
+      <w:pPr>
+        <w:spacing w:after="240" w:line="480" w:lineRule="auto"/>
         <w:rPr>
           <w:rFonts w:ascii="Times New Roman" w:eastAsia="Times New Roman" w:hAnsi="Times New Roman" w:cs="Times New Roman"/>
           <w:sz w:val="24"/>
@@ -2229,17 +2206,14 @@
         </w:rPr>
         <w:t>Plot Summary:</w:t>
       </w:r>
-    </w:p>
-    <w:p>
-      <w:pPr>
-        <w:spacing w:line="480" w:lineRule="auto"/>
-        <w:ind w:firstLine="720"/>
-        <w:rPr>
-          <w:rFonts w:ascii="Times New Roman" w:eastAsia="Times New Roman" w:hAnsi="Times New Roman" w:cs="Times New Roman"/>
-          <w:sz w:val="24"/>
-          <w:szCs w:val="24"/>
-        </w:rPr>
-      </w:pPr>
+      <w:r>
+        <w:rPr>
+          <w:rFonts w:ascii="Times New Roman" w:eastAsia="Times New Roman" w:hAnsi="Times New Roman" w:cs="Times New Roman"/>
+          <w:sz w:val="24"/>
+          <w:szCs w:val="24"/>
+        </w:rPr>
+        <w:t xml:space="preserve"> </w:t>
+      </w:r>
       <w:r>
         <w:rPr>
           <w:rFonts w:ascii="Times New Roman" w:eastAsia="Times New Roman" w:hAnsi="Times New Roman" w:cs="Times New Roman"/>
@@ -2251,18 +2225,7 @@
     </w:p>
     <w:p>
       <w:pPr>
-        <w:spacing w:line="480" w:lineRule="auto"/>
-        <w:rPr>
-          <w:rFonts w:ascii="Times New Roman" w:eastAsia="Times New Roman" w:hAnsi="Times New Roman" w:cs="Times New Roman"/>
-          <w:b/>
-          <w:sz w:val="24"/>
-          <w:szCs w:val="24"/>
-        </w:rPr>
-      </w:pPr>
-    </w:p>
-    <w:p>
-      <w:pPr>
-        <w:spacing w:line="480" w:lineRule="auto"/>
+        <w:spacing w:after="240" w:line="480" w:lineRule="auto"/>
         <w:rPr>
           <w:rFonts w:ascii="Times New Roman" w:eastAsia="Times New Roman" w:hAnsi="Times New Roman" w:cs="Times New Roman"/>
           <w:sz w:val="24"/>
@@ -2289,18 +2252,7 @@
     </w:p>
     <w:p>
       <w:pPr>
-        <w:spacing w:line="480" w:lineRule="auto"/>
-        <w:rPr>
-          <w:rFonts w:ascii="Times New Roman" w:eastAsia="Times New Roman" w:hAnsi="Times New Roman" w:cs="Times New Roman"/>
-          <w:b/>
-          <w:sz w:val="24"/>
-          <w:szCs w:val="24"/>
-        </w:rPr>
-      </w:pPr>
-    </w:p>
-    <w:p>
-      <w:pPr>
-        <w:spacing w:line="480" w:lineRule="auto"/>
+        <w:spacing w:after="240" w:line="480" w:lineRule="auto"/>
         <w:rPr>
           <w:rFonts w:ascii="Times New Roman" w:eastAsia="Times New Roman" w:hAnsi="Times New Roman" w:cs="Times New Roman"/>
           <w:sz w:val="24"/>
@@ -2324,12 +2276,12 @@
         </w:rPr>
         <w:t>There are no definitions for this item.</w:t>
       </w:r>
-      <w:bookmarkStart w:id="14" w:name="_“Gungu_Dance_Song”_1"/>
-      <w:bookmarkEnd w:id="14"/>
-    </w:p>
-    <w:p>
-      <w:pPr>
-        <w:spacing w:after="160" w:line="259" w:lineRule="auto"/>
+      <w:bookmarkStart w:id="19" w:name="_“Gungu_Dance_Song”_1"/>
+      <w:bookmarkEnd w:id="19"/>
+    </w:p>
+    <w:p>
+      <w:pPr>
+        <w:spacing w:after="240" w:line="480" w:lineRule="auto"/>
         <w:rPr>
           <w:rFonts w:ascii="Times New Roman" w:hAnsi="Times New Roman" w:cs="Times New Roman"/>
           <w:b/>
@@ -2339,8 +2291,8 @@
           <w:u w:val="single"/>
         </w:rPr>
       </w:pPr>
-      <w:bookmarkStart w:id="15" w:name="_“Gungu_Dance_Song”_2"/>
-      <w:bookmarkEnd w:id="15"/>
+      <w:bookmarkStart w:id="20" w:name="_“Gungu_Dance_Song”_2"/>
+      <w:bookmarkEnd w:id="20"/>
       <w:r>
         <w:rPr>
           <w:rFonts w:ascii="Times New Roman" w:hAnsi="Times New Roman" w:cs="Times New Roman"/>
@@ -2356,18 +2308,81 @@
     <w:p>
       <w:pPr>
         <w:pStyle w:val="Heading1"/>
-      </w:pPr>
-      <w:bookmarkStart w:id="16" w:name="_Toc149932710"/>
+        <w:spacing w:after="240"/>
+      </w:pPr>
+      <w:bookmarkStart w:id="21" w:name="_Toc149932710"/>
+      <w:bookmarkStart w:id="22" w:name="_Toc150101502"/>
       <w:r>
         <w:lastRenderedPageBreak/>
         <w:t>“Gungu Dance Song”</w:t>
       </w:r>
-      <w:bookmarkEnd w:id="16"/>
+      <w:bookmarkEnd w:id="21"/>
+      <w:bookmarkEnd w:id="22"/>
     </w:p>
     <w:p>
       <w:pPr>
         <w:shd w:val="clear" w:color="auto" w:fill="FFFFFF"/>
-        <w:spacing w:line="480" w:lineRule="auto"/>
+        <w:spacing w:after="240" w:line="480" w:lineRule="auto"/>
+        <w:rPr>
+          <w:rFonts w:ascii="Times New Roman" w:eastAsia="Times New Roman" w:hAnsi="Times New Roman" w:cs="Times New Roman"/>
+          <w:bCs/>
+          <w:sz w:val="24"/>
+          <w:szCs w:val="24"/>
+        </w:rPr>
+      </w:pPr>
+      <w:r>
+        <w:rPr>
+          <w:rFonts w:ascii="Times New Roman" w:eastAsia="Times New Roman" w:hAnsi="Times New Roman" w:cs="Times New Roman"/>
+          <w:b/>
+          <w:sz w:val="24"/>
+          <w:szCs w:val="24"/>
+        </w:rPr>
+        <w:t xml:space="preserve">Original Translator: </w:t>
+      </w:r>
+      <w:r>
+        <w:rPr>
+          <w:rFonts w:ascii="Times New Roman" w:eastAsia="Times New Roman" w:hAnsi="Times New Roman" w:cs="Times New Roman"/>
+          <w:bCs/>
+          <w:sz w:val="24"/>
+          <w:szCs w:val="24"/>
+        </w:rPr>
+        <w:t>Hamisi wa Kayi</w:t>
+      </w:r>
+    </w:p>
+    <w:p>
+      <w:pPr>
+        <w:shd w:val="clear" w:color="auto" w:fill="FFFFFF"/>
+        <w:spacing w:after="240" w:line="480" w:lineRule="auto"/>
+        <w:rPr>
+          <w:rFonts w:ascii="Times New Roman" w:eastAsia="Times New Roman" w:hAnsi="Times New Roman" w:cs="Times New Roman"/>
+          <w:b/>
+          <w:sz w:val="24"/>
+          <w:szCs w:val="24"/>
+        </w:rPr>
+      </w:pPr>
+      <w:r>
+        <w:rPr>
+          <w:rFonts w:ascii="Times New Roman" w:eastAsia="Times New Roman" w:hAnsi="Times New Roman" w:cs="Times New Roman"/>
+          <w:b/>
+          <w:sz w:val="24"/>
+          <w:szCs w:val="24"/>
+        </w:rPr>
+        <w:t xml:space="preserve">Student Developer: </w:t>
+      </w:r>
+      <w:r>
+        <w:rPr>
+          <w:rFonts w:ascii="Times New Roman" w:eastAsia="Times New Roman" w:hAnsi="Times New Roman" w:cs="Times New Roman"/>
+          <w:bCs/>
+          <w:sz w:val="24"/>
+          <w:szCs w:val="24"/>
+        </w:rPr>
+        <w:t>Mildred Orellana</w:t>
+      </w:r>
+    </w:p>
+    <w:p>
+      <w:pPr>
+        <w:shd w:val="clear" w:color="auto" w:fill="FFFFFF"/>
+        <w:spacing w:after="240" w:line="480" w:lineRule="auto"/>
         <w:rPr>
           <w:rFonts w:ascii="Times New Roman" w:eastAsia="Times New Roman" w:hAnsi="Times New Roman" w:cs="Times New Roman"/>
           <w:b/>
@@ -2384,17 +2399,15 @@
         </w:rPr>
         <w:t>Plot Summary:</w:t>
       </w:r>
-    </w:p>
-    <w:p>
-      <w:pPr>
-        <w:spacing w:line="480" w:lineRule="auto"/>
-        <w:ind w:firstLine="720"/>
-        <w:rPr>
-          <w:rFonts w:ascii="Times New Roman" w:eastAsia="Times New Roman" w:hAnsi="Times New Roman" w:cs="Times New Roman"/>
-          <w:sz w:val="24"/>
-          <w:szCs w:val="24"/>
-        </w:rPr>
-      </w:pPr>
+      <w:r>
+        <w:rPr>
+          <w:rFonts w:ascii="Times New Roman" w:eastAsia="Times New Roman" w:hAnsi="Times New Roman" w:cs="Times New Roman"/>
+          <w:b/>
+          <w:sz w:val="24"/>
+          <w:szCs w:val="24"/>
+        </w:rPr>
+        <w:t xml:space="preserve"> </w:t>
+      </w:r>
       <w:r>
         <w:rPr>
           <w:rFonts w:ascii="Times New Roman" w:eastAsia="Times New Roman" w:hAnsi="Times New Roman" w:cs="Times New Roman"/>
@@ -2439,23 +2452,10 @@
     <w:p>
       <w:pPr>
         <w:shd w:val="clear" w:color="auto" w:fill="FFFFFF"/>
-        <w:spacing w:line="480" w:lineRule="auto"/>
+        <w:spacing w:after="240" w:line="480" w:lineRule="auto"/>
         <w:jc w:val="both"/>
         <w:rPr>
           <w:rFonts w:ascii="Times New Roman" w:eastAsia="Times New Roman" w:hAnsi="Times New Roman" w:cs="Times New Roman"/>
-          <w:b/>
-          <w:sz w:val="24"/>
-          <w:szCs w:val="24"/>
-        </w:rPr>
-      </w:pPr>
-    </w:p>
-    <w:p>
-      <w:pPr>
-        <w:shd w:val="clear" w:color="auto" w:fill="FFFFFF"/>
-        <w:spacing w:line="480" w:lineRule="auto"/>
-        <w:jc w:val="both"/>
-        <w:rPr>
-          <w:rFonts w:ascii="Times New Roman" w:eastAsia="Times New Roman" w:hAnsi="Times New Roman" w:cs="Times New Roman"/>
           <w:sz w:val="24"/>
           <w:szCs w:val="24"/>
         </w:rPr>
@@ -2480,18 +2480,7 @@
     </w:p>
     <w:p>
       <w:pPr>
-        <w:spacing w:line="480" w:lineRule="auto"/>
-        <w:rPr>
-          <w:rFonts w:ascii="Times New Roman" w:eastAsia="Times New Roman" w:hAnsi="Times New Roman" w:cs="Times New Roman"/>
-          <w:b/>
-          <w:sz w:val="24"/>
-          <w:szCs w:val="24"/>
-        </w:rPr>
-      </w:pPr>
-    </w:p>
-    <w:p>
-      <w:pPr>
-        <w:spacing w:line="480" w:lineRule="auto"/>
+        <w:spacing w:after="240" w:line="480" w:lineRule="auto"/>
         <w:rPr>
           <w:rFonts w:ascii="Times New Roman" w:eastAsia="Times New Roman" w:hAnsi="Times New Roman" w:cs="Times New Roman"/>
           <w:sz w:val="24"/>
@@ -2552,33 +2541,18 @@
 </w:endnotes>
 </file>
 
-<file path=word/footnotes.xml><?xml version="1.0" encoding="utf-8"?>
-<w:footnotes xmlns:wpc="http://schemas.microsoft.com/office/word/2010/wordprocessingCanvas" xmlns:cx="http://schemas.microsoft.com/office/drawing/2014/chartex" xmlns:cx1="http://schemas.microsoft.com/office/drawing/2015/9/8/chartex" xmlns:cx2="http://schemas.microsoft.com/office/drawing/2015/10/21/chartex" xmlns:cx3="http://schemas.microsoft.com/office/drawing/2016/5/9/chartex" xmlns:cx4="http://schemas.microsoft.com/office/drawing/2016/5/10/chartex" xmlns:cx5="http://schemas.microsoft.com/office/drawing/2016/5/11/chartex" xmlns:cx6="http://schemas.microsoft.com/office/drawing/2016/5/12/chartex" xmlns:cx7="http://schemas.microsoft.com/office/drawing/2016/5/13/chartex" xmlns:cx8="http://schemas.microsoft.com/office/drawing/2016/5/14/chartex" xmlns:mc="http://schemas.openxmlformats.org/markup-compatibility/2006" xmlns:aink="http://schemas.microsoft.com/office/drawing/2016/ink" xmlns:am3d="http://schemas.microsoft.com/office/drawing/2017/model3d" xmlns:o="urn:schemas-microsoft-com:office:office" xmlns:oel="http://schemas.microsoft.com/office/2019/extlst" xmlns:r="http://schemas.openxmlformats.org/officeDocument/2006/relationships" xmlns:m="http://schemas.openxmlformats.org/officeDocument/2006/math" xmlns:v="urn:schemas-microsoft-com:vml" xmlns:wp14="http://schemas.microsoft.com/office/word/2010/wordprocessingDrawing" xmlns:wp="http://schemas.openxmlformats.org/drawingml/2006/wordprocessingDrawing" xmlns:w10="urn:schemas-microsoft-com:office:word" xmlns:w="http://schemas.openxmlformats.org/wordprocessingml/2006/main" xmlns:w14="http://schemas.microsoft.com/office/word/2010/wordml" xmlns:w15="http://schemas.microsoft.com/office/word/2012/wordml" xmlns:w16cex="http://schemas.microsoft.com/office/word/2018/wordml/cex" xmlns:w16cid="http://schemas.microsoft.com/office/word/2016/wordml/cid" xmlns:w16="http://schemas.microsoft.com/office/word/2018/wordml" xmlns:w16sdtdh="http://schemas.microsoft.com/office/word/2020/wordml/sdtdatahash" xmlns:w16se="http://schemas.microsoft.com/office/word/2015/wordml/symex" xmlns:wpg="http://schemas.microsoft.com/office/word/2010/wordprocessingGroup" xmlns:wpi="http://schemas.microsoft.com/office/word/2010/wordprocessingInk" xmlns:wne="http://schemas.microsoft.com/office/word/2006/wordml" xmlns:wps="http://schemas.microsoft.com/office/word/2010/wordprocessingShape" mc:Ignorable="w14 w15 w16se w16cid w16 w16cex w16sdtdh wp14">
-  <w:footnote w:type="separator" w:id="-1">
-    <w:p>
-      <w:pPr>
-        <w:spacing w:line="240" w:lineRule="auto"/>
-      </w:pPr>
-      <w:r>
-        <w:separator/>
-      </w:r>
-    </w:p>
-  </w:footnote>
-  <w:footnote w:type="continuationSeparator" w:id="0">
-    <w:p>
-      <w:pPr>
-        <w:spacing w:line="240" w:lineRule="auto"/>
-      </w:pPr>
-      <w:r>
-        <w:continuationSeparator/>
-      </w:r>
-    </w:p>
-  </w:footnote>
-</w:footnotes>
+<file path=word/footer1.xml><?xml version="1.0" encoding="utf-8"?>
+<w:ftr xmlns:wpc="http://schemas.microsoft.com/office/word/2010/wordprocessingCanvas" xmlns:cx="http://schemas.microsoft.com/office/drawing/2014/chartex" xmlns:cx1="http://schemas.microsoft.com/office/drawing/2015/9/8/chartex" xmlns:cx2="http://schemas.microsoft.com/office/drawing/2015/10/21/chartex" xmlns:cx3="http://schemas.microsoft.com/office/drawing/2016/5/9/chartex" xmlns:cx4="http://schemas.microsoft.com/office/drawing/2016/5/10/chartex" xmlns:cx5="http://schemas.microsoft.com/office/drawing/2016/5/11/chartex" xmlns:cx6="http://schemas.microsoft.com/office/drawing/2016/5/12/chartex" xmlns:cx7="http://schemas.microsoft.com/office/drawing/2016/5/13/chartex" xmlns:cx8="http://schemas.microsoft.com/office/drawing/2016/5/14/chartex" xmlns:mc="http://schemas.openxmlformats.org/markup-compatibility/2006" xmlns:aink="http://schemas.microsoft.com/office/drawing/2016/ink" xmlns:am3d="http://schemas.microsoft.com/office/drawing/2017/model3d" xmlns:o="urn:schemas-microsoft-com:office:office" xmlns:oel="http://schemas.microsoft.com/office/2019/extlst" xmlns:r="http://schemas.openxmlformats.org/officeDocument/2006/relationships" xmlns:m="http://schemas.openxmlformats.org/officeDocument/2006/math" xmlns:v="urn:schemas-microsoft-com:vml" xmlns:wp14="http://schemas.microsoft.com/office/word/2010/wordprocessingDrawing" xmlns:wp="http://schemas.openxmlformats.org/drawingml/2006/wordprocessingDrawing" xmlns:w10="urn:schemas-microsoft-com:office:word" xmlns:w="http://schemas.openxmlformats.org/wordprocessingml/2006/main" xmlns:w14="http://schemas.microsoft.com/office/word/2010/wordml" xmlns:w15="http://schemas.microsoft.com/office/word/2012/wordml" xmlns:w16cex="http://schemas.microsoft.com/office/word/2018/wordml/cex" xmlns:w16cid="http://schemas.microsoft.com/office/word/2016/wordml/cid" xmlns:w16="http://schemas.microsoft.com/office/word/2018/wordml" xmlns:w16sdtdh="http://schemas.microsoft.com/office/word/2020/wordml/sdtdatahash" xmlns:w16se="http://schemas.microsoft.com/office/word/2015/wordml/symex" xmlns:wpg="http://schemas.microsoft.com/office/word/2010/wordprocessingGroup" xmlns:wpi="http://schemas.microsoft.com/office/word/2010/wordprocessingInk" xmlns:wne="http://schemas.microsoft.com/office/word/2006/wordml" xmlns:wps="http://schemas.microsoft.com/office/word/2010/wordprocessingShape" mc:Ignorable="w14 w15 w16se w16cid w16 w16cex w16sdtdh wp14">
+  <w:p>
+    <w:pPr>
+      <w:pStyle w:val="Footer"/>
+    </w:pPr>
+  </w:p>
+</w:ftr>
 </file>
 
-<file path=word/header1.xml><?xml version="1.0" encoding="utf-8"?>
-<w:hdr xmlns:wpc="http://schemas.microsoft.com/office/word/2010/wordprocessingCanvas" xmlns:cx="http://schemas.microsoft.com/office/drawing/2014/chartex" xmlns:cx1="http://schemas.microsoft.com/office/drawing/2015/9/8/chartex" xmlns:cx2="http://schemas.microsoft.com/office/drawing/2015/10/21/chartex" xmlns:cx3="http://schemas.microsoft.com/office/drawing/2016/5/9/chartex" xmlns:cx4="http://schemas.microsoft.com/office/drawing/2016/5/10/chartex" xmlns:cx5="http://schemas.microsoft.com/office/drawing/2016/5/11/chartex" xmlns:cx6="http://schemas.microsoft.com/office/drawing/2016/5/12/chartex" xmlns:cx7="http://schemas.microsoft.com/office/drawing/2016/5/13/chartex" xmlns:cx8="http://schemas.microsoft.com/office/drawing/2016/5/14/chartex" xmlns:mc="http://schemas.openxmlformats.org/markup-compatibility/2006" xmlns:aink="http://schemas.microsoft.com/office/drawing/2016/ink" xmlns:am3d="http://schemas.microsoft.com/office/drawing/2017/model3d" xmlns:o="urn:schemas-microsoft-com:office:office" xmlns:oel="http://schemas.microsoft.com/office/2019/extlst" xmlns:r="http://schemas.openxmlformats.org/officeDocument/2006/relationships" xmlns:m="http://schemas.openxmlformats.org/officeDocument/2006/math" xmlns:v="urn:schemas-microsoft-com:vml" xmlns:wp14="http://schemas.microsoft.com/office/word/2010/wordprocessingDrawing" xmlns:wp="http://schemas.openxmlformats.org/drawingml/2006/wordprocessingDrawing" xmlns:w10="urn:schemas-microsoft-com:office:word" xmlns:w="http://schemas.openxmlformats.org/wordprocessingml/2006/main" xmlns:w14="http://schemas.microsoft.com/office/word/2010/wordml" xmlns:w15="http://schemas.microsoft.com/office/word/2012/wordml" xmlns:w16cex="http://schemas.microsoft.com/office/word/2018/wordml/cex" xmlns:w16cid="http://schemas.microsoft.com/office/word/2016/wordml/cid" xmlns:w16="http://schemas.microsoft.com/office/word/2018/wordml" xmlns:w16sdtdh="http://schemas.microsoft.com/office/word/2020/wordml/sdtdatahash" xmlns:w16se="http://schemas.microsoft.com/office/word/2015/wordml/symex" xmlns:wpg="http://schemas.microsoft.com/office/word/2010/wordprocessingGroup" xmlns:wpi="http://schemas.microsoft.com/office/word/2010/wordprocessingInk" xmlns:wne="http://schemas.microsoft.com/office/word/2006/wordml" xmlns:wps="http://schemas.microsoft.com/office/word/2010/wordprocessingShape" mc:Ignorable="w14 w15 w16se w16cid w16 w16cex w16sdtdh wp14">
+<file path=word/footer2.xml><?xml version="1.0" encoding="utf-8"?>
+<w:ftr xmlns:wpc="http://schemas.microsoft.com/office/word/2010/wordprocessingCanvas" xmlns:cx="http://schemas.microsoft.com/office/drawing/2014/chartex" xmlns:cx1="http://schemas.microsoft.com/office/drawing/2015/9/8/chartex" xmlns:cx2="http://schemas.microsoft.com/office/drawing/2015/10/21/chartex" xmlns:cx3="http://schemas.microsoft.com/office/drawing/2016/5/9/chartex" xmlns:cx4="http://schemas.microsoft.com/office/drawing/2016/5/10/chartex" xmlns:cx5="http://schemas.microsoft.com/office/drawing/2016/5/11/chartex" xmlns:cx6="http://schemas.microsoft.com/office/drawing/2016/5/12/chartex" xmlns:cx7="http://schemas.microsoft.com/office/drawing/2016/5/13/chartex" xmlns:cx8="http://schemas.microsoft.com/office/drawing/2016/5/14/chartex" xmlns:mc="http://schemas.openxmlformats.org/markup-compatibility/2006" xmlns:aink="http://schemas.microsoft.com/office/drawing/2016/ink" xmlns:am3d="http://schemas.microsoft.com/office/drawing/2017/model3d" xmlns:o="urn:schemas-microsoft-com:office:office" xmlns:oel="http://schemas.microsoft.com/office/2019/extlst" xmlns:r="http://schemas.openxmlformats.org/officeDocument/2006/relationships" xmlns:m="http://schemas.openxmlformats.org/officeDocument/2006/math" xmlns:v="urn:schemas-microsoft-com:vml" xmlns:wp14="http://schemas.microsoft.com/office/word/2010/wordprocessingDrawing" xmlns:wp="http://schemas.openxmlformats.org/drawingml/2006/wordprocessingDrawing" xmlns:w10="urn:schemas-microsoft-com:office:word" xmlns:w="http://schemas.openxmlformats.org/wordprocessingml/2006/main" xmlns:w14="http://schemas.microsoft.com/office/word/2010/wordml" xmlns:w15="http://schemas.microsoft.com/office/word/2012/wordml" xmlns:w16cex="http://schemas.microsoft.com/office/word/2018/wordml/cex" xmlns:w16cid="http://schemas.microsoft.com/office/word/2016/wordml/cid" xmlns:w16="http://schemas.microsoft.com/office/word/2018/wordml" xmlns:w16sdtdh="http://schemas.microsoft.com/office/word/2020/wordml/sdtdatahash" xmlns:w16se="http://schemas.microsoft.com/office/word/2015/wordml/symex" xmlns:wpg="http://schemas.microsoft.com/office/word/2010/wordprocessingGroup" xmlns:wpi="http://schemas.microsoft.com/office/word/2010/wordprocessingInk" xmlns:wne="http://schemas.microsoft.com/office/word/2006/wordml" xmlns:wps="http://schemas.microsoft.com/office/word/2010/wordprocessingShape" mc:Ignorable="w14 w15 w16se w16cid w16 w16cex w16sdtdh wp14">
   <w:sdt>
     <w:sdtPr>
       <w:rPr>
@@ -2595,82 +2569,130 @@
     <w:sdtEndPr>
       <w:rPr>
         <w:noProof/>
+        <w:sz w:val="24"/>
+        <w:szCs w:val="24"/>
       </w:rPr>
     </w:sdtEndPr>
     <w:sdtContent>
       <w:p>
         <w:pPr>
           <w:pStyle w:val="Header"/>
-          <w:jc w:val="right"/>
+          <w:jc w:val="center"/>
           <w:rPr>
             <w:rFonts w:ascii="Times New Roman" w:hAnsi="Times New Roman" w:cs="Times New Roman"/>
-            <w:sz w:val="20"/>
-            <w:szCs w:val="20"/>
+            <w:sz w:val="24"/>
+            <w:szCs w:val="24"/>
           </w:rPr>
         </w:pPr>
         <w:r>
           <w:rPr>
             <w:rFonts w:ascii="Times New Roman" w:hAnsi="Times New Roman" w:cs="Times New Roman"/>
-            <w:i/>
-            <w:iCs/>
-            <w:sz w:val="20"/>
-            <w:szCs w:val="20"/>
-          </w:rPr>
-          <w:t xml:space="preserve"> Swahili Tales</w:t>
-        </w:r>
-        <w:r>
-          <w:rPr>
-            <w:rFonts w:ascii="Times New Roman" w:hAnsi="Times New Roman" w:cs="Times New Roman"/>
-            <w:sz w:val="20"/>
-            <w:szCs w:val="20"/>
-          </w:rPr>
-          <w:t xml:space="preserve"> </w:t>
-        </w:r>
-        <w:r>
-          <w:rPr>
-            <w:rFonts w:ascii="Times New Roman" w:hAnsi="Times New Roman" w:cs="Times New Roman"/>
-            <w:sz w:val="20"/>
-            <w:szCs w:val="20"/>
+            <w:sz w:val="24"/>
+            <w:szCs w:val="24"/>
           </w:rPr>
           <w:fldChar w:fldCharType="begin"/>
         </w:r>
         <w:r>
           <w:rPr>
             <w:rFonts w:ascii="Times New Roman" w:hAnsi="Times New Roman" w:cs="Times New Roman"/>
-            <w:sz w:val="20"/>
-            <w:szCs w:val="20"/>
+            <w:sz w:val="24"/>
+            <w:szCs w:val="24"/>
           </w:rPr>
           <w:instrText xml:space="preserve"> PAGE   \* MERGEFORMAT </w:instrText>
         </w:r>
         <w:r>
           <w:rPr>
             <w:rFonts w:ascii="Times New Roman" w:hAnsi="Times New Roman" w:cs="Times New Roman"/>
-            <w:sz w:val="20"/>
-            <w:szCs w:val="20"/>
+            <w:sz w:val="24"/>
+            <w:szCs w:val="24"/>
           </w:rPr>
           <w:fldChar w:fldCharType="separate"/>
         </w:r>
         <w:r>
           <w:rPr>
             <w:rFonts w:ascii="Times New Roman" w:hAnsi="Times New Roman" w:cs="Times New Roman"/>
-            <w:noProof/>
-            <w:sz w:val="20"/>
-            <w:szCs w:val="20"/>
+            <w:sz w:val="24"/>
+            <w:szCs w:val="24"/>
           </w:rPr>
-          <w:t>2</w:t>
+          <w:t>3</w:t>
         </w:r>
         <w:r>
           <w:rPr>
             <w:rFonts w:ascii="Times New Roman" w:hAnsi="Times New Roman" w:cs="Times New Roman"/>
             <w:noProof/>
-            <w:sz w:val="20"/>
-            <w:szCs w:val="20"/>
+            <w:sz w:val="24"/>
+            <w:szCs w:val="24"/>
           </w:rPr>
           <w:fldChar w:fldCharType="end"/>
         </w:r>
       </w:p>
     </w:sdtContent>
   </w:sdt>
+  <w:p>
+    <w:pPr>
+      <w:pStyle w:val="Footer"/>
+    </w:pPr>
+  </w:p>
+</w:ftr>
+</file>
+
+<file path=word/footer3.xml><?xml version="1.0" encoding="utf-8"?>
+<w:ftr xmlns:wpc="http://schemas.microsoft.com/office/word/2010/wordprocessingCanvas" xmlns:cx="http://schemas.microsoft.com/office/drawing/2014/chartex" xmlns:cx1="http://schemas.microsoft.com/office/drawing/2015/9/8/chartex" xmlns:cx2="http://schemas.microsoft.com/office/drawing/2015/10/21/chartex" xmlns:cx3="http://schemas.microsoft.com/office/drawing/2016/5/9/chartex" xmlns:cx4="http://schemas.microsoft.com/office/drawing/2016/5/10/chartex" xmlns:cx5="http://schemas.microsoft.com/office/drawing/2016/5/11/chartex" xmlns:cx6="http://schemas.microsoft.com/office/drawing/2016/5/12/chartex" xmlns:cx7="http://schemas.microsoft.com/office/drawing/2016/5/13/chartex" xmlns:cx8="http://schemas.microsoft.com/office/drawing/2016/5/14/chartex" xmlns:mc="http://schemas.openxmlformats.org/markup-compatibility/2006" xmlns:aink="http://schemas.microsoft.com/office/drawing/2016/ink" xmlns:am3d="http://schemas.microsoft.com/office/drawing/2017/model3d" xmlns:o="urn:schemas-microsoft-com:office:office" xmlns:oel="http://schemas.microsoft.com/office/2019/extlst" xmlns:r="http://schemas.openxmlformats.org/officeDocument/2006/relationships" xmlns:m="http://schemas.openxmlformats.org/officeDocument/2006/math" xmlns:v="urn:schemas-microsoft-com:vml" xmlns:wp14="http://schemas.microsoft.com/office/word/2010/wordprocessingDrawing" xmlns:wp="http://schemas.openxmlformats.org/drawingml/2006/wordprocessingDrawing" xmlns:w10="urn:schemas-microsoft-com:office:word" xmlns:w="http://schemas.openxmlformats.org/wordprocessingml/2006/main" xmlns:w14="http://schemas.microsoft.com/office/word/2010/wordml" xmlns:w15="http://schemas.microsoft.com/office/word/2012/wordml" xmlns:w16cex="http://schemas.microsoft.com/office/word/2018/wordml/cex" xmlns:w16cid="http://schemas.microsoft.com/office/word/2016/wordml/cid" xmlns:w16="http://schemas.microsoft.com/office/word/2018/wordml" xmlns:w16sdtdh="http://schemas.microsoft.com/office/word/2020/wordml/sdtdatahash" xmlns:w16se="http://schemas.microsoft.com/office/word/2015/wordml/symex" xmlns:wpg="http://schemas.microsoft.com/office/word/2010/wordprocessingGroup" xmlns:wpi="http://schemas.microsoft.com/office/word/2010/wordprocessingInk" xmlns:wne="http://schemas.microsoft.com/office/word/2006/wordml" xmlns:wps="http://schemas.microsoft.com/office/word/2010/wordprocessingShape" mc:Ignorable="w14 w15 w16se w16cid w16 w16cex w16sdtdh wp14">
+  <w:p>
+    <w:pPr>
+      <w:pStyle w:val="Footer"/>
+    </w:pPr>
+  </w:p>
+</w:ftr>
+</file>
+
+<file path=word/footnotes.xml><?xml version="1.0" encoding="utf-8"?>
+<w:footnotes xmlns:wpc="http://schemas.microsoft.com/office/word/2010/wordprocessingCanvas" xmlns:cx="http://schemas.microsoft.com/office/drawing/2014/chartex" xmlns:cx1="http://schemas.microsoft.com/office/drawing/2015/9/8/chartex" xmlns:cx2="http://schemas.microsoft.com/office/drawing/2015/10/21/chartex" xmlns:cx3="http://schemas.microsoft.com/office/drawing/2016/5/9/chartex" xmlns:cx4="http://schemas.microsoft.com/office/drawing/2016/5/10/chartex" xmlns:cx5="http://schemas.microsoft.com/office/drawing/2016/5/11/chartex" xmlns:cx6="http://schemas.microsoft.com/office/drawing/2016/5/12/chartex" xmlns:cx7="http://schemas.microsoft.com/office/drawing/2016/5/13/chartex" xmlns:cx8="http://schemas.microsoft.com/office/drawing/2016/5/14/chartex" xmlns:mc="http://schemas.openxmlformats.org/markup-compatibility/2006" xmlns:aink="http://schemas.microsoft.com/office/drawing/2016/ink" xmlns:am3d="http://schemas.microsoft.com/office/drawing/2017/model3d" xmlns:o="urn:schemas-microsoft-com:office:office" xmlns:oel="http://schemas.microsoft.com/office/2019/extlst" xmlns:r="http://schemas.openxmlformats.org/officeDocument/2006/relationships" xmlns:m="http://schemas.openxmlformats.org/officeDocument/2006/math" xmlns:v="urn:schemas-microsoft-com:vml" xmlns:wp14="http://schemas.microsoft.com/office/word/2010/wordprocessingDrawing" xmlns:wp="http://schemas.openxmlformats.org/drawingml/2006/wordprocessingDrawing" xmlns:w10="urn:schemas-microsoft-com:office:word" xmlns:w="http://schemas.openxmlformats.org/wordprocessingml/2006/main" xmlns:w14="http://schemas.microsoft.com/office/word/2010/wordml" xmlns:w15="http://schemas.microsoft.com/office/word/2012/wordml" xmlns:w16cex="http://schemas.microsoft.com/office/word/2018/wordml/cex" xmlns:w16cid="http://schemas.microsoft.com/office/word/2016/wordml/cid" xmlns:w16="http://schemas.microsoft.com/office/word/2018/wordml" xmlns:w16sdtdh="http://schemas.microsoft.com/office/word/2020/wordml/sdtdatahash" xmlns:w16se="http://schemas.microsoft.com/office/word/2015/wordml/symex" xmlns:wpg="http://schemas.microsoft.com/office/word/2010/wordprocessingGroup" xmlns:wpi="http://schemas.microsoft.com/office/word/2010/wordprocessingInk" xmlns:wne="http://schemas.microsoft.com/office/word/2006/wordml" xmlns:wps="http://schemas.microsoft.com/office/word/2010/wordprocessingShape" mc:Ignorable="w14 w15 w16se w16cid w16 w16cex w16sdtdh wp14">
+  <w:footnote w:type="separator" w:id="-1">
+    <w:p>
+      <w:pPr>
+        <w:spacing w:line="240" w:lineRule="auto"/>
+      </w:pPr>
+      <w:r>
+        <w:separator/>
+      </w:r>
+    </w:p>
+  </w:footnote>
+  <w:footnote w:type="continuationSeparator" w:id="0">
+    <w:p>
+      <w:pPr>
+        <w:spacing w:line="240" w:lineRule="auto"/>
+      </w:pPr>
+      <w:r>
+        <w:continuationSeparator/>
+      </w:r>
+    </w:p>
+  </w:footnote>
+</w:footnotes>
+</file>
+
+<file path=word/header1.xml><?xml version="1.0" encoding="utf-8"?>
+<w:hdr xmlns:wpc="http://schemas.microsoft.com/office/word/2010/wordprocessingCanvas" xmlns:cx="http://schemas.microsoft.com/office/drawing/2014/chartex" xmlns:cx1="http://schemas.microsoft.com/office/drawing/2015/9/8/chartex" xmlns:cx2="http://schemas.microsoft.com/office/drawing/2015/10/21/chartex" xmlns:cx3="http://schemas.microsoft.com/office/drawing/2016/5/9/chartex" xmlns:cx4="http://schemas.microsoft.com/office/drawing/2016/5/10/chartex" xmlns:cx5="http://schemas.microsoft.com/office/drawing/2016/5/11/chartex" xmlns:cx6="http://schemas.microsoft.com/office/drawing/2016/5/12/chartex" xmlns:cx7="http://schemas.microsoft.com/office/drawing/2016/5/13/chartex" xmlns:cx8="http://schemas.microsoft.com/office/drawing/2016/5/14/chartex" xmlns:mc="http://schemas.openxmlformats.org/markup-compatibility/2006" xmlns:aink="http://schemas.microsoft.com/office/drawing/2016/ink" xmlns:am3d="http://schemas.microsoft.com/office/drawing/2017/model3d" xmlns:o="urn:schemas-microsoft-com:office:office" xmlns:oel="http://schemas.microsoft.com/office/2019/extlst" xmlns:r="http://schemas.openxmlformats.org/officeDocument/2006/relationships" xmlns:m="http://schemas.openxmlformats.org/officeDocument/2006/math" xmlns:v="urn:schemas-microsoft-com:vml" xmlns:wp14="http://schemas.microsoft.com/office/word/2010/wordprocessingDrawing" xmlns:wp="http://schemas.openxmlformats.org/drawingml/2006/wordprocessingDrawing" xmlns:w10="urn:schemas-microsoft-com:office:word" xmlns:w="http://schemas.openxmlformats.org/wordprocessingml/2006/main" xmlns:w14="http://schemas.microsoft.com/office/word/2010/wordml" xmlns:w15="http://schemas.microsoft.com/office/word/2012/wordml" xmlns:w16cex="http://schemas.microsoft.com/office/word/2018/wordml/cex" xmlns:w16cid="http://schemas.microsoft.com/office/word/2016/wordml/cid" xmlns:w16="http://schemas.microsoft.com/office/word/2018/wordml" xmlns:w16sdtdh="http://schemas.microsoft.com/office/word/2020/wordml/sdtdatahash" xmlns:w16se="http://schemas.microsoft.com/office/word/2015/wordml/symex" xmlns:wpg="http://schemas.microsoft.com/office/word/2010/wordprocessingGroup" xmlns:wpi="http://schemas.microsoft.com/office/word/2010/wordprocessingInk" xmlns:wne="http://schemas.microsoft.com/office/word/2006/wordml" xmlns:wps="http://schemas.microsoft.com/office/word/2010/wordprocessingShape" mc:Ignorable="w14 w15 w16se w16cid w16 w16cex w16sdtdh wp14">
+  <w:p>
+    <w:pPr>
+      <w:pStyle w:val="Header"/>
+    </w:pPr>
+  </w:p>
+</w:hdr>
+</file>
+
+<file path=word/header2.xml><?xml version="1.0" encoding="utf-8"?>
+<w:hdr xmlns:wpc="http://schemas.microsoft.com/office/word/2010/wordprocessingCanvas" xmlns:cx="http://schemas.microsoft.com/office/drawing/2014/chartex" xmlns:cx1="http://schemas.microsoft.com/office/drawing/2015/9/8/chartex" xmlns:cx2="http://schemas.microsoft.com/office/drawing/2015/10/21/chartex" xmlns:cx3="http://schemas.microsoft.com/office/drawing/2016/5/9/chartex" xmlns:cx4="http://schemas.microsoft.com/office/drawing/2016/5/10/chartex" xmlns:cx5="http://schemas.microsoft.com/office/drawing/2016/5/11/chartex" xmlns:cx6="http://schemas.microsoft.com/office/drawing/2016/5/12/chartex" xmlns:cx7="http://schemas.microsoft.com/office/drawing/2016/5/13/chartex" xmlns:cx8="http://schemas.microsoft.com/office/drawing/2016/5/14/chartex" xmlns:mc="http://schemas.openxmlformats.org/markup-compatibility/2006" xmlns:aink="http://schemas.microsoft.com/office/drawing/2016/ink" xmlns:am3d="http://schemas.microsoft.com/office/drawing/2017/model3d" xmlns:o="urn:schemas-microsoft-com:office:office" xmlns:oel="http://schemas.microsoft.com/office/2019/extlst" xmlns:r="http://schemas.openxmlformats.org/officeDocument/2006/relationships" xmlns:m="http://schemas.openxmlformats.org/officeDocument/2006/math" xmlns:v="urn:schemas-microsoft-com:vml" xmlns:wp14="http://schemas.microsoft.com/office/word/2010/wordprocessingDrawing" xmlns:wp="http://schemas.openxmlformats.org/drawingml/2006/wordprocessingDrawing" xmlns:w10="urn:schemas-microsoft-com:office:word" xmlns:w="http://schemas.openxmlformats.org/wordprocessingml/2006/main" xmlns:w14="http://schemas.microsoft.com/office/word/2010/wordml" xmlns:w15="http://schemas.microsoft.com/office/word/2012/wordml" xmlns:w16cex="http://schemas.microsoft.com/office/word/2018/wordml/cex" xmlns:w16cid="http://schemas.microsoft.com/office/word/2016/wordml/cid" xmlns:w16="http://schemas.microsoft.com/office/word/2018/wordml" xmlns:w16sdtdh="http://schemas.microsoft.com/office/word/2020/wordml/sdtdatahash" xmlns:w16se="http://schemas.microsoft.com/office/word/2015/wordml/symex" xmlns:wpg="http://schemas.microsoft.com/office/word/2010/wordprocessingGroup" xmlns:wpi="http://schemas.microsoft.com/office/word/2010/wordprocessingInk" xmlns:wne="http://schemas.microsoft.com/office/word/2006/wordml" xmlns:wps="http://schemas.microsoft.com/office/word/2010/wordprocessingShape" mc:Ignorable="w14 w15 w16se w16cid w16 w16cex w16sdtdh wp14">
+  <w:p>
+    <w:pPr>
+      <w:pStyle w:val="Header"/>
+    </w:pPr>
+  </w:p>
+</w:hdr>
+</file>
+
+<file path=word/header3.xml><?xml version="1.0" encoding="utf-8"?>
+<w:hdr xmlns:wpc="http://schemas.microsoft.com/office/word/2010/wordprocessingCanvas" xmlns:cx="http://schemas.microsoft.com/office/drawing/2014/chartex" xmlns:cx1="http://schemas.microsoft.com/office/drawing/2015/9/8/chartex" xmlns:cx2="http://schemas.microsoft.com/office/drawing/2015/10/21/chartex" xmlns:cx3="http://schemas.microsoft.com/office/drawing/2016/5/9/chartex" xmlns:cx4="http://schemas.microsoft.com/office/drawing/2016/5/10/chartex" xmlns:cx5="http://schemas.microsoft.com/office/drawing/2016/5/11/chartex" xmlns:cx6="http://schemas.microsoft.com/office/drawing/2016/5/12/chartex" xmlns:cx7="http://schemas.microsoft.com/office/drawing/2016/5/13/chartex" xmlns:cx8="http://schemas.microsoft.com/office/drawing/2016/5/14/chartex" xmlns:mc="http://schemas.openxmlformats.org/markup-compatibility/2006" xmlns:aink="http://schemas.microsoft.com/office/drawing/2016/ink" xmlns:am3d="http://schemas.microsoft.com/office/drawing/2017/model3d" xmlns:o="urn:schemas-microsoft-com:office:office" xmlns:oel="http://schemas.microsoft.com/office/2019/extlst" xmlns:r="http://schemas.openxmlformats.org/officeDocument/2006/relationships" xmlns:m="http://schemas.openxmlformats.org/officeDocument/2006/math" xmlns:v="urn:schemas-microsoft-com:vml" xmlns:wp14="http://schemas.microsoft.com/office/word/2010/wordprocessingDrawing" xmlns:wp="http://schemas.openxmlformats.org/drawingml/2006/wordprocessingDrawing" xmlns:w10="urn:schemas-microsoft-com:office:word" xmlns:w="http://schemas.openxmlformats.org/wordprocessingml/2006/main" xmlns:w14="http://schemas.microsoft.com/office/word/2010/wordml" xmlns:w15="http://schemas.microsoft.com/office/word/2012/wordml" xmlns:w16cex="http://schemas.microsoft.com/office/word/2018/wordml/cex" xmlns:w16cid="http://schemas.microsoft.com/office/word/2016/wordml/cid" xmlns:w16="http://schemas.microsoft.com/office/word/2018/wordml" xmlns:w16sdtdh="http://schemas.microsoft.com/office/word/2020/wordml/sdtdatahash" xmlns:w16se="http://schemas.microsoft.com/office/word/2015/wordml/symex" xmlns:wpg="http://schemas.microsoft.com/office/word/2010/wordprocessingGroup" xmlns:wpi="http://schemas.microsoft.com/office/word/2010/wordprocessingInk" xmlns:wne="http://schemas.microsoft.com/office/word/2006/wordml" xmlns:wps="http://schemas.microsoft.com/office/word/2010/wordprocessingShape" mc:Ignorable="w14 w15 w16se w16cid w16 w16cex w16sdtdh wp14">
   <w:p>
     <w:pPr>
       <w:pStyle w:val="Header"/>
@@ -3097,7 +3119,7 @@
     <w:link w:val="Heading1Char"/>
     <w:uiPriority w:val="9"/>
     <w:qFormat/>
-    <w:rsid w:val="00246722"/>
+    <w:rsid w:val="00BE3E81"/>
     <w:pPr>
       <w:keepNext/>
       <w:keepLines/>
@@ -3109,8 +3131,8 @@
       <w:rFonts w:ascii="Times New Roman" w:hAnsi="Times New Roman" w:cs="Times New Roman"/>
       <w:b/>
       <w:bCs/>
-      <w:sz w:val="24"/>
-      <w:szCs w:val="24"/>
+      <w:sz w:val="28"/>
+      <w:szCs w:val="28"/>
     </w:rPr>
   </w:style>
   <w:style w:type="paragraph" w:styleId="Heading2">
@@ -3121,18 +3143,19 @@
     <w:uiPriority w:val="9"/>
     <w:unhideWhenUsed/>
     <w:qFormat/>
-    <w:rsid w:val="009649F5"/>
+    <w:rsid w:val="0097603E"/>
     <w:pPr>
-      <w:keepNext/>
-      <w:keepLines/>
-      <w:spacing w:before="40"/>
+      <w:spacing w:line="480" w:lineRule="auto"/>
+      <w:ind w:left="720" w:hanging="720"/>
       <w:outlineLvl w:val="1"/>
     </w:pPr>
     <w:rPr>
-      <w:rFonts w:asciiTheme="majorHAnsi" w:eastAsiaTheme="majorEastAsia" w:hAnsiTheme="majorHAnsi" w:cstheme="majorBidi"/>
-      <w:color w:val="2F5496" w:themeColor="accent1" w:themeShade="BF"/>
-      <w:sz w:val="26"/>
-      <w:szCs w:val="26"/>
+      <w:rFonts w:ascii="Times New Roman" w:eastAsia="Times New Roman" w:hAnsi="Times New Roman" w:cs="Times New Roman"/>
+      <w:b/>
+      <w:bCs/>
+      <w:sz w:val="24"/>
+      <w:szCs w:val="24"/>
+      <w:lang w:val="en-US"/>
     </w:rPr>
   </w:style>
   <w:style w:type="character" w:default="1" w:styleId="DefaultParagraphFont">
@@ -3167,14 +3190,14 @@
     <w:basedOn w:val="DefaultParagraphFont"/>
     <w:link w:val="Heading1"/>
     <w:uiPriority w:val="9"/>
-    <w:rsid w:val="00246722"/>
+    <w:rsid w:val="00BE3E81"/>
     <w:rPr>
       <w:rFonts w:ascii="Times New Roman" w:eastAsia="Arial" w:hAnsi="Times New Roman" w:cs="Times New Roman"/>
       <w:b/>
       <w:bCs/>
       <w:kern w:val="0"/>
-      <w:sz w:val="24"/>
-      <w:szCs w:val="24"/>
+      <w:sz w:val="28"/>
+      <w:szCs w:val="28"/>
       <w:lang w:val="en"/>
       <w14:ligatures w14:val="none"/>
     </w:rPr>
@@ -3309,14 +3332,14 @@
     <w:basedOn w:val="DefaultParagraphFont"/>
     <w:link w:val="Heading2"/>
     <w:uiPriority w:val="9"/>
-    <w:rsid w:val="009649F5"/>
+    <w:rsid w:val="0097603E"/>
     <w:rPr>
-      <w:rFonts w:asciiTheme="majorHAnsi" w:eastAsiaTheme="majorEastAsia" w:hAnsiTheme="majorHAnsi" w:cstheme="majorBidi"/>
-      <w:color w:val="2F5496" w:themeColor="accent1" w:themeShade="BF"/>
+      <w:rFonts w:ascii="Times New Roman" w:eastAsia="Times New Roman" w:hAnsi="Times New Roman" w:cs="Times New Roman"/>
+      <w:b/>
+      <w:bCs/>
       <w:kern w:val="0"/>
-      <w:sz w:val="26"/>
-      <w:szCs w:val="26"/>
-      <w:lang w:val="en"/>
+      <w:sz w:val="24"/>
+      <w:szCs w:val="24"/>
       <w14:ligatures w14:val="none"/>
     </w:rPr>
   </w:style>

--- a/pdf/victorian-folklore/swahili-tales.docx
+++ b/pdf/victorian-folklore/swahili-tales.docx
@@ -8,6 +8,8 @@
         <w:jc w:val="center"/>
         <w:rPr>
           <w:rFonts w:ascii="Times New Roman" w:eastAsia="Times New Roman" w:hAnsi="Times New Roman" w:cs="Times New Roman"/>
+          <w:b/>
+          <w:bCs/>
           <w:sz w:val="52"/>
           <w:szCs w:val="52"/>
         </w:rPr>
@@ -15,59 +17,13 @@
       <w:r>
         <w:rPr>
           <w:rFonts w:ascii="Times New Roman" w:eastAsia="Times New Roman" w:hAnsi="Times New Roman" w:cs="Times New Roman"/>
-          <w:i/>
-          <w:sz w:val="52"/>
-          <w:szCs w:val="52"/>
-        </w:rPr>
-        <w:t>Swahili Tales</w:t>
-      </w:r>
-      <w:r>
-        <w:rPr>
-          <w:rFonts w:ascii="Times New Roman" w:eastAsia="Times New Roman" w:hAnsi="Times New Roman" w:cs="Times New Roman"/>
+          <w:b/>
           <w:bCs/>
           <w:i/>
           <w:sz w:val="52"/>
           <w:szCs w:val="52"/>
         </w:rPr>
-        <w:t>,</w:t>
-      </w:r>
-      <w:r>
-        <w:rPr>
-          <w:rFonts w:ascii="Times New Roman" w:eastAsia="Times New Roman" w:hAnsi="Times New Roman" w:cs="Times New Roman"/>
-          <w:i/>
-          <w:sz w:val="52"/>
-          <w:szCs w:val="52"/>
-        </w:rPr>
-        <w:t xml:space="preserve"> As Told </w:t>
-      </w:r>
-      <w:r>
-        <w:rPr>
-          <w:rFonts w:ascii="Times New Roman" w:eastAsia="Times New Roman" w:hAnsi="Times New Roman" w:cs="Times New Roman"/>
-          <w:bCs/>
-          <w:i/>
-          <w:sz w:val="52"/>
-          <w:szCs w:val="52"/>
-        </w:rPr>
-        <w:t>by</w:t>
-      </w:r>
-      <w:r>
-        <w:rPr>
-          <w:rFonts w:ascii="Times New Roman" w:eastAsia="Times New Roman" w:hAnsi="Times New Roman" w:cs="Times New Roman"/>
-          <w:i/>
-          <w:sz w:val="52"/>
-          <w:szCs w:val="52"/>
-        </w:rPr>
-        <w:t xml:space="preserve"> Natives of Zanzibar</w:t>
-      </w:r>
-      <w:r>
-        <w:rPr>
-          <w:rFonts w:ascii="Times New Roman" w:eastAsia="Times New Roman" w:hAnsi="Times New Roman" w:cs="Times New Roman"/>
-          <w:bCs/>
-          <w:i/>
-          <w:sz w:val="52"/>
-          <w:szCs w:val="52"/>
-        </w:rPr>
-        <w:t>, with an English Translation</w:t>
+        <w:t>Swahili Tales, As Told by Natives of Zanzibar, with an English Translation</w:t>
       </w:r>
     </w:p>
     <w:p>
@@ -94,6 +50,297 @@
         </w:rPr>
       </w:pPr>
     </w:p>
+    <w:tbl>
+      <w:tblPr>
+        <w:tblStyle w:val="TableGrid"/>
+        <w:tblW w:w="0" w:type="auto"/>
+        <w:jc w:val="center"/>
+        <w:tblBorders>
+          <w:top w:val="none" w:sz="0" w:space="0" w:color="auto"/>
+          <w:left w:val="none" w:sz="0" w:space="0" w:color="auto"/>
+          <w:bottom w:val="none" w:sz="0" w:space="0" w:color="auto"/>
+          <w:right w:val="none" w:sz="0" w:space="0" w:color="auto"/>
+          <w:insideH w:val="none" w:sz="0" w:space="0" w:color="auto"/>
+          <w:insideV w:val="none" w:sz="0" w:space="0" w:color="auto"/>
+        </w:tblBorders>
+        <w:tblLook w:val="04A0" w:firstRow="1" w:lastRow="0" w:firstColumn="1" w:lastColumn="0" w:noHBand="0" w:noVBand="1"/>
+      </w:tblPr>
+      <w:tblGrid>
+        <w:gridCol w:w="7200"/>
+      </w:tblGrid>
+      <w:tr>
+        <w:trPr>
+          <w:jc w:val="center"/>
+        </w:trPr>
+        <w:tc>
+          <w:tcPr>
+            <w:tcW w:w="7200" w:type="dxa"/>
+            <w:tcMar>
+              <w:top w:w="576" w:type="dxa"/>
+              <w:left w:w="288" w:type="dxa"/>
+              <w:bottom w:w="288" w:type="dxa"/>
+              <w:right w:w="288" w:type="dxa"/>
+            </w:tcMar>
+          </w:tcPr>
+          <w:p>
+            <w:pPr>
+              <w:spacing w:after="160" w:line="360" w:lineRule="auto"/>
+              <w:ind w:left="-29"/>
+              <w:rPr>
+                <w:rFonts w:ascii="Times New Roman" w:eastAsia="Times New Roman" w:hAnsi="Times New Roman" w:cs="Times New Roman"/>
+                <w:bCs/>
+                <w:sz w:val="28"/>
+                <w:szCs w:val="28"/>
+              </w:rPr>
+            </w:pPr>
+            <w:r>
+              <w:rPr>
+                <w:rFonts w:ascii="Times New Roman" w:eastAsia="Times New Roman" w:hAnsi="Times New Roman" w:cs="Times New Roman"/>
+                <w:b/>
+                <w:sz w:val="28"/>
+                <w:szCs w:val="28"/>
+              </w:rPr>
+              <w:t xml:space="preserve">Original </w:t>
+            </w:r>
+            <w:r>
+              <w:rPr>
+                <w:rFonts w:ascii="Times New Roman" w:eastAsia="Times New Roman" w:hAnsi="Times New Roman" w:cs="Times New Roman"/>
+                <w:b/>
+                <w:sz w:val="28"/>
+                <w:szCs w:val="28"/>
+              </w:rPr>
+              <w:t>Authors</w:t>
+            </w:r>
+            <w:r>
+              <w:rPr>
+                <w:rFonts w:ascii="Times New Roman" w:eastAsia="Times New Roman" w:hAnsi="Times New Roman" w:cs="Times New Roman"/>
+                <w:bCs/>
+                <w:sz w:val="28"/>
+                <w:szCs w:val="28"/>
+              </w:rPr>
+              <w:t>: Edward Steere and Various Zanzibari Co</w:t>
+            </w:r>
+            <w:r>
+              <w:rPr>
+                <w:rFonts w:ascii="Times New Roman" w:eastAsia="Times New Roman" w:hAnsi="Times New Roman" w:cs="Times New Roman"/>
+                <w:bCs/>
+                <w:sz w:val="28"/>
+                <w:szCs w:val="28"/>
+              </w:rPr>
+              <w:t>-A</w:t>
+            </w:r>
+            <w:r>
+              <w:rPr>
+                <w:rFonts w:ascii="Times New Roman" w:eastAsia="Times New Roman" w:hAnsi="Times New Roman" w:cs="Times New Roman"/>
+                <w:bCs/>
+                <w:sz w:val="28"/>
+                <w:szCs w:val="28"/>
+              </w:rPr>
+              <w:t>uthors/Co-Creators</w:t>
+            </w:r>
+          </w:p>
+          <w:p>
+            <w:pPr>
+              <w:spacing w:after="160" w:line="360" w:lineRule="auto"/>
+              <w:ind w:left="-29"/>
+              <w:rPr>
+                <w:rFonts w:ascii="Times New Roman" w:eastAsia="Times New Roman" w:hAnsi="Times New Roman" w:cs="Times New Roman"/>
+                <w:bCs/>
+                <w:sz w:val="28"/>
+                <w:szCs w:val="28"/>
+              </w:rPr>
+            </w:pPr>
+            <w:r>
+              <w:rPr>
+                <w:rFonts w:ascii="Times New Roman" w:eastAsia="Times New Roman" w:hAnsi="Times New Roman" w:cs="Times New Roman"/>
+                <w:b/>
+                <w:sz w:val="28"/>
+                <w:szCs w:val="28"/>
+              </w:rPr>
+              <w:t>Lead Developer</w:t>
+            </w:r>
+            <w:r>
+              <w:rPr>
+                <w:rFonts w:ascii="Times New Roman" w:eastAsia="Times New Roman" w:hAnsi="Times New Roman" w:cs="Times New Roman"/>
+                <w:bCs/>
+                <w:sz w:val="28"/>
+                <w:szCs w:val="28"/>
+              </w:rPr>
+              <w:t>: Indu Ohri</w:t>
+            </w:r>
+          </w:p>
+          <w:p>
+            <w:pPr>
+              <w:spacing w:after="160" w:line="360" w:lineRule="auto"/>
+              <w:ind w:left="-29"/>
+              <w:rPr>
+                <w:rFonts w:ascii="Times New Roman" w:eastAsia="Times New Roman" w:hAnsi="Times New Roman" w:cs="Times New Roman"/>
+                <w:bCs/>
+                <w:sz w:val="28"/>
+                <w:szCs w:val="28"/>
+              </w:rPr>
+            </w:pPr>
+            <w:r>
+              <w:rPr>
+                <w:rFonts w:ascii="Times New Roman" w:eastAsia="Times New Roman" w:hAnsi="Times New Roman" w:cs="Times New Roman"/>
+                <w:b/>
+                <w:sz w:val="28"/>
+                <w:szCs w:val="28"/>
+              </w:rPr>
+              <w:t>Student Developers:</w:t>
+            </w:r>
+            <w:r>
+              <w:t xml:space="preserve"> </w:t>
+            </w:r>
+            <w:r>
+              <w:rPr>
+                <w:rFonts w:ascii="Times New Roman" w:eastAsia="Times New Roman" w:hAnsi="Times New Roman" w:cs="Times New Roman"/>
+                <w:bCs/>
+                <w:sz w:val="28"/>
+                <w:szCs w:val="28"/>
+              </w:rPr>
+              <w:t>Morgan Doyle, Anna Li, Michael Li, Yingqi Li, Mildred Orellana</w:t>
+            </w:r>
+            <w:r>
+              <w:rPr>
+                <w:rFonts w:ascii="Times New Roman" w:eastAsia="Times New Roman" w:hAnsi="Times New Roman" w:cs="Times New Roman"/>
+                <w:bCs/>
+                <w:sz w:val="28"/>
+                <w:szCs w:val="28"/>
+              </w:rPr>
+              <w:t xml:space="preserve"> </w:t>
+            </w:r>
+          </w:p>
+          <w:p>
+            <w:pPr>
+              <w:spacing w:after="160" w:line="360" w:lineRule="auto"/>
+              <w:ind w:left="-29"/>
+              <w:rPr>
+                <w:rFonts w:ascii="Times New Roman" w:eastAsia="Times New Roman" w:hAnsi="Times New Roman" w:cs="Times New Roman"/>
+                <w:bCs/>
+                <w:sz w:val="28"/>
+                <w:szCs w:val="28"/>
+              </w:rPr>
+            </w:pPr>
+            <w:r>
+              <w:rPr>
+                <w:rFonts w:ascii="Times New Roman" w:eastAsia="Times New Roman" w:hAnsi="Times New Roman" w:cs="Times New Roman"/>
+                <w:b/>
+                <w:sz w:val="28"/>
+                <w:szCs w:val="28"/>
+              </w:rPr>
+              <w:t>Publisher</w:t>
+            </w:r>
+            <w:r>
+              <w:rPr>
+                <w:rFonts w:ascii="Times New Roman" w:eastAsia="Times New Roman" w:hAnsi="Times New Roman" w:cs="Times New Roman"/>
+                <w:bCs/>
+                <w:sz w:val="28"/>
+                <w:szCs w:val="28"/>
+              </w:rPr>
+              <w:t xml:space="preserve">: </w:t>
+            </w:r>
+            <w:r>
+              <w:rPr>
+                <w:rFonts w:ascii="Times New Roman" w:eastAsia="Times New Roman" w:hAnsi="Times New Roman" w:cs="Times New Roman"/>
+                <w:bCs/>
+                <w:i/>
+                <w:iCs/>
+                <w:sz w:val="28"/>
+                <w:szCs w:val="28"/>
+              </w:rPr>
+              <w:t>One More Voice</w:t>
+            </w:r>
+          </w:p>
+          <w:p>
+            <w:pPr>
+              <w:spacing w:after="160" w:line="360" w:lineRule="auto"/>
+              <w:ind w:left="-29"/>
+              <w:rPr>
+                <w:rFonts w:ascii="Times New Roman" w:eastAsia="Times New Roman" w:hAnsi="Times New Roman" w:cs="Times New Roman"/>
+                <w:bCs/>
+                <w:i/>
+                <w:iCs/>
+                <w:sz w:val="28"/>
+                <w:szCs w:val="28"/>
+              </w:rPr>
+            </w:pPr>
+            <w:r>
+              <w:rPr>
+                <w:rFonts w:ascii="Times New Roman" w:eastAsia="Times New Roman" w:hAnsi="Times New Roman" w:cs="Times New Roman"/>
+                <w:b/>
+                <w:sz w:val="28"/>
+                <w:szCs w:val="28"/>
+              </w:rPr>
+              <w:t>Date:</w:t>
+            </w:r>
+            <w:r>
+              <w:rPr>
+                <w:rFonts w:ascii="Times New Roman" w:eastAsia="Times New Roman" w:hAnsi="Times New Roman" w:cs="Times New Roman"/>
+                <w:bCs/>
+                <w:sz w:val="28"/>
+                <w:szCs w:val="28"/>
+              </w:rPr>
+              <w:t xml:space="preserve"> 2023</w:t>
+            </w:r>
+          </w:p>
+          <w:p>
+            <w:pPr>
+              <w:spacing w:after="160" w:line="360" w:lineRule="auto"/>
+              <w:ind w:left="-29"/>
+              <w:rPr>
+                <w:rFonts w:ascii="Times New Roman" w:eastAsia="Times New Roman" w:hAnsi="Times New Roman" w:cs="Times New Roman"/>
+                <w:bCs/>
+                <w:color w:val="0000FF"/>
+                <w:sz w:val="28"/>
+                <w:szCs w:val="28"/>
+                <w:u w:val="single"/>
+              </w:rPr>
+            </w:pPr>
+            <w:r>
+              <w:rPr>
+                <w:rFonts w:ascii="Times New Roman" w:eastAsia="Times New Roman" w:hAnsi="Times New Roman" w:cs="Times New Roman"/>
+                <w:b/>
+                <w:sz w:val="28"/>
+                <w:szCs w:val="28"/>
+              </w:rPr>
+              <w:t>License</w:t>
+            </w:r>
+            <w:r>
+              <w:rPr>
+                <w:rFonts w:ascii="Times New Roman" w:eastAsia="Times New Roman" w:hAnsi="Times New Roman" w:cs="Times New Roman"/>
+                <w:bCs/>
+                <w:sz w:val="28"/>
+                <w:szCs w:val="28"/>
+              </w:rPr>
+              <w:t xml:space="preserve">: </w:t>
+            </w:r>
+            <w:hyperlink r:id="rId7" w:history="1">
+              <w:r>
+                <w:rPr>
+                  <w:rStyle w:val="Hyperlink"/>
+                  <w:rFonts w:ascii="Times New Roman" w:eastAsia="Times New Roman" w:hAnsi="Times New Roman" w:cs="Times New Roman"/>
+                  <w:bCs/>
+                  <w:sz w:val="28"/>
+                  <w:szCs w:val="28"/>
+                </w:rPr>
+                <w:t>Creative Commons Attribution 4.0 International</w:t>
+              </w:r>
+            </w:hyperlink>
+            <w:r>
+              <w:rPr>
+                <w:rStyle w:val="Hyperlink"/>
+                <w:rFonts w:ascii="Times New Roman" w:eastAsia="Times New Roman" w:hAnsi="Times New Roman" w:cs="Times New Roman"/>
+                <w:bCs/>
+                <w:sz w:val="28"/>
+                <w:szCs w:val="28"/>
+              </w:rPr>
+              <w:t xml:space="preserve"> </w:t>
+            </w:r>
+          </w:p>
+        </w:tc>
+      </w:tr>
+    </w:tbl>
     <w:p>
       <w:pPr>
         <w:spacing w:line="240" w:lineRule="auto"/>
@@ -105,252 +352,6 @@
           <w:szCs w:val="28"/>
         </w:rPr>
       </w:pPr>
-    </w:p>
-    <w:p>
-      <w:pPr>
-        <w:spacing w:after="240" w:line="360" w:lineRule="auto"/>
-        <w:jc w:val="center"/>
-        <w:rPr>
-          <w:rFonts w:ascii="Times New Roman" w:eastAsia="Times New Roman" w:hAnsi="Times New Roman" w:cs="Times New Roman"/>
-          <w:bCs/>
-          <w:sz w:val="28"/>
-          <w:szCs w:val="28"/>
-        </w:rPr>
-      </w:pPr>
-      <w:r>
-        <w:rPr>
-          <w:rFonts w:ascii="Times New Roman" w:eastAsia="Times New Roman" w:hAnsi="Times New Roman" w:cs="Times New Roman"/>
-          <w:b/>
-          <w:sz w:val="28"/>
-          <w:szCs w:val="28"/>
-        </w:rPr>
-        <w:t xml:space="preserve">Original </w:t>
-      </w:r>
-      <w:r>
-        <w:rPr>
-          <w:rFonts w:ascii="Times New Roman" w:eastAsia="Times New Roman" w:hAnsi="Times New Roman" w:cs="Times New Roman"/>
-          <w:b/>
-          <w:sz w:val="28"/>
-          <w:szCs w:val="28"/>
-        </w:rPr>
-        <w:t>Authors</w:t>
-      </w:r>
-      <w:r>
-        <w:rPr>
-          <w:rFonts w:ascii="Times New Roman" w:eastAsia="Times New Roman" w:hAnsi="Times New Roman" w:cs="Times New Roman"/>
-          <w:bCs/>
-          <w:sz w:val="28"/>
-          <w:szCs w:val="28"/>
-        </w:rPr>
-        <w:t>: Edward Steere and Various Zanzibari Co</w:t>
-      </w:r>
-      <w:r>
-        <w:rPr>
-          <w:rFonts w:ascii="Times New Roman" w:eastAsia="Times New Roman" w:hAnsi="Times New Roman" w:cs="Times New Roman"/>
-          <w:bCs/>
-          <w:sz w:val="28"/>
-          <w:szCs w:val="28"/>
-        </w:rPr>
-        <w:t>authors/Co-Creators</w:t>
-      </w:r>
-    </w:p>
-    <w:p>
-      <w:pPr>
-        <w:spacing w:after="240" w:line="360" w:lineRule="auto"/>
-        <w:jc w:val="center"/>
-        <w:rPr>
-          <w:rFonts w:ascii="Times New Roman" w:eastAsia="Times New Roman" w:hAnsi="Times New Roman" w:cs="Times New Roman"/>
-          <w:bCs/>
-          <w:sz w:val="28"/>
-          <w:szCs w:val="28"/>
-        </w:rPr>
-      </w:pPr>
-      <w:r>
-        <w:rPr>
-          <w:rFonts w:ascii="Times New Roman" w:eastAsia="Times New Roman" w:hAnsi="Times New Roman" w:cs="Times New Roman"/>
-          <w:b/>
-          <w:sz w:val="28"/>
-          <w:szCs w:val="28"/>
-        </w:rPr>
-        <w:t>Lead Developer</w:t>
-      </w:r>
-      <w:r>
-        <w:rPr>
-          <w:rFonts w:ascii="Times New Roman" w:eastAsia="Times New Roman" w:hAnsi="Times New Roman" w:cs="Times New Roman"/>
-          <w:bCs/>
-          <w:sz w:val="28"/>
-          <w:szCs w:val="28"/>
-        </w:rPr>
-        <w:t>: Indu Ohri</w:t>
-      </w:r>
-    </w:p>
-    <w:p>
-      <w:pPr>
-        <w:spacing w:after="240" w:line="360" w:lineRule="auto"/>
-        <w:jc w:val="center"/>
-        <w:rPr>
-          <w:rFonts w:ascii="Times New Roman" w:eastAsia="Times New Roman" w:hAnsi="Times New Roman" w:cs="Times New Roman"/>
-          <w:bCs/>
-          <w:sz w:val="28"/>
-          <w:szCs w:val="28"/>
-        </w:rPr>
-      </w:pPr>
-      <w:r>
-        <w:rPr>
-          <w:rFonts w:ascii="Times New Roman" w:eastAsia="Times New Roman" w:hAnsi="Times New Roman" w:cs="Times New Roman"/>
-          <w:b/>
-          <w:sz w:val="28"/>
-          <w:szCs w:val="28"/>
-        </w:rPr>
-        <w:t>Student Developers:</w:t>
-      </w:r>
-      <w:r>
-        <w:t xml:space="preserve"> </w:t>
-      </w:r>
-      <w:r>
-        <w:rPr>
-          <w:rFonts w:ascii="Times New Roman" w:eastAsia="Times New Roman" w:hAnsi="Times New Roman" w:cs="Times New Roman"/>
-          <w:bCs/>
-          <w:sz w:val="28"/>
-          <w:szCs w:val="28"/>
-        </w:rPr>
-        <w:t>Morgan Doyle, Anna Li, Michael Li, Yingqi Li, Mildred Orellana</w:t>
-      </w:r>
-      <w:r>
-        <w:rPr>
-          <w:rFonts w:ascii="Times New Roman" w:eastAsia="Times New Roman" w:hAnsi="Times New Roman" w:cs="Times New Roman"/>
-          <w:bCs/>
-          <w:sz w:val="28"/>
-          <w:szCs w:val="28"/>
-        </w:rPr>
-        <w:t xml:space="preserve"> </w:t>
-      </w:r>
-    </w:p>
-    <w:p>
-      <w:pPr>
-        <w:spacing w:after="240" w:line="360" w:lineRule="auto"/>
-        <w:jc w:val="center"/>
-        <w:rPr>
-          <w:rFonts w:ascii="Times New Roman" w:eastAsia="Times New Roman" w:hAnsi="Times New Roman" w:cs="Times New Roman"/>
-          <w:bCs/>
-          <w:sz w:val="28"/>
-          <w:szCs w:val="28"/>
-        </w:rPr>
-      </w:pPr>
-      <w:r>
-        <w:rPr>
-          <w:rFonts w:ascii="Times New Roman" w:eastAsia="Times New Roman" w:hAnsi="Times New Roman" w:cs="Times New Roman"/>
-          <w:b/>
-          <w:sz w:val="28"/>
-          <w:szCs w:val="28"/>
-        </w:rPr>
-        <w:t>Publisher</w:t>
-      </w:r>
-      <w:r>
-        <w:rPr>
-          <w:rFonts w:ascii="Times New Roman" w:eastAsia="Times New Roman" w:hAnsi="Times New Roman" w:cs="Times New Roman"/>
-          <w:bCs/>
-          <w:sz w:val="28"/>
-          <w:szCs w:val="28"/>
-        </w:rPr>
-        <w:t xml:space="preserve">: </w:t>
-      </w:r>
-      <w:r>
-        <w:rPr>
-          <w:rFonts w:ascii="Times New Roman" w:eastAsia="Times New Roman" w:hAnsi="Times New Roman" w:cs="Times New Roman"/>
-          <w:bCs/>
-          <w:i/>
-          <w:iCs/>
-          <w:sz w:val="28"/>
-          <w:szCs w:val="28"/>
-        </w:rPr>
-        <w:t>One More Voice</w:t>
-      </w:r>
-    </w:p>
-    <w:p>
-      <w:pPr>
-        <w:spacing w:after="240" w:line="360" w:lineRule="auto"/>
-        <w:jc w:val="center"/>
-        <w:rPr>
-          <w:rFonts w:ascii="Times New Roman" w:eastAsia="Times New Roman" w:hAnsi="Times New Roman" w:cs="Times New Roman"/>
-          <w:bCs/>
-          <w:i/>
-          <w:iCs/>
-          <w:sz w:val="28"/>
-          <w:szCs w:val="28"/>
-        </w:rPr>
-      </w:pPr>
-      <w:r>
-        <w:rPr>
-          <w:rFonts w:ascii="Times New Roman" w:eastAsia="Times New Roman" w:hAnsi="Times New Roman" w:cs="Times New Roman"/>
-          <w:b/>
-          <w:sz w:val="28"/>
-          <w:szCs w:val="28"/>
-        </w:rPr>
-        <w:t>Date:</w:t>
-      </w:r>
-      <w:r>
-        <w:rPr>
-          <w:rFonts w:ascii="Times New Roman" w:eastAsia="Times New Roman" w:hAnsi="Times New Roman" w:cs="Times New Roman"/>
-          <w:bCs/>
-          <w:sz w:val="28"/>
-          <w:szCs w:val="28"/>
-        </w:rPr>
-        <w:t xml:space="preserve"> 2023</w:t>
-      </w:r>
-    </w:p>
-    <w:p>
-      <w:pPr>
-        <w:spacing w:after="240" w:line="360" w:lineRule="auto"/>
-        <w:jc w:val="center"/>
-        <w:rPr>
-          <w:rStyle w:val="Hyperlink"/>
-          <w:rFonts w:ascii="Times New Roman" w:eastAsia="Times New Roman" w:hAnsi="Times New Roman" w:cs="Times New Roman"/>
-          <w:bCs/>
-          <w:sz w:val="28"/>
-          <w:szCs w:val="28"/>
-        </w:rPr>
-      </w:pPr>
-      <w:r>
-        <w:rPr>
-          <w:rFonts w:ascii="Times New Roman" w:eastAsia="Times New Roman" w:hAnsi="Times New Roman" w:cs="Times New Roman"/>
-          <w:b/>
-          <w:sz w:val="28"/>
-          <w:szCs w:val="28"/>
-        </w:rPr>
-        <w:t>License</w:t>
-      </w:r>
-      <w:r>
-        <w:rPr>
-          <w:rFonts w:ascii="Times New Roman" w:eastAsia="Times New Roman" w:hAnsi="Times New Roman" w:cs="Times New Roman"/>
-          <w:bCs/>
-          <w:sz w:val="28"/>
-          <w:szCs w:val="28"/>
-        </w:rPr>
-        <w:t xml:space="preserve">: </w:t>
-      </w:r>
-      <w:hyperlink r:id="rId7" w:history="1">
-        <w:r>
-          <w:rPr>
-            <w:rStyle w:val="Hyperlink"/>
-            <w:rFonts w:ascii="Times New Roman" w:eastAsia="Times New Roman" w:hAnsi="Times New Roman" w:cs="Times New Roman"/>
-            <w:bCs/>
-            <w:sz w:val="28"/>
-            <w:szCs w:val="28"/>
-          </w:rPr>
-          <w:t>Creative Commons</w:t>
-        </w:r>
-        <w:r>
-          <w:rPr>
-            <w:rStyle w:val="Hyperlink"/>
-            <w:rFonts w:ascii="Times New Roman" w:eastAsia="Times New Roman" w:hAnsi="Times New Roman" w:cs="Times New Roman"/>
-            <w:bCs/>
-            <w:sz w:val="28"/>
-            <w:szCs w:val="28"/>
-          </w:rPr>
-          <w:t xml:space="preserve"> Attribution 4.0 International</w:t>
-        </w:r>
-      </w:hyperlink>
     </w:p>
     <w:p>
       <w:pPr>
@@ -3518,6 +3519,25 @@
       <w:szCs w:val="20"/>
     </w:rPr>
   </w:style>
+  <w:style w:type="table" w:styleId="TableGrid">
+    <w:name w:val="Table Grid"/>
+    <w:basedOn w:val="TableNormal"/>
+    <w:uiPriority w:val="39"/>
+    <w:rsid w:val="00C6304C"/>
+    <w:pPr>
+      <w:spacing w:after="0" w:line="240" w:lineRule="auto"/>
+    </w:pPr>
+    <w:tblPr>
+      <w:tblBorders>
+        <w:top w:val="single" w:sz="4" w:space="0" w:color="auto"/>
+        <w:left w:val="single" w:sz="4" w:space="0" w:color="auto"/>
+        <w:bottom w:val="single" w:sz="4" w:space="0" w:color="auto"/>
+        <w:right w:val="single" w:sz="4" w:space="0" w:color="auto"/>
+        <w:insideH w:val="single" w:sz="4" w:space="0" w:color="auto"/>
+        <w:insideV w:val="single" w:sz="4" w:space="0" w:color="auto"/>
+      </w:tblBorders>
+    </w:tblPr>
+  </w:style>
 </w:styles>
 </file>
 

--- a/pdf/victorian-folklore/swahili-tales.docx
+++ b/pdf/victorian-folklore/swahili-tales.docx
@@ -392,6 +392,7 @@
         </w:sectPr>
       </w:pPr>
     </w:p>
+    <w:bookmarkStart w:id="0" w:name="_Toc150180519" w:displacedByCustomXml="next"/>
     <w:sdt>
       <w:sdtPr>
         <w:rPr>
@@ -422,6 +423,7 @@
           <w:r>
             <w:t>Table of Contents</w:t>
           </w:r>
+          <w:bookmarkEnd w:id="0"/>
         </w:p>
         <w:p>
           <w:pPr>
@@ -472,7 +474,7 @@
             </w:rPr>
             <w:fldChar w:fldCharType="separate"/>
           </w:r>
-          <w:hyperlink w:anchor="_Toc150101497" w:history="1">
+          <w:hyperlink w:anchor="_Toc150180520" w:history="1">
             <w:r>
               <w:rPr>
                 <w:rStyle w:val="Hyperlink"/>
@@ -519,7 +521,7 @@
                 <w:noProof/>
                 <w:webHidden/>
               </w:rPr>
-              <w:instrText xml:space="preserve"> PAGEREF _Toc150101497 \h </w:instrText>
+              <w:instrText xml:space="preserve"> PAGEREF _Toc150180520 \h </w:instrText>
             </w:r>
             <w:r>
               <w:rPr>
@@ -554,7 +556,7 @@
                 <w:noProof/>
                 <w:webHidden/>
               </w:rPr>
-              <w:t>2</w:t>
+              <w:t>3</w:t>
             </w:r>
             <w:r>
               <w:rPr>
@@ -589,7 +591,7 @@
               <w14:ligatures w14:val="standardContextual"/>
             </w:rPr>
           </w:pPr>
-          <w:hyperlink w:anchor="_Toc150101499" w:history="1">
+          <w:hyperlink w:anchor="_Toc150180522" w:history="1">
             <w:r>
               <w:rPr>
                 <w:rStyle w:val="Hyperlink"/>
@@ -600,7 +602,31 @@
                 <w:iCs w:val="0"/>
                 <w:noProof/>
               </w:rPr>
-              <w:t>“The Story of the Washerman’s Donkey”</w:t>
+              <w:t>“The Story of the Washerman’</w:t>
+            </w:r>
+            <w:r>
+              <w:rPr>
+                <w:rStyle w:val="Hyperlink"/>
+                <w:rFonts w:ascii="Times New Roman" w:hAnsi="Times New Roman" w:cs="Times New Roman"/>
+                <w:b w:val="0"/>
+                <w:bCs w:val="0"/>
+                <w:i w:val="0"/>
+                <w:iCs w:val="0"/>
+                <w:noProof/>
+              </w:rPr>
+              <w:t>s</w:t>
+            </w:r>
+            <w:r>
+              <w:rPr>
+                <w:rStyle w:val="Hyperlink"/>
+                <w:rFonts w:ascii="Times New Roman" w:hAnsi="Times New Roman" w:cs="Times New Roman"/>
+                <w:b w:val="0"/>
+                <w:bCs w:val="0"/>
+                <w:i w:val="0"/>
+                <w:iCs w:val="0"/>
+                <w:noProof/>
+              </w:rPr>
+              <w:t xml:space="preserve"> Donkey”</w:t>
             </w:r>
             <w:r>
               <w:rPr>
@@ -636,7 +662,7 @@
                 <w:noProof/>
                 <w:webHidden/>
               </w:rPr>
-              <w:instrText xml:space="preserve"> PAGEREF _Toc150101499 \h </w:instrText>
+              <w:instrText xml:space="preserve"> PAGEREF _Toc150180522 \h </w:instrText>
             </w:r>
             <w:r>
               <w:rPr>
@@ -671,7 +697,7 @@
                 <w:noProof/>
                 <w:webHidden/>
               </w:rPr>
-              <w:t>3</w:t>
+              <w:t>4</w:t>
             </w:r>
             <w:r>
               <w:rPr>
@@ -706,7 +732,7 @@
               <w14:ligatures w14:val="standardContextual"/>
             </w:rPr>
           </w:pPr>
-          <w:hyperlink w:anchor="_Toc150101500" w:history="1">
+          <w:hyperlink w:anchor="_Toc150180523" w:history="1">
             <w:r>
               <w:rPr>
                 <w:rStyle w:val="Hyperlink"/>
@@ -753,7 +779,7 @@
                 <w:noProof/>
                 <w:webHidden/>
               </w:rPr>
-              <w:instrText xml:space="preserve"> PAGEREF _Toc150101500 \h </w:instrText>
+              <w:instrText xml:space="preserve"> PAGEREF _Toc150180523 \h </w:instrText>
             </w:r>
             <w:r>
               <w:rPr>
@@ -788,7 +814,7 @@
                 <w:noProof/>
                 <w:webHidden/>
               </w:rPr>
-              <w:t>4</w:t>
+              <w:t>5</w:t>
             </w:r>
             <w:r>
               <w:rPr>
@@ -823,7 +849,7 @@
               <w14:ligatures w14:val="standardContextual"/>
             </w:rPr>
           </w:pPr>
-          <w:hyperlink w:anchor="_Toc150101501" w:history="1">
+          <w:hyperlink w:anchor="_Toc150180524" w:history="1">
             <w:r>
               <w:rPr>
                 <w:rStyle w:val="Hyperlink"/>
@@ -870,7 +896,7 @@
                 <w:noProof/>
                 <w:webHidden/>
               </w:rPr>
-              <w:instrText xml:space="preserve"> PAGEREF _Toc150101501 \h </w:instrText>
+              <w:instrText xml:space="preserve"> PAGEREF _Toc150180524 \h </w:instrText>
             </w:r>
             <w:r>
               <w:rPr>
@@ -905,7 +931,7 @@
                 <w:noProof/>
                 <w:webHidden/>
               </w:rPr>
-              <w:t>5</w:t>
+              <w:t>6</w:t>
             </w:r>
             <w:r>
               <w:rPr>
@@ -940,7 +966,7 @@
               <w14:ligatures w14:val="standardContextual"/>
             </w:rPr>
           </w:pPr>
-          <w:hyperlink w:anchor="_Toc150101502" w:history="1">
+          <w:hyperlink w:anchor="_Toc150180525" w:history="1">
             <w:r>
               <w:rPr>
                 <w:rStyle w:val="Hyperlink"/>
@@ -951,6 +977,123 @@
                 <w:iCs w:val="0"/>
                 <w:noProof/>
               </w:rPr>
+              <w:t>“Poem of Liongo”</w:t>
+            </w:r>
+            <w:r>
+              <w:rPr>
+                <w:rFonts w:ascii="Times New Roman" w:hAnsi="Times New Roman" w:cs="Times New Roman"/>
+                <w:b w:val="0"/>
+                <w:bCs w:val="0"/>
+                <w:i w:val="0"/>
+                <w:iCs w:val="0"/>
+                <w:noProof/>
+                <w:webHidden/>
+              </w:rPr>
+              <w:tab/>
+            </w:r>
+            <w:r>
+              <w:rPr>
+                <w:rFonts w:ascii="Times New Roman" w:hAnsi="Times New Roman" w:cs="Times New Roman"/>
+                <w:b w:val="0"/>
+                <w:bCs w:val="0"/>
+                <w:i w:val="0"/>
+                <w:iCs w:val="0"/>
+                <w:noProof/>
+                <w:webHidden/>
+              </w:rPr>
+              <w:fldChar w:fldCharType="begin"/>
+            </w:r>
+            <w:r>
+              <w:rPr>
+                <w:rFonts w:ascii="Times New Roman" w:hAnsi="Times New Roman" w:cs="Times New Roman"/>
+                <w:b w:val="0"/>
+                <w:bCs w:val="0"/>
+                <w:i w:val="0"/>
+                <w:iCs w:val="0"/>
+                <w:noProof/>
+                <w:webHidden/>
+              </w:rPr>
+              <w:instrText xml:space="preserve"> PAGEREF _Toc150180525 \h </w:instrText>
+            </w:r>
+            <w:r>
+              <w:rPr>
+                <w:rFonts w:ascii="Times New Roman" w:hAnsi="Times New Roman" w:cs="Times New Roman"/>
+                <w:b w:val="0"/>
+                <w:bCs w:val="0"/>
+                <w:i w:val="0"/>
+                <w:iCs w:val="0"/>
+                <w:noProof/>
+                <w:webHidden/>
+              </w:rPr>
+            </w:r>
+            <w:r>
+              <w:rPr>
+                <w:rFonts w:ascii="Times New Roman" w:hAnsi="Times New Roman" w:cs="Times New Roman"/>
+                <w:b w:val="0"/>
+                <w:bCs w:val="0"/>
+                <w:i w:val="0"/>
+                <w:iCs w:val="0"/>
+                <w:noProof/>
+                <w:webHidden/>
+              </w:rPr>
+              <w:fldChar w:fldCharType="separate"/>
+            </w:r>
+            <w:r>
+              <w:rPr>
+                <w:rFonts w:ascii="Times New Roman" w:hAnsi="Times New Roman" w:cs="Times New Roman"/>
+                <w:b w:val="0"/>
+                <w:bCs w:val="0"/>
+                <w:i w:val="0"/>
+                <w:iCs w:val="0"/>
+                <w:noProof/>
+                <w:webHidden/>
+              </w:rPr>
+              <w:t>7</w:t>
+            </w:r>
+            <w:r>
+              <w:rPr>
+                <w:rFonts w:ascii="Times New Roman" w:hAnsi="Times New Roman" w:cs="Times New Roman"/>
+                <w:b w:val="0"/>
+                <w:bCs w:val="0"/>
+                <w:i w:val="0"/>
+                <w:iCs w:val="0"/>
+                <w:noProof/>
+                <w:webHidden/>
+              </w:rPr>
+              <w:fldChar w:fldCharType="end"/>
+            </w:r>
+          </w:hyperlink>
+        </w:p>
+        <w:p>
+          <w:pPr>
+            <w:pStyle w:val="TOC1"/>
+            <w:tabs>
+              <w:tab w:val="right" w:leader="dot" w:pos="9350"/>
+            </w:tabs>
+            <w:spacing w:before="0" w:after="240"/>
+            <w:rPr>
+              <w:rFonts w:ascii="Times New Roman" w:eastAsiaTheme="minorEastAsia" w:hAnsi="Times New Roman" w:cs="Times New Roman"/>
+              <w:b w:val="0"/>
+              <w:bCs w:val="0"/>
+              <w:i w:val="0"/>
+              <w:iCs w:val="0"/>
+              <w:noProof/>
+              <w:kern w:val="2"/>
+              <w:lang w:val="en-US"/>
+              <w14:ligatures w14:val="standardContextual"/>
+            </w:rPr>
+          </w:pPr>
+          <w:hyperlink w:anchor="_Toc150180526" w:history="1">
+            <w:r>
+              <w:rPr>
+                <w:rStyle w:val="Hyperlink"/>
+                <w:rFonts w:ascii="Times New Roman" w:hAnsi="Times New Roman" w:cs="Times New Roman"/>
+                <w:b w:val="0"/>
+                <w:bCs w:val="0"/>
+                <w:i w:val="0"/>
+                <w:iCs w:val="0"/>
+                <w:noProof/>
+              </w:rPr>
               <w:t>“Gungu Dance Song”</w:t>
             </w:r>
             <w:r>
@@ -987,7 +1130,7 @@
                 <w:noProof/>
                 <w:webHidden/>
               </w:rPr>
-              <w:instrText xml:space="preserve"> PAGEREF _Toc150101502 \h </w:instrText>
+              <w:instrText xml:space="preserve"> PAGEREF _Toc150180526 \h </w:instrText>
             </w:r>
             <w:r>
               <w:rPr>
@@ -1022,7 +1165,7 @@
                 <w:noProof/>
                 <w:webHidden/>
               </w:rPr>
-              <w:t>7</w:t>
+              <w:t>8</w:t>
             </w:r>
             <w:r>
               <w:rPr>
@@ -1070,7 +1213,6 @@
           <w:szCs w:val="28"/>
         </w:rPr>
       </w:pPr>
-      <w:bookmarkStart w:id="0" w:name="_Toc150101497"/>
       <w:r>
         <w:br w:type="page"/>
       </w:r>
@@ -1079,11 +1221,12 @@
       <w:pPr>
         <w:pStyle w:val="Heading1"/>
       </w:pPr>
+      <w:bookmarkStart w:id="1" w:name="_Toc150180520"/>
       <w:r>
         <w:lastRenderedPageBreak/>
         <w:t>File Description</w:t>
       </w:r>
-      <w:bookmarkEnd w:id="0"/>
+      <w:bookmarkEnd w:id="1"/>
     </w:p>
     <w:p>
       <w:pPr>
@@ -1384,7 +1527,8 @@
       <w:pPr>
         <w:pStyle w:val="Heading2"/>
       </w:pPr>
-      <w:bookmarkStart w:id="1" w:name="_Toc150101498"/>
+      <w:bookmarkStart w:id="2" w:name="_Toc150101498"/>
+      <w:bookmarkStart w:id="3" w:name="_Toc150180521"/>
       <w:r>
         <w:t>Cite</w:t>
       </w:r>
@@ -1394,7 +1538,8 @@
       <w:r>
         <w:t xml:space="preserve"> (MLA):</w:t>
       </w:r>
-      <w:bookmarkEnd w:id="1"/>
+      <w:bookmarkEnd w:id="2"/>
+      <w:bookmarkEnd w:id="3"/>
     </w:p>
     <w:p>
       <w:pPr>
@@ -1467,24 +1612,24 @@
         </w:rPr>
         <w:t>.</w:t>
       </w:r>
-      <w:bookmarkStart w:id="2" w:name="_“The_Story_of"/>
-      <w:bookmarkEnd w:id="2"/>
+      <w:bookmarkStart w:id="4" w:name="_“The_Story_of"/>
+      <w:bookmarkEnd w:id="4"/>
     </w:p>
     <w:p>
       <w:pPr>
         <w:pStyle w:val="Heading1"/>
         <w:spacing w:after="240"/>
       </w:pPr>
-      <w:bookmarkStart w:id="3" w:name="_“The_Story_of_3"/>
-      <w:bookmarkStart w:id="4" w:name="_Toc149932706"/>
-      <w:bookmarkStart w:id="5" w:name="_Toc150101499"/>
-      <w:bookmarkEnd w:id="3"/>
+      <w:bookmarkStart w:id="5" w:name="_“The_Story_of_3"/>
+      <w:bookmarkStart w:id="6" w:name="_Toc149932706"/>
+      <w:bookmarkStart w:id="7" w:name="_Toc150180522"/>
+      <w:bookmarkEnd w:id="5"/>
       <w:r>
         <w:lastRenderedPageBreak/>
         <w:t>“The Story of the Washerman’s Donkey”</w:t>
       </w:r>
-      <w:bookmarkEnd w:id="4"/>
-      <w:bookmarkEnd w:id="5"/>
+      <w:bookmarkEnd w:id="6"/>
+      <w:bookmarkEnd w:id="7"/>
     </w:p>
     <w:p>
       <w:pPr>
@@ -1645,8 +1790,8 @@
         </w:rPr>
         <w:t>There are no definitions for this item.</w:t>
       </w:r>
-      <w:bookmarkStart w:id="6" w:name="_“‘Sell_Dear,_Don’t_1"/>
-      <w:bookmarkEnd w:id="6"/>
+      <w:bookmarkStart w:id="8" w:name="_“‘Sell_Dear,_Don’t_1"/>
+      <w:bookmarkEnd w:id="8"/>
     </w:p>
     <w:p>
       <w:pPr>
@@ -1659,8 +1804,8 @@
           <w:u w:val="single"/>
         </w:rPr>
       </w:pPr>
-      <w:bookmarkStart w:id="7" w:name="_“‘Sell_Dear,_Don’t_2"/>
-      <w:bookmarkEnd w:id="7"/>
+      <w:bookmarkStart w:id="9" w:name="_“‘Sell_Dear,_Don’t_2"/>
+      <w:bookmarkEnd w:id="9"/>
       <w:r>
         <w:rPr>
           <w:rFonts w:ascii="Times New Roman" w:eastAsia="Times New Roman" w:hAnsi="Times New Roman" w:cs="Times New Roman"/>
@@ -1677,14 +1822,14 @@
         <w:pStyle w:val="Heading1"/>
         <w:spacing w:after="240"/>
       </w:pPr>
-      <w:bookmarkStart w:id="8" w:name="_Toc149932707"/>
-      <w:bookmarkStart w:id="9" w:name="_Toc150101500"/>
+      <w:bookmarkStart w:id="10" w:name="_Toc149932707"/>
+      <w:bookmarkStart w:id="11" w:name="_Toc150180523"/>
       <w:r>
         <w:lastRenderedPageBreak/>
         <w:t>“‘Sell Dear, Don’t Buy Cheap’”</w:t>
       </w:r>
-      <w:bookmarkEnd w:id="8"/>
-      <w:bookmarkEnd w:id="9"/>
+      <w:bookmarkEnd w:id="10"/>
+      <w:bookmarkEnd w:id="11"/>
     </w:p>
     <w:p>
       <w:pPr>
@@ -1840,12 +1985,12 @@
         </w:rPr>
         <w:t>There are no definitions for this item.</w:t>
       </w:r>
-      <w:bookmarkStart w:id="10" w:name="_“The_Story_of_4"/>
-      <w:bookmarkStart w:id="11" w:name="_“The_Spirit_Who_1"/>
-      <w:bookmarkStart w:id="12" w:name="_“The_Story_of_5"/>
-      <w:bookmarkEnd w:id="10"/>
-      <w:bookmarkEnd w:id="11"/>
+      <w:bookmarkStart w:id="12" w:name="_“The_Story_of_4"/>
+      <w:bookmarkStart w:id="13" w:name="_“The_Spirit_Who_1"/>
+      <w:bookmarkStart w:id="14" w:name="_“The_Story_of_5"/>
       <w:bookmarkEnd w:id="12"/>
+      <w:bookmarkEnd w:id="13"/>
+      <w:bookmarkEnd w:id="14"/>
     </w:p>
     <w:p>
       <w:pPr>
@@ -1859,8 +2004,8 @@
           <w:u w:val="single"/>
         </w:rPr>
       </w:pPr>
-      <w:bookmarkStart w:id="13" w:name="_“The_Story_of_6"/>
-      <w:bookmarkEnd w:id="13"/>
+      <w:bookmarkStart w:id="15" w:name="_“The_Story_of_6"/>
+      <w:bookmarkEnd w:id="15"/>
       <w:r>
         <w:rPr>
           <w:rFonts w:ascii="Times New Roman" w:hAnsi="Times New Roman" w:cs="Times New Roman"/>
@@ -1878,14 +2023,14 @@
         <w:pStyle w:val="Heading1"/>
         <w:spacing w:after="240"/>
       </w:pPr>
-      <w:bookmarkStart w:id="14" w:name="_Toc149932708"/>
-      <w:bookmarkStart w:id="15" w:name="_Toc150101501"/>
+      <w:bookmarkStart w:id="16" w:name="_Toc149932708"/>
+      <w:bookmarkStart w:id="17" w:name="_Toc150180524"/>
       <w:r>
         <w:lastRenderedPageBreak/>
         <w:t>“The Story of Liongo”</w:t>
       </w:r>
-      <w:bookmarkEnd w:id="14"/>
-      <w:bookmarkEnd w:id="15"/>
+      <w:bookmarkEnd w:id="16"/>
+      <w:bookmarkEnd w:id="17"/>
     </w:p>
     <w:p>
       <w:pPr>
@@ -1896,7 +2041,7 @@
           <w:szCs w:val="24"/>
         </w:rPr>
       </w:pPr>
-      <w:bookmarkStart w:id="16" w:name="_Toc149932709"/>
+      <w:bookmarkStart w:id="18" w:name="_Toc149932709"/>
       <w:r>
         <w:rPr>
           <w:rFonts w:ascii="Times New Roman" w:hAnsi="Times New Roman" w:cs="Times New Roman"/>
@@ -1965,7 +2110,7 @@
         </w:rPr>
         <w:t>Plot Summary:</w:t>
       </w:r>
-      <w:bookmarkEnd w:id="16"/>
+      <w:bookmarkEnd w:id="18"/>
       <w:r>
         <w:rPr>
           <w:rFonts w:ascii="Times New Roman" w:hAnsi="Times New Roman" w:cs="Times New Roman"/>
@@ -2054,10 +2199,10 @@
         </w:rPr>
         <w:t>There are no definitions for this item.</w:t>
       </w:r>
-      <w:bookmarkStart w:id="17" w:name="_“Goso_the_Teacher”_1"/>
-      <w:bookmarkStart w:id="18" w:name="_“Poem_of_Liongo”_1"/>
-      <w:bookmarkEnd w:id="17"/>
-      <w:bookmarkEnd w:id="18"/>
+      <w:bookmarkStart w:id="19" w:name="_“Goso_the_Teacher”_1"/>
+      <w:bookmarkStart w:id="20" w:name="_“Poem_of_Liongo”_1"/>
+      <w:bookmarkEnd w:id="19"/>
+      <w:bookmarkEnd w:id="20"/>
     </w:p>
     <w:p>
       <w:pPr>
@@ -2083,24 +2228,15 @@
     </w:p>
     <w:p>
       <w:pPr>
-        <w:spacing w:after="240" w:line="480" w:lineRule="auto"/>
-        <w:jc w:val="center"/>
-        <w:rPr>
-          <w:rFonts w:ascii="Times New Roman" w:hAnsi="Times New Roman" w:cs="Times New Roman"/>
-          <w:sz w:val="24"/>
-          <w:szCs w:val="24"/>
-        </w:rPr>
-      </w:pPr>
-      <w:r>
-        <w:rPr>
-          <w:rFonts w:ascii="Times New Roman" w:eastAsia="Times New Roman" w:hAnsi="Times New Roman" w:cs="Times New Roman"/>
-          <w:b/>
-          <w:sz w:val="24"/>
-          <w:szCs w:val="24"/>
-        </w:rPr>
+        <w:pStyle w:val="Heading1"/>
+        <w:spacing w:after="240"/>
+      </w:pPr>
+      <w:bookmarkStart w:id="21" w:name="_Toc150180525"/>
+      <w:r>
         <w:lastRenderedPageBreak/>
         <w:t>“Poem of Liongo”</w:t>
       </w:r>
+      <w:bookmarkEnd w:id="21"/>
     </w:p>
     <w:p>
       <w:pPr>
@@ -2277,8 +2413,8 @@
         </w:rPr>
         <w:t>There are no definitions for this item.</w:t>
       </w:r>
-      <w:bookmarkStart w:id="19" w:name="_“Gungu_Dance_Song”_1"/>
-      <w:bookmarkEnd w:id="19"/>
+      <w:bookmarkStart w:id="22" w:name="_“Gungu_Dance_Song”_1"/>
+      <w:bookmarkEnd w:id="22"/>
     </w:p>
     <w:p>
       <w:pPr>
@@ -2292,8 +2428,8 @@
           <w:u w:val="single"/>
         </w:rPr>
       </w:pPr>
-      <w:bookmarkStart w:id="20" w:name="_“Gungu_Dance_Song”_2"/>
-      <w:bookmarkEnd w:id="20"/>
+      <w:bookmarkStart w:id="23" w:name="_“Gungu_Dance_Song”_2"/>
+      <w:bookmarkEnd w:id="23"/>
       <w:r>
         <w:rPr>
           <w:rFonts w:ascii="Times New Roman" w:hAnsi="Times New Roman" w:cs="Times New Roman"/>
@@ -2311,14 +2447,14 @@
         <w:pStyle w:val="Heading1"/>
         <w:spacing w:after="240"/>
       </w:pPr>
-      <w:bookmarkStart w:id="21" w:name="_Toc149932710"/>
-      <w:bookmarkStart w:id="22" w:name="_Toc150101502"/>
+      <w:bookmarkStart w:id="24" w:name="_Toc149932710"/>
+      <w:bookmarkStart w:id="25" w:name="_Toc150180526"/>
       <w:r>
         <w:lastRenderedPageBreak/>
         <w:t>“Gungu Dance Song”</w:t>
       </w:r>
-      <w:bookmarkEnd w:id="21"/>
-      <w:bookmarkEnd w:id="22"/>
+      <w:bookmarkEnd w:id="24"/>
+      <w:bookmarkEnd w:id="25"/>
     </w:p>
     <w:p>
       <w:pPr>
